--- a/Proposal Skripsi_Riski Nurohman_Rev1.docx
+++ b/Proposal Skripsi_Riski Nurohman_Rev1.docx
@@ -479,7 +479,7 @@
         <w:pStyle w:val="Heading1"/>
         <w:ind w:left="0"/>
       </w:pPr>
-      <w:bookmarkStart w:id="0" w:name="_Toc137630698"/>
+      <w:bookmarkStart w:id="0" w:name="_Toc137669621"/>
       <w:r>
         <w:t>DAFTAR ISI</w:t>
       </w:r>
@@ -535,7 +535,7 @@
           <w:r>
             <w:fldChar w:fldCharType="separate"/>
           </w:r>
-          <w:hyperlink w:anchor="_Toc137630698" w:history="1">
+          <w:hyperlink w:anchor="_Toc137669621" w:history="1">
             <w:r>
               <w:rPr>
                 <w:rStyle w:val="Hyperlink"/>
@@ -558,7 +558,7 @@
               <w:rPr>
                 <w:webHidden/>
               </w:rPr>
-              <w:instrText xml:space="preserve"> PAGEREF _Toc137630698 \h </w:instrText>
+              <w:instrText xml:space="preserve"> PAGEREF _Toc137669621 \h </w:instrText>
             </w:r>
             <w:r>
               <w:rPr>
@@ -598,7 +598,7 @@
               <w14:ligatures w14:val="standardContextual"/>
             </w:rPr>
           </w:pPr>
-          <w:hyperlink w:anchor="_Toc137630699" w:history="1">
+          <w:hyperlink w:anchor="_Toc137669622" w:history="1">
             <w:r>
               <w:rPr>
                 <w:rStyle w:val="Hyperlink"/>
@@ -621,7 +621,7 @@
               <w:rPr>
                 <w:webHidden/>
               </w:rPr>
-              <w:instrText xml:space="preserve"> PAGEREF _Toc137630699 \h </w:instrText>
+              <w:instrText xml:space="preserve"> PAGEREF _Toc137669622 \h </w:instrText>
             </w:r>
             <w:r>
               <w:rPr>
@@ -662,7 +662,7 @@
               <w14:ligatures w14:val="standardContextual"/>
             </w:rPr>
           </w:pPr>
-          <w:hyperlink w:anchor="_Toc137630700" w:history="1">
+          <w:hyperlink w:anchor="_Toc137669623" w:history="1">
             <w:r>
               <w:rPr>
                 <w:rStyle w:val="Hyperlink"/>
@@ -711,7 +711,7 @@
                 <w:noProof/>
                 <w:webHidden/>
               </w:rPr>
-              <w:instrText xml:space="preserve"> PAGEREF _Toc137630700 \h </w:instrText>
+              <w:instrText xml:space="preserve"> PAGEREF _Toc137669623 \h </w:instrText>
             </w:r>
             <w:r>
               <w:rPr>
@@ -756,7 +756,7 @@
               <w14:ligatures w14:val="standardContextual"/>
             </w:rPr>
           </w:pPr>
-          <w:hyperlink w:anchor="_Toc137630701" w:history="1">
+          <w:hyperlink w:anchor="_Toc137669624" w:history="1">
             <w:r>
               <w:rPr>
                 <w:rStyle w:val="Hyperlink"/>
@@ -805,7 +805,7 @@
                 <w:noProof/>
                 <w:webHidden/>
               </w:rPr>
-              <w:instrText xml:space="preserve"> PAGEREF _Toc137630701 \h </w:instrText>
+              <w:instrText xml:space="preserve"> PAGEREF _Toc137669624 \h </w:instrText>
             </w:r>
             <w:r>
               <w:rPr>
@@ -844,23 +844,24 @@
               <w:tab w:val="right" w:leader="dot" w:pos="8544"/>
             </w:tabs>
             <w:rPr>
-              <w:rFonts w:cstheme="minorBidi"/>
+              <w:rFonts w:ascii="Times New Roman" w:hAnsi="Times New Roman"/>
               <w:noProof/>
               <w:kern w:val="2"/>
               <w14:ligatures w14:val="standardContextual"/>
             </w:rPr>
           </w:pPr>
-          <w:hyperlink w:anchor="_Toc137630702" w:history="1">
+          <w:hyperlink w:anchor="_Toc137669625" w:history="1">
             <w:r>
               <w:rPr>
                 <w:rStyle w:val="Hyperlink"/>
+                <w:rFonts w:ascii="Times New Roman" w:hAnsi="Times New Roman"/>
                 <w:noProof/>
               </w:rPr>
               <w:t>1.2.1.</w:t>
             </w:r>
             <w:r>
               <w:rPr>
-                <w:rFonts w:cstheme="minorBidi"/>
+                <w:rFonts w:ascii="Times New Roman" w:hAnsi="Times New Roman"/>
                 <w:noProof/>
                 <w:kern w:val="2"/>
                 <w14:ligatures w14:val="standardContextual"/>
@@ -870,12 +871,14 @@
             <w:r>
               <w:rPr>
                 <w:rStyle w:val="Hyperlink"/>
+                <w:rFonts w:ascii="Times New Roman" w:hAnsi="Times New Roman"/>
                 <w:noProof/>
               </w:rPr>
               <w:t>Identifikasi Masalah</w:t>
             </w:r>
             <w:r>
               <w:rPr>
+                <w:rFonts w:ascii="Times New Roman" w:hAnsi="Times New Roman"/>
                 <w:noProof/>
                 <w:webHidden/>
               </w:rPr>
@@ -883,6 +886,7 @@
             </w:r>
             <w:r>
               <w:rPr>
+                <w:rFonts w:ascii="Times New Roman" w:hAnsi="Times New Roman"/>
                 <w:noProof/>
                 <w:webHidden/>
               </w:rPr>
@@ -890,19 +894,22 @@
             </w:r>
             <w:r>
               <w:rPr>
+                <w:rFonts w:ascii="Times New Roman" w:hAnsi="Times New Roman"/>
                 <w:noProof/>
                 <w:webHidden/>
               </w:rPr>
-              <w:instrText xml:space="preserve"> PAGEREF _Toc137630702 \h </w:instrText>
+              <w:instrText xml:space="preserve"> PAGEREF _Toc137669625 \h </w:instrText>
             </w:r>
             <w:r>
               <w:rPr>
+                <w:rFonts w:ascii="Times New Roman" w:hAnsi="Times New Roman"/>
                 <w:noProof/>
                 <w:webHidden/>
               </w:rPr>
             </w:r>
             <w:r>
               <w:rPr>
+                <w:rFonts w:ascii="Times New Roman" w:hAnsi="Times New Roman"/>
                 <w:noProof/>
                 <w:webHidden/>
               </w:rPr>
@@ -910,6 +917,7 @@
             </w:r>
             <w:r>
               <w:rPr>
+                <w:rFonts w:ascii="Times New Roman" w:hAnsi="Times New Roman"/>
                 <w:noProof/>
                 <w:webHidden/>
               </w:rPr>
@@ -917,6 +925,7 @@
             </w:r>
             <w:r>
               <w:rPr>
+                <w:rFonts w:ascii="Times New Roman" w:hAnsi="Times New Roman"/>
                 <w:noProof/>
                 <w:webHidden/>
               </w:rPr>
@@ -932,23 +941,24 @@
               <w:tab w:val="right" w:leader="dot" w:pos="8544"/>
             </w:tabs>
             <w:rPr>
-              <w:rFonts w:cstheme="minorBidi"/>
+              <w:rFonts w:ascii="Times New Roman" w:hAnsi="Times New Roman"/>
               <w:noProof/>
               <w:kern w:val="2"/>
               <w14:ligatures w14:val="standardContextual"/>
             </w:rPr>
           </w:pPr>
-          <w:hyperlink w:anchor="_Toc137630703" w:history="1">
+          <w:hyperlink w:anchor="_Toc137669626" w:history="1">
             <w:r>
               <w:rPr>
                 <w:rStyle w:val="Hyperlink"/>
+                <w:rFonts w:ascii="Times New Roman" w:hAnsi="Times New Roman"/>
                 <w:noProof/>
               </w:rPr>
               <w:t>1.2.2.</w:t>
             </w:r>
             <w:r>
               <w:rPr>
-                <w:rFonts w:cstheme="minorBidi"/>
+                <w:rFonts w:ascii="Times New Roman" w:hAnsi="Times New Roman"/>
                 <w:noProof/>
                 <w:kern w:val="2"/>
                 <w14:ligatures w14:val="standardContextual"/>
@@ -958,12 +968,14 @@
             <w:r>
               <w:rPr>
                 <w:rStyle w:val="Hyperlink"/>
+                <w:rFonts w:ascii="Times New Roman" w:hAnsi="Times New Roman"/>
                 <w:noProof/>
               </w:rPr>
               <w:t>Ruang Lingkup Masalah</w:t>
             </w:r>
             <w:r>
               <w:rPr>
+                <w:rFonts w:ascii="Times New Roman" w:hAnsi="Times New Roman"/>
                 <w:noProof/>
                 <w:webHidden/>
               </w:rPr>
@@ -971,44 +983,11 @@
             </w:r>
             <w:r>
               <w:rPr>
+                <w:rFonts w:ascii="Times New Roman" w:hAnsi="Times New Roman"/>
                 <w:noProof/>
                 <w:webHidden/>
               </w:rPr>
-              <w:fldChar w:fldCharType="begin"/>
-            </w:r>
-            <w:r>
-              <w:rPr>
-                <w:noProof/>
-                <w:webHidden/>
-              </w:rPr>
-              <w:instrText xml:space="preserve"> PAGEREF _Toc137630703 \h </w:instrText>
-            </w:r>
-            <w:r>
-              <w:rPr>
-                <w:noProof/>
-                <w:webHidden/>
-              </w:rPr>
-            </w:r>
-            <w:r>
-              <w:rPr>
-                <w:noProof/>
-                <w:webHidden/>
-              </w:rPr>
-              <w:fldChar w:fldCharType="separate"/>
-            </w:r>
-            <w:r>
-              <w:rPr>
-                <w:noProof/>
-                <w:webHidden/>
-              </w:rPr>
-              <w:t>2</w:t>
-            </w:r>
-            <w:r>
-              <w:rPr>
-                <w:noProof/>
-                <w:webHidden/>
-              </w:rPr>
-              <w:fldChar w:fldCharType="end"/>
+              <w:t>3</w:t>
             </w:r>
           </w:hyperlink>
         </w:p>
@@ -1020,23 +999,24 @@
               <w:tab w:val="right" w:leader="dot" w:pos="8544"/>
             </w:tabs>
             <w:rPr>
-              <w:rFonts w:cstheme="minorBidi"/>
+              <w:rFonts w:ascii="Times New Roman" w:hAnsi="Times New Roman"/>
               <w:noProof/>
               <w:kern w:val="2"/>
               <w14:ligatures w14:val="standardContextual"/>
             </w:rPr>
           </w:pPr>
-          <w:hyperlink w:anchor="_Toc137630704" w:history="1">
+          <w:hyperlink w:anchor="_Toc137669627" w:history="1">
             <w:r>
               <w:rPr>
                 <w:rStyle w:val="Hyperlink"/>
+                <w:rFonts w:ascii="Times New Roman" w:hAnsi="Times New Roman"/>
                 <w:noProof/>
               </w:rPr>
               <w:t>1.2.3.</w:t>
             </w:r>
             <w:r>
               <w:rPr>
-                <w:rFonts w:cstheme="minorBidi"/>
+                <w:rFonts w:ascii="Times New Roman" w:hAnsi="Times New Roman"/>
                 <w:noProof/>
                 <w:kern w:val="2"/>
                 <w14:ligatures w14:val="standardContextual"/>
@@ -1046,12 +1026,14 @@
             <w:r>
               <w:rPr>
                 <w:rStyle w:val="Hyperlink"/>
+                <w:rFonts w:ascii="Times New Roman" w:hAnsi="Times New Roman"/>
                 <w:noProof/>
               </w:rPr>
               <w:t>Rumusan Masalah</w:t>
             </w:r>
             <w:r>
               <w:rPr>
+                <w:rFonts w:ascii="Times New Roman" w:hAnsi="Times New Roman"/>
                 <w:noProof/>
                 <w:webHidden/>
               </w:rPr>
@@ -1059,44 +1041,11 @@
             </w:r>
             <w:r>
               <w:rPr>
+                <w:rFonts w:ascii="Times New Roman" w:hAnsi="Times New Roman"/>
                 <w:noProof/>
                 <w:webHidden/>
               </w:rPr>
-              <w:fldChar w:fldCharType="begin"/>
-            </w:r>
-            <w:r>
-              <w:rPr>
-                <w:noProof/>
-                <w:webHidden/>
-              </w:rPr>
-              <w:instrText xml:space="preserve"> PAGEREF _Toc137630704 \h </w:instrText>
-            </w:r>
-            <w:r>
-              <w:rPr>
-                <w:noProof/>
-                <w:webHidden/>
-              </w:rPr>
-            </w:r>
-            <w:r>
-              <w:rPr>
-                <w:noProof/>
-                <w:webHidden/>
-              </w:rPr>
-              <w:fldChar w:fldCharType="separate"/>
-            </w:r>
-            <w:r>
-              <w:rPr>
-                <w:noProof/>
-                <w:webHidden/>
-              </w:rPr>
-              <w:t>2</w:t>
-            </w:r>
-            <w:r>
-              <w:rPr>
-                <w:noProof/>
-                <w:webHidden/>
-              </w:rPr>
-              <w:fldChar w:fldCharType="end"/>
+              <w:t>3</w:t>
             </w:r>
           </w:hyperlink>
         </w:p>
@@ -1114,7 +1063,7 @@
               <w14:ligatures w14:val="standardContextual"/>
             </w:rPr>
           </w:pPr>
-          <w:hyperlink w:anchor="_Toc137630705" w:history="1">
+          <w:hyperlink w:anchor="_Toc137669628" w:history="1">
             <w:r>
               <w:rPr>
                 <w:rStyle w:val="Hyperlink"/>
@@ -1150,47 +1099,7 @@
                 <w:webHidden/>
               </w:rPr>
               <w:tab/>
-            </w:r>
-            <w:r>
-              <w:rPr>
-                <w:noProof/>
-                <w:webHidden/>
-              </w:rPr>
-              <w:fldChar w:fldCharType="begin"/>
-            </w:r>
-            <w:r>
-              <w:rPr>
-                <w:noProof/>
-                <w:webHidden/>
-              </w:rPr>
-              <w:instrText xml:space="preserve"> PAGEREF _Toc137630705 \h </w:instrText>
-            </w:r>
-            <w:r>
-              <w:rPr>
-                <w:noProof/>
-                <w:webHidden/>
-              </w:rPr>
-            </w:r>
-            <w:r>
-              <w:rPr>
-                <w:noProof/>
-                <w:webHidden/>
-              </w:rPr>
-              <w:fldChar w:fldCharType="separate"/>
-            </w:r>
-            <w:r>
-              <w:rPr>
-                <w:noProof/>
-                <w:webHidden/>
-              </w:rPr>
-              <w:t>2</w:t>
-            </w:r>
-            <w:r>
-              <w:rPr>
-                <w:noProof/>
-                <w:webHidden/>
-              </w:rPr>
-              <w:fldChar w:fldCharType="end"/>
+              <w:t>4</w:t>
             </w:r>
           </w:hyperlink>
         </w:p>
@@ -1207,7 +1116,7 @@
               <w14:ligatures w14:val="standardContextual"/>
             </w:rPr>
           </w:pPr>
-          <w:hyperlink w:anchor="_Toc137630706" w:history="1">
+          <w:hyperlink w:anchor="_Toc137669629" w:history="1">
             <w:r>
               <w:rPr>
                 <w:rStyle w:val="Hyperlink"/>
@@ -1230,7 +1139,7 @@
               <w:rPr>
                 <w:webHidden/>
               </w:rPr>
-              <w:instrText xml:space="preserve"> PAGEREF _Toc137630706 \h </w:instrText>
+              <w:instrText xml:space="preserve"> PAGEREF _Toc137669629 \h </w:instrText>
             </w:r>
             <w:r>
               <w:rPr>
@@ -1265,23 +1174,24 @@
               <w:tab w:val="right" w:leader="dot" w:pos="8544"/>
             </w:tabs>
             <w:rPr>
-              <w:rFonts w:cstheme="minorBidi"/>
+              <w:rFonts w:ascii="Times New Roman" w:hAnsi="Times New Roman"/>
               <w:noProof/>
               <w:kern w:val="2"/>
               <w14:ligatures w14:val="standardContextual"/>
             </w:rPr>
           </w:pPr>
-          <w:hyperlink w:anchor="_Toc137630707" w:history="1">
+          <w:hyperlink w:anchor="_Toc137669630" w:history="1">
             <w:r>
               <w:rPr>
                 <w:rStyle w:val="Hyperlink"/>
+                <w:rFonts w:ascii="Times New Roman" w:hAnsi="Times New Roman"/>
                 <w:noProof/>
               </w:rPr>
               <w:t>2.1.</w:t>
             </w:r>
             <w:r>
               <w:rPr>
-                <w:rFonts w:cstheme="minorBidi"/>
+                <w:rFonts w:ascii="Times New Roman" w:hAnsi="Times New Roman"/>
                 <w:noProof/>
                 <w:kern w:val="2"/>
                 <w14:ligatures w14:val="standardContextual"/>
@@ -1291,12 +1201,14 @@
             <w:r>
               <w:rPr>
                 <w:rStyle w:val="Hyperlink"/>
+                <w:rFonts w:ascii="Times New Roman" w:hAnsi="Times New Roman"/>
                 <w:noProof/>
               </w:rPr>
               <w:t>Tinjauan Pustaka</w:t>
             </w:r>
             <w:r>
               <w:rPr>
+                <w:rFonts w:ascii="Times New Roman" w:hAnsi="Times New Roman"/>
                 <w:noProof/>
                 <w:webHidden/>
               </w:rPr>
@@ -1304,6 +1216,7 @@
             </w:r>
             <w:r>
               <w:rPr>
+                <w:rFonts w:ascii="Times New Roman" w:hAnsi="Times New Roman"/>
                 <w:noProof/>
                 <w:webHidden/>
               </w:rPr>
@@ -1311,19 +1224,22 @@
             </w:r>
             <w:r>
               <w:rPr>
+                <w:rFonts w:ascii="Times New Roman" w:hAnsi="Times New Roman"/>
                 <w:noProof/>
                 <w:webHidden/>
               </w:rPr>
-              <w:instrText xml:space="preserve"> PAGEREF _Toc137630707 \h </w:instrText>
+              <w:instrText xml:space="preserve"> PAGEREF _Toc137669630 \h </w:instrText>
             </w:r>
             <w:r>
               <w:rPr>
+                <w:rFonts w:ascii="Times New Roman" w:hAnsi="Times New Roman"/>
                 <w:noProof/>
                 <w:webHidden/>
               </w:rPr>
             </w:r>
             <w:r>
               <w:rPr>
+                <w:rFonts w:ascii="Times New Roman" w:hAnsi="Times New Roman"/>
                 <w:noProof/>
                 <w:webHidden/>
               </w:rPr>
@@ -1331,6 +1247,7 @@
             </w:r>
             <w:r>
               <w:rPr>
+                <w:rFonts w:ascii="Times New Roman" w:hAnsi="Times New Roman"/>
                 <w:noProof/>
                 <w:webHidden/>
               </w:rPr>
@@ -1338,6 +1255,7 @@
             </w:r>
             <w:r>
               <w:rPr>
+                <w:rFonts w:ascii="Times New Roman" w:hAnsi="Times New Roman"/>
                 <w:noProof/>
                 <w:webHidden/>
               </w:rPr>
@@ -1353,23 +1271,24 @@
               <w:tab w:val="right" w:leader="dot" w:pos="8544"/>
             </w:tabs>
             <w:rPr>
-              <w:rFonts w:cstheme="minorBidi"/>
+              <w:rFonts w:ascii="Times New Roman" w:hAnsi="Times New Roman"/>
               <w:noProof/>
               <w:kern w:val="2"/>
               <w14:ligatures w14:val="standardContextual"/>
             </w:rPr>
           </w:pPr>
-          <w:hyperlink w:anchor="_Toc137630708" w:history="1">
+          <w:hyperlink w:anchor="_Toc137669631" w:history="1">
             <w:r>
               <w:rPr>
                 <w:rStyle w:val="Hyperlink"/>
+                <w:rFonts w:ascii="Times New Roman" w:hAnsi="Times New Roman"/>
                 <w:noProof/>
               </w:rPr>
               <w:t>2.2.</w:t>
             </w:r>
             <w:r>
               <w:rPr>
-                <w:rFonts w:cstheme="minorBidi"/>
+                <w:rFonts w:ascii="Times New Roman" w:hAnsi="Times New Roman"/>
                 <w:noProof/>
                 <w:kern w:val="2"/>
                 <w14:ligatures w14:val="standardContextual"/>
@@ -1379,12 +1298,14 @@
             <w:r>
               <w:rPr>
                 <w:rStyle w:val="Hyperlink"/>
+                <w:rFonts w:ascii="Times New Roman" w:hAnsi="Times New Roman"/>
                 <w:noProof/>
               </w:rPr>
               <w:t>Landasan Teori</w:t>
             </w:r>
             <w:r>
               <w:rPr>
+                <w:rFonts w:ascii="Times New Roman" w:hAnsi="Times New Roman"/>
                 <w:noProof/>
                 <w:webHidden/>
               </w:rPr>
@@ -1392,6 +1313,7 @@
             </w:r>
             <w:r>
               <w:rPr>
+                <w:rFonts w:ascii="Times New Roman" w:hAnsi="Times New Roman"/>
                 <w:noProof/>
                 <w:webHidden/>
               </w:rPr>
@@ -1399,19 +1321,22 @@
             </w:r>
             <w:r>
               <w:rPr>
+                <w:rFonts w:ascii="Times New Roman" w:hAnsi="Times New Roman"/>
                 <w:noProof/>
                 <w:webHidden/>
               </w:rPr>
-              <w:instrText xml:space="preserve"> PAGEREF _Toc137630708 \h </w:instrText>
+              <w:instrText xml:space="preserve"> PAGEREF _Toc137669631 \h </w:instrText>
             </w:r>
             <w:r>
               <w:rPr>
+                <w:rFonts w:ascii="Times New Roman" w:hAnsi="Times New Roman"/>
                 <w:noProof/>
                 <w:webHidden/>
               </w:rPr>
             </w:r>
             <w:r>
               <w:rPr>
+                <w:rFonts w:ascii="Times New Roman" w:hAnsi="Times New Roman"/>
                 <w:noProof/>
                 <w:webHidden/>
               </w:rPr>
@@ -1419,6 +1344,7 @@
             </w:r>
             <w:r>
               <w:rPr>
+                <w:rFonts w:ascii="Times New Roman" w:hAnsi="Times New Roman"/>
                 <w:noProof/>
                 <w:webHidden/>
               </w:rPr>
@@ -1426,6 +1352,7 @@
             </w:r>
             <w:r>
               <w:rPr>
+                <w:rFonts w:ascii="Times New Roman" w:hAnsi="Times New Roman"/>
                 <w:noProof/>
                 <w:webHidden/>
               </w:rPr>
@@ -1441,23 +1368,24 @@
               <w:tab w:val="right" w:leader="dot" w:pos="8544"/>
             </w:tabs>
             <w:rPr>
-              <w:rFonts w:cstheme="minorBidi"/>
+              <w:rFonts w:ascii="Times New Roman" w:hAnsi="Times New Roman"/>
               <w:noProof/>
               <w:kern w:val="2"/>
               <w14:ligatures w14:val="standardContextual"/>
             </w:rPr>
           </w:pPr>
-          <w:hyperlink w:anchor="_Toc137630709" w:history="1">
+          <w:hyperlink w:anchor="_Toc137669632" w:history="1">
             <w:r>
               <w:rPr>
                 <w:rStyle w:val="Hyperlink"/>
+                <w:rFonts w:ascii="Times New Roman" w:hAnsi="Times New Roman"/>
                 <w:noProof/>
               </w:rPr>
               <w:t>2.3.</w:t>
             </w:r>
             <w:r>
               <w:rPr>
-                <w:rFonts w:cstheme="minorBidi"/>
+                <w:rFonts w:ascii="Times New Roman" w:hAnsi="Times New Roman"/>
                 <w:noProof/>
                 <w:kern w:val="2"/>
                 <w14:ligatures w14:val="standardContextual"/>
@@ -1467,12 +1395,14 @@
             <w:r>
               <w:rPr>
                 <w:rStyle w:val="Hyperlink"/>
+                <w:rFonts w:ascii="Times New Roman" w:hAnsi="Times New Roman"/>
                 <w:noProof/>
               </w:rPr>
               <w:t>Kerangka Pemikiran</w:t>
             </w:r>
             <w:r>
               <w:rPr>
+                <w:rFonts w:ascii="Times New Roman" w:hAnsi="Times New Roman"/>
                 <w:noProof/>
                 <w:webHidden/>
               </w:rPr>
@@ -1480,6 +1410,7 @@
             </w:r>
             <w:r>
               <w:rPr>
+                <w:rFonts w:ascii="Times New Roman" w:hAnsi="Times New Roman"/>
                 <w:noProof/>
                 <w:webHidden/>
               </w:rPr>
@@ -1487,19 +1418,22 @@
             </w:r>
             <w:r>
               <w:rPr>
+                <w:rFonts w:ascii="Times New Roman" w:hAnsi="Times New Roman"/>
                 <w:noProof/>
                 <w:webHidden/>
               </w:rPr>
-              <w:instrText xml:space="preserve"> PAGEREF _Toc137630709 \h </w:instrText>
+              <w:instrText xml:space="preserve"> PAGEREF _Toc137669632 \h </w:instrText>
             </w:r>
             <w:r>
               <w:rPr>
+                <w:rFonts w:ascii="Times New Roman" w:hAnsi="Times New Roman"/>
                 <w:noProof/>
                 <w:webHidden/>
               </w:rPr>
             </w:r>
             <w:r>
               <w:rPr>
+                <w:rFonts w:ascii="Times New Roman" w:hAnsi="Times New Roman"/>
                 <w:noProof/>
                 <w:webHidden/>
               </w:rPr>
@@ -1507,13 +1441,23 @@
             </w:r>
             <w:r>
               <w:rPr>
+                <w:rFonts w:ascii="Times New Roman" w:hAnsi="Times New Roman"/>
                 <w:noProof/>
                 <w:webHidden/>
               </w:rPr>
-              <w:t>12</w:t>
+              <w:t>1</w:t>
             </w:r>
             <w:r>
               <w:rPr>
+                <w:rFonts w:ascii="Times New Roman" w:hAnsi="Times New Roman"/>
+                <w:noProof/>
+                <w:webHidden/>
+              </w:rPr>
+              <w:t>6</w:t>
+            </w:r>
+            <w:r>
+              <w:rPr>
+                <w:rFonts w:ascii="Times New Roman" w:hAnsi="Times New Roman"/>
                 <w:noProof/>
                 <w:webHidden/>
               </w:rPr>
@@ -1534,7 +1478,7 @@
               <w14:ligatures w14:val="standardContextual"/>
             </w:rPr>
           </w:pPr>
-          <w:hyperlink w:anchor="_Toc137630710" w:history="1">
+          <w:hyperlink w:anchor="_Toc137669633" w:history="1">
             <w:r>
               <w:rPr>
                 <w:rStyle w:val="Hyperlink"/>
@@ -1557,7 +1501,7 @@
               <w:rPr>
                 <w:webHidden/>
               </w:rPr>
-              <w:instrText xml:space="preserve"> PAGEREF _Toc137630710 \h </w:instrText>
+              <w:instrText xml:space="preserve"> PAGEREF _Toc137669633 \h </w:instrText>
             </w:r>
             <w:r>
               <w:rPr>
@@ -1574,7 +1518,13 @@
               <w:rPr>
                 <w:webHidden/>
               </w:rPr>
-              <w:t>12</w:t>
+              <w:t>1</w:t>
+            </w:r>
+            <w:r>
+              <w:rPr>
+                <w:webHidden/>
+              </w:rPr>
+              <w:t>8</w:t>
             </w:r>
             <w:r>
               <w:rPr>
@@ -1592,23 +1542,24 @@
               <w:tab w:val="right" w:leader="dot" w:pos="8544"/>
             </w:tabs>
             <w:rPr>
-              <w:rFonts w:cstheme="minorBidi"/>
+              <w:rFonts w:ascii="Times New Roman" w:hAnsi="Times New Roman"/>
               <w:noProof/>
               <w:kern w:val="2"/>
               <w14:ligatures w14:val="standardContextual"/>
             </w:rPr>
           </w:pPr>
-          <w:hyperlink w:anchor="_Toc137630711" w:history="1">
+          <w:hyperlink w:anchor="_Toc137669634" w:history="1">
             <w:r>
               <w:rPr>
                 <w:rStyle w:val="Hyperlink"/>
+                <w:rFonts w:ascii="Times New Roman" w:hAnsi="Times New Roman"/>
                 <w:noProof/>
               </w:rPr>
               <w:t>3.1.</w:t>
             </w:r>
             <w:r>
               <w:rPr>
-                <w:rFonts w:cstheme="minorBidi"/>
+                <w:rFonts w:ascii="Times New Roman" w:hAnsi="Times New Roman"/>
                 <w:noProof/>
                 <w:kern w:val="2"/>
                 <w14:ligatures w14:val="standardContextual"/>
@@ -1618,12 +1569,14 @@
             <w:r>
               <w:rPr>
                 <w:rStyle w:val="Hyperlink"/>
+                <w:rFonts w:ascii="Times New Roman" w:hAnsi="Times New Roman"/>
                 <w:noProof/>
               </w:rPr>
               <w:t>Analisis Kebutuhan</w:t>
             </w:r>
             <w:r>
               <w:rPr>
+                <w:rFonts w:ascii="Times New Roman" w:hAnsi="Times New Roman"/>
                 <w:noProof/>
                 <w:webHidden/>
               </w:rPr>
@@ -1631,6 +1584,7 @@
             </w:r>
             <w:r>
               <w:rPr>
+                <w:rFonts w:ascii="Times New Roman" w:hAnsi="Times New Roman"/>
                 <w:noProof/>
                 <w:webHidden/>
               </w:rPr>
@@ -1638,19 +1592,22 @@
             </w:r>
             <w:r>
               <w:rPr>
+                <w:rFonts w:ascii="Times New Roman" w:hAnsi="Times New Roman"/>
                 <w:noProof/>
                 <w:webHidden/>
               </w:rPr>
-              <w:instrText xml:space="preserve"> PAGEREF _Toc137630711 \h </w:instrText>
+              <w:instrText xml:space="preserve"> PAGEREF _Toc137669634 \h </w:instrText>
             </w:r>
             <w:r>
               <w:rPr>
+                <w:rFonts w:ascii="Times New Roman" w:hAnsi="Times New Roman"/>
                 <w:noProof/>
                 <w:webHidden/>
               </w:rPr>
             </w:r>
             <w:r>
               <w:rPr>
+                <w:rFonts w:ascii="Times New Roman" w:hAnsi="Times New Roman"/>
                 <w:noProof/>
                 <w:webHidden/>
               </w:rPr>
@@ -1658,13 +1615,23 @@
             </w:r>
             <w:r>
               <w:rPr>
+                <w:rFonts w:ascii="Times New Roman" w:hAnsi="Times New Roman"/>
                 <w:noProof/>
                 <w:webHidden/>
               </w:rPr>
-              <w:t>12</w:t>
+              <w:t>1</w:t>
             </w:r>
             <w:r>
               <w:rPr>
+                <w:rFonts w:ascii="Times New Roman" w:hAnsi="Times New Roman"/>
+                <w:noProof/>
+                <w:webHidden/>
+              </w:rPr>
+              <w:t>8</w:t>
+            </w:r>
+            <w:r>
+              <w:rPr>
+                <w:rFonts w:ascii="Times New Roman" w:hAnsi="Times New Roman"/>
                 <w:noProof/>
                 <w:webHidden/>
               </w:rPr>
@@ -1680,23 +1647,24 @@
               <w:tab w:val="right" w:leader="dot" w:pos="8544"/>
             </w:tabs>
             <w:rPr>
-              <w:rFonts w:cstheme="minorBidi"/>
+              <w:rFonts w:ascii="Times New Roman" w:hAnsi="Times New Roman"/>
               <w:noProof/>
               <w:kern w:val="2"/>
               <w14:ligatures w14:val="standardContextual"/>
             </w:rPr>
           </w:pPr>
-          <w:hyperlink w:anchor="_Toc137630712" w:history="1">
+          <w:hyperlink w:anchor="_Toc137669635" w:history="1">
             <w:r>
               <w:rPr>
                 <w:rStyle w:val="Hyperlink"/>
+                <w:rFonts w:ascii="Times New Roman" w:hAnsi="Times New Roman"/>
                 <w:noProof/>
               </w:rPr>
               <w:t>3.2.</w:t>
             </w:r>
             <w:r>
               <w:rPr>
-                <w:rFonts w:cstheme="minorBidi"/>
+                <w:rFonts w:ascii="Times New Roman" w:hAnsi="Times New Roman"/>
                 <w:noProof/>
                 <w:kern w:val="2"/>
                 <w14:ligatures w14:val="standardContextual"/>
@@ -1706,12 +1674,14 @@
             <w:r>
               <w:rPr>
                 <w:rStyle w:val="Hyperlink"/>
+                <w:rFonts w:ascii="Times New Roman" w:hAnsi="Times New Roman"/>
                 <w:noProof/>
               </w:rPr>
               <w:t>Jadwal dan Biaya Penelitian</w:t>
             </w:r>
             <w:r>
               <w:rPr>
+                <w:rFonts w:ascii="Times New Roman" w:hAnsi="Times New Roman"/>
                 <w:noProof/>
                 <w:webHidden/>
               </w:rPr>
@@ -1719,44 +1689,11 @@
             </w:r>
             <w:r>
               <w:rPr>
+                <w:rFonts w:ascii="Times New Roman" w:hAnsi="Times New Roman"/>
                 <w:noProof/>
                 <w:webHidden/>
               </w:rPr>
-              <w:fldChar w:fldCharType="begin"/>
-            </w:r>
-            <w:r>
-              <w:rPr>
-                <w:noProof/>
-                <w:webHidden/>
-              </w:rPr>
-              <w:instrText xml:space="preserve"> PAGEREF _Toc137630712 \h </w:instrText>
-            </w:r>
-            <w:r>
-              <w:rPr>
-                <w:noProof/>
-                <w:webHidden/>
-              </w:rPr>
-            </w:r>
-            <w:r>
-              <w:rPr>
-                <w:noProof/>
-                <w:webHidden/>
-              </w:rPr>
-              <w:fldChar w:fldCharType="separate"/>
-            </w:r>
-            <w:r>
-              <w:rPr>
-                <w:noProof/>
-                <w:webHidden/>
-              </w:rPr>
-              <w:t>13</w:t>
-            </w:r>
-            <w:r>
-              <w:rPr>
-                <w:noProof/>
-                <w:webHidden/>
-              </w:rPr>
-              <w:fldChar w:fldCharType="end"/>
+              <w:t>21</w:t>
             </w:r>
           </w:hyperlink>
         </w:p>
@@ -1773,7 +1710,7 @@
               <w14:ligatures w14:val="standardContextual"/>
             </w:rPr>
           </w:pPr>
-          <w:hyperlink w:anchor="_Toc137630713" w:history="1">
+          <w:hyperlink w:anchor="_Toc137669636" w:history="1">
             <w:r>
               <w:rPr>
                 <w:rStyle w:val="Hyperlink"/>
@@ -1790,36 +1727,7 @@
               <w:rPr>
                 <w:webHidden/>
               </w:rPr>
-              <w:fldChar w:fldCharType="begin"/>
-            </w:r>
-            <w:r>
-              <w:rPr>
-                <w:webHidden/>
-              </w:rPr>
-              <w:instrText xml:space="preserve"> PAGEREF _Toc137630713 \h </w:instrText>
-            </w:r>
-            <w:r>
-              <w:rPr>
-                <w:webHidden/>
-              </w:rPr>
-            </w:r>
-            <w:r>
-              <w:rPr>
-                <w:webHidden/>
-              </w:rPr>
-              <w:fldChar w:fldCharType="separate"/>
-            </w:r>
-            <w:r>
-              <w:rPr>
-                <w:webHidden/>
-              </w:rPr>
-              <w:t>12</w:t>
-            </w:r>
-            <w:r>
-              <w:rPr>
-                <w:webHidden/>
-              </w:rPr>
-              <w:fldChar w:fldCharType="end"/>
+              <w:t>22</w:t>
             </w:r>
           </w:hyperlink>
         </w:p>
@@ -1836,7 +1744,7 @@
               <w14:ligatures w14:val="standardContextual"/>
             </w:rPr>
           </w:pPr>
-          <w:hyperlink w:anchor="_Toc137630714" w:history="1">
+          <w:hyperlink w:anchor="_Toc137669637" w:history="1">
             <w:r>
               <w:rPr>
                 <w:rStyle w:val="Hyperlink"/>
@@ -1853,36 +1761,7 @@
               <w:rPr>
                 <w:webHidden/>
               </w:rPr>
-              <w:fldChar w:fldCharType="begin"/>
-            </w:r>
-            <w:r>
-              <w:rPr>
-                <w:webHidden/>
-              </w:rPr>
-              <w:instrText xml:space="preserve"> PAGEREF _Toc137630714 \h </w:instrText>
-            </w:r>
-            <w:r>
-              <w:rPr>
-                <w:webHidden/>
-              </w:rPr>
-            </w:r>
-            <w:r>
-              <w:rPr>
-                <w:webHidden/>
-              </w:rPr>
-              <w:fldChar w:fldCharType="separate"/>
-            </w:r>
-            <w:r>
-              <w:rPr>
-                <w:webHidden/>
-              </w:rPr>
-              <w:t>13</w:t>
-            </w:r>
-            <w:r>
-              <w:rPr>
-                <w:webHidden/>
-              </w:rPr>
-              <w:fldChar w:fldCharType="end"/>
+              <w:t>23</w:t>
             </w:r>
           </w:hyperlink>
         </w:p>
@@ -1927,7 +1806,7 @@
         <w:pStyle w:val="Heading1"/>
         <w:ind w:left="0"/>
       </w:pPr>
-      <w:bookmarkStart w:id="1" w:name="_Toc137630699"/>
+      <w:bookmarkStart w:id="1" w:name="_Toc137669622"/>
       <w:r>
         <w:lastRenderedPageBreak/>
         <w:t xml:space="preserve">BAB </w:t>
@@ -1954,7 +1833,7 @@
           <w:szCs w:val="24"/>
         </w:rPr>
       </w:pPr>
-      <w:bookmarkStart w:id="2" w:name="_Toc137630700"/>
+      <w:bookmarkStart w:id="2" w:name="_Toc137669623"/>
       <w:proofErr w:type="spellStart"/>
       <w:r>
         <w:rPr>
@@ -5936,7 +5815,7 @@
       <w:pPr>
         <w:pStyle w:val="Heading2"/>
       </w:pPr>
-      <w:bookmarkStart w:id="3" w:name="_Toc137630701"/>
+      <w:bookmarkStart w:id="3" w:name="_Toc137669624"/>
       <w:proofErr w:type="spellStart"/>
       <w:r>
         <w:rPr>
@@ -5980,7 +5859,7 @@
       <w:pPr>
         <w:pStyle w:val="Heading3"/>
       </w:pPr>
-      <w:bookmarkStart w:id="4" w:name="_Toc137630702"/>
+      <w:bookmarkStart w:id="4" w:name="_Toc137669625"/>
       <w:proofErr w:type="spellStart"/>
       <w:r>
         <w:t>Identifikasi</w:t>
@@ -6744,7 +6623,7 @@
           <w:numId w:val="14"/>
         </w:numPr>
       </w:pPr>
-      <w:bookmarkStart w:id="5" w:name="_Toc137630703"/>
+      <w:bookmarkStart w:id="5" w:name="_Toc137669626"/>
       <w:r>
         <w:lastRenderedPageBreak/>
         <w:t xml:space="preserve">Ruang </w:t>
@@ -8624,7 +8503,7 @@
           <w:numId w:val="14"/>
         </w:numPr>
       </w:pPr>
-      <w:bookmarkStart w:id="6" w:name="_Toc137630704"/>
+      <w:bookmarkStart w:id="6" w:name="_Toc137669627"/>
       <w:proofErr w:type="spellStart"/>
       <w:r>
         <w:t>Rumusan</w:t>
@@ -9613,7 +9492,7 @@
           <w:szCs w:val="24"/>
         </w:rPr>
       </w:pPr>
-      <w:bookmarkStart w:id="7" w:name="_Toc137630705"/>
+      <w:bookmarkStart w:id="7" w:name="_Toc137669628"/>
       <w:proofErr w:type="spellStart"/>
       <w:r>
         <w:rPr>
@@ -12015,7 +11894,7 @@
         <w:pStyle w:val="Heading1"/>
         <w:ind w:left="0" w:right="4"/>
       </w:pPr>
-      <w:bookmarkStart w:id="8" w:name="_Toc137630706"/>
+      <w:bookmarkStart w:id="8" w:name="_Toc137669629"/>
       <w:r>
         <w:lastRenderedPageBreak/>
         <w:t>BAB II</w:t>
@@ -12034,7 +11913,7 @@
         <w:pStyle w:val="Subbab2"/>
         <w:ind w:left="851" w:hanging="851"/>
       </w:pPr>
-      <w:bookmarkStart w:id="9" w:name="_Toc137630707"/>
+      <w:bookmarkStart w:id="9" w:name="_Toc137669630"/>
       <w:proofErr w:type="spellStart"/>
       <w:r>
         <w:t>Tinjauan</w:t>
@@ -17972,7 +17851,7 @@
         <w:pStyle w:val="Subbab2"/>
         <w:ind w:left="851" w:hanging="851"/>
       </w:pPr>
-      <w:bookmarkStart w:id="10" w:name="_Toc137630708"/>
+      <w:bookmarkStart w:id="10" w:name="_Toc137669631"/>
       <w:proofErr w:type="spellStart"/>
       <w:r>
         <w:t>Landasan</w:t>
@@ -29187,7 +29066,15 @@
           <w:i/>
           <w:color w:val="000000"/>
         </w:rPr>
-        <w:t>Usecase</w:t>
+        <w:t>Usecas</w:t>
+      </w:r>
+      <w:r>
+        <w:rPr>
+          <w:rFonts w:ascii="Times New Roman" w:eastAsia="Times New Roman" w:hAnsi="Times New Roman" w:cs="Times New Roman"/>
+          <w:i/>
+          <w:color w:val="000000"/>
+        </w:rPr>
+        <w:t>e</w:t>
       </w:r>
       <w:proofErr w:type="spellEnd"/>
     </w:p>
@@ -35288,7 +35175,7 @@
         <w:pStyle w:val="Subbab2"/>
         <w:ind w:left="709"/>
       </w:pPr>
-      <w:bookmarkStart w:id="11" w:name="_Toc137630709"/>
+      <w:bookmarkStart w:id="11" w:name="_Toc137669632"/>
       <w:proofErr w:type="spellStart"/>
       <w:r>
         <w:t>Kerangka</w:t>
@@ -37715,7 +37602,7 @@
         <w:pStyle w:val="Heading1"/>
         <w:ind w:left="0" w:right="4"/>
       </w:pPr>
-      <w:bookmarkStart w:id="12" w:name="_Toc137630710"/>
+      <w:bookmarkStart w:id="12" w:name="_Toc137669633"/>
       <w:r>
         <w:lastRenderedPageBreak/>
         <w:t>BAB II</w:t>
@@ -37739,7 +37626,7 @@
         </w:numPr>
         <w:ind w:left="851" w:hanging="851"/>
       </w:pPr>
-      <w:bookmarkStart w:id="13" w:name="_Toc137630711"/>
+      <w:bookmarkStart w:id="13" w:name="_Toc137669634"/>
       <w:proofErr w:type="spellStart"/>
       <w:r>
         <w:t>Analisis</w:t>
@@ -39430,6 +39317,33 @@
           <w:sz w:val="24"/>
           <w:szCs w:val="24"/>
         </w:rPr>
+        <w:sectPr>
+          <w:headerReference w:type="default" r:id="rId44"/>
+          <w:footerReference w:type="default" r:id="rId45"/>
+          <w:headerReference w:type="first" r:id="rId46"/>
+          <w:footerReference w:type="first" r:id="rId47"/>
+          <w:pgSz w:w="12240" w:h="15840"/>
+          <w:pgMar w:top="1701" w:right="1418" w:bottom="1418" w:left="2268" w:header="709" w:footer="709" w:gutter="0"/>
+          <w:pgNumType w:start="12"/>
+          <w:cols w:space="708"/>
+          <w:docGrid w:linePitch="360"/>
+        </w:sectPr>
+      </w:pPr>
+    </w:p>
+    <w:p>
+      <w:pPr>
+        <w:pStyle w:val="ListParagraph"/>
+        <w:numPr>
+          <w:ilvl w:val="0"/>
+          <w:numId w:val="33"/>
+        </w:numPr>
+        <w:spacing w:line="480" w:lineRule="auto"/>
+        <w:jc w:val="both"/>
+        <w:rPr>
+          <w:rFonts w:ascii="Times New Roman" w:hAnsi="Times New Roman" w:cs="Times New Roman"/>
+          <w:sz w:val="24"/>
+          <w:szCs w:val="24"/>
+        </w:rPr>
       </w:pPr>
       <w:proofErr w:type="spellStart"/>
       <w:r>
@@ -41754,14 +41668,12 @@
           <w:szCs w:val="24"/>
         </w:rPr>
         <w:sectPr>
-          <w:headerReference w:type="default" r:id="rId44"/>
-          <w:headerReference w:type="first" r:id="rId45"/>
-          <w:footerReference w:type="first" r:id="rId46"/>
+          <w:headerReference w:type="default" r:id="rId48"/>
+          <w:footerReference w:type="default" r:id="rId49"/>
           <w:pgSz w:w="12240" w:h="15840"/>
           <w:pgMar w:top="1701" w:right="1418" w:bottom="1418" w:left="2268" w:header="709" w:footer="709" w:gutter="0"/>
           <w:pgNumType w:start="12"/>
           <w:cols w:space="708"/>
-          <w:titlePg/>
           <w:docGrid w:linePitch="360"/>
         </w:sectPr>
       </w:pPr>
@@ -43441,7 +43353,7 @@
         </w:numPr>
         <w:ind w:left="567" w:hanging="567"/>
       </w:pPr>
-      <w:bookmarkStart w:id="14" w:name="_Toc137630712"/>
+      <w:bookmarkStart w:id="14" w:name="_Toc137669635"/>
       <w:proofErr w:type="spellStart"/>
       <w:r>
         <w:t>Jadwal</w:t>
@@ -43543,7 +43455,7 @@
                     <pic:cNvPicPr/>
                   </pic:nvPicPr>
                   <pic:blipFill>
-                    <a:blip r:embed="rId47"/>
+                    <a:blip r:embed="rId50"/>
                     <a:stretch>
                       <a:fillRect/>
                     </a:stretch>
@@ -43621,8 +43533,8 @@
           <w:szCs w:val="24"/>
         </w:rPr>
         <w:sectPr>
-          <w:headerReference w:type="default" r:id="rId48"/>
-          <w:footerReference w:type="first" r:id="rId49"/>
+          <w:headerReference w:type="default" r:id="rId51"/>
+          <w:footerReference w:type="first" r:id="rId52"/>
           <w:pgSz w:w="12240" w:h="15840"/>
           <w:pgMar w:top="1701" w:right="1418" w:bottom="1418" w:left="2268" w:header="709" w:footer="709" w:gutter="0"/>
           <w:pgNumType w:start="12"/>
@@ -43956,7 +43868,7 @@
         <w:pStyle w:val="Heading1"/>
         <w:ind w:left="0" w:right="4"/>
       </w:pPr>
-      <w:bookmarkStart w:id="15" w:name="_Toc137630713"/>
+      <w:bookmarkStart w:id="15" w:name="_Toc137669636"/>
       <w:r>
         <w:t>DAFTAR PUSTAKA</w:t>
       </w:r>
@@ -44620,7 +44532,7 @@
         <w:pStyle w:val="Heading1"/>
         <w:ind w:left="0" w:right="4"/>
       </w:pPr>
-      <w:bookmarkStart w:id="16" w:name="_Toc137630714"/>
+      <w:bookmarkStart w:id="16" w:name="_Toc137669637"/>
       <w:r>
         <w:lastRenderedPageBreak/>
         <w:t>DAFTAR RIWAYAT HIDUP</w:t>
@@ -45972,10 +45884,10 @@
       </w:pPr>
     </w:p>
     <w:sectPr>
-      <w:headerReference w:type="default" r:id="rId50"/>
-      <w:footerReference w:type="default" r:id="rId51"/>
-      <w:headerReference w:type="first" r:id="rId52"/>
-      <w:footerReference w:type="first" r:id="rId53"/>
+      <w:headerReference w:type="default" r:id="rId53"/>
+      <w:footerReference w:type="default" r:id="rId54"/>
+      <w:headerReference w:type="first" r:id="rId55"/>
+      <w:footerReference w:type="first" r:id="rId56"/>
       <w:pgSz w:w="12240" w:h="15840"/>
       <w:pgMar w:top="1701" w:right="1418" w:bottom="1418" w:left="2268" w:header="709" w:footer="709" w:gutter="0"/>
       <w:pgNumType w:start="12"/>
@@ -46033,6 +45945,58 @@
 
 <file path=word/footer10.xml><?xml version="1.0" encoding="utf-8"?>
 <w:ftr xmlns:wpc="http://schemas.microsoft.com/office/word/2010/wordprocessingCanvas" xmlns:cx="http://schemas.microsoft.com/office/drawing/2014/chartex" xmlns:cx1="http://schemas.microsoft.com/office/drawing/2015/9/8/chartex" xmlns:cx2="http://schemas.microsoft.com/office/drawing/2015/10/21/chartex" xmlns:cx3="http://schemas.microsoft.com/office/drawing/2016/5/9/chartex" xmlns:cx4="http://schemas.microsoft.com/office/drawing/2016/5/10/chartex" xmlns:cx5="http://schemas.microsoft.com/office/drawing/2016/5/11/chartex" xmlns:cx6="http://schemas.microsoft.com/office/drawing/2016/5/12/chartex" xmlns:cx7="http://schemas.microsoft.com/office/drawing/2016/5/13/chartex" xmlns:cx8="http://schemas.microsoft.com/office/drawing/2016/5/14/chartex" xmlns:mc="http://schemas.openxmlformats.org/markup-compatibility/2006" xmlns:aink="http://schemas.microsoft.com/office/drawing/2016/ink" xmlns:am3d="http://schemas.microsoft.com/office/drawing/2017/model3d" xmlns:o="urn:schemas-microsoft-com:office:office" xmlns:oel="http://schemas.microsoft.com/office/2019/extlst" xmlns:r="http://schemas.openxmlformats.org/officeDocument/2006/relationships" xmlns:m="http://schemas.openxmlformats.org/officeDocument/2006/math" xmlns:v="urn:schemas-microsoft-com:vml" xmlns:wp14="http://schemas.microsoft.com/office/word/2010/wordprocessingDrawing" xmlns:wp="http://schemas.openxmlformats.org/drawingml/2006/wordprocessingDrawing" xmlns:w10="urn:schemas-microsoft-com:office:word" xmlns:w="http://schemas.openxmlformats.org/wordprocessingml/2006/main" xmlns:w14="http://schemas.microsoft.com/office/word/2010/wordml" xmlns:w15="http://schemas.microsoft.com/office/word/2012/wordml" xmlns:w16cex="http://schemas.microsoft.com/office/word/2018/wordml/cex" xmlns:w16cid="http://schemas.microsoft.com/office/word/2016/wordml/cid" xmlns:w16="http://schemas.microsoft.com/office/word/2018/wordml" xmlns:w16sdtdh="http://schemas.microsoft.com/office/word/2020/wordml/sdtdatahash" xmlns:w16se="http://schemas.microsoft.com/office/word/2015/wordml/symex" xmlns:wpg="http://schemas.microsoft.com/office/word/2010/wordprocessingGroup" xmlns:wpi="http://schemas.microsoft.com/office/word/2010/wordprocessingInk" xmlns:wne="http://schemas.microsoft.com/office/word/2006/wordml" xmlns:wps="http://schemas.microsoft.com/office/word/2010/wordprocessingShape" mc:Ignorable="w14 w15 w16se w16cid w16 w16cex w16sdtdh wp14">
+  <w:sdt>
+    <w:sdtPr>
+      <w:id w:val="1368879523"/>
+      <w:docPartObj>
+        <w:docPartGallery w:val="Page Numbers (Bottom of Page)"/>
+        <w:docPartUnique/>
+      </w:docPartObj>
+    </w:sdtPr>
+    <w:sdtEndPr>
+      <w:rPr>
+        <w:noProof/>
+      </w:rPr>
+    </w:sdtEndPr>
+    <w:sdtContent>
+      <w:p>
+        <w:pPr>
+          <w:pStyle w:val="Footer"/>
+          <w:jc w:val="center"/>
+        </w:pPr>
+        <w:r>
+          <w:t>20</w:t>
+        </w:r>
+      </w:p>
+    </w:sdtContent>
+  </w:sdt>
+  <w:p>
+    <w:pPr>
+      <w:pStyle w:val="Footer"/>
+      <w:jc w:val="center"/>
+    </w:pPr>
+  </w:p>
+</w:ftr>
+</file>
+
+<file path=word/footer11.xml><?xml version="1.0" encoding="utf-8"?>
+<w:ftr xmlns:wpc="http://schemas.microsoft.com/office/word/2010/wordprocessingCanvas" xmlns:cx="http://schemas.microsoft.com/office/drawing/2014/chartex" xmlns:cx1="http://schemas.microsoft.com/office/drawing/2015/9/8/chartex" xmlns:cx2="http://schemas.microsoft.com/office/drawing/2015/10/21/chartex" xmlns:cx3="http://schemas.microsoft.com/office/drawing/2016/5/9/chartex" xmlns:cx4="http://schemas.microsoft.com/office/drawing/2016/5/10/chartex" xmlns:cx5="http://schemas.microsoft.com/office/drawing/2016/5/11/chartex" xmlns:cx6="http://schemas.microsoft.com/office/drawing/2016/5/12/chartex" xmlns:cx7="http://schemas.microsoft.com/office/drawing/2016/5/13/chartex" xmlns:cx8="http://schemas.microsoft.com/office/drawing/2016/5/14/chartex" xmlns:mc="http://schemas.openxmlformats.org/markup-compatibility/2006" xmlns:aink="http://schemas.microsoft.com/office/drawing/2016/ink" xmlns:am3d="http://schemas.microsoft.com/office/drawing/2017/model3d" xmlns:o="urn:schemas-microsoft-com:office:office" xmlns:oel="http://schemas.microsoft.com/office/2019/extlst" xmlns:r="http://schemas.openxmlformats.org/officeDocument/2006/relationships" xmlns:m="http://schemas.openxmlformats.org/officeDocument/2006/math" xmlns:v="urn:schemas-microsoft-com:vml" xmlns:wp14="http://schemas.microsoft.com/office/word/2010/wordprocessingDrawing" xmlns:wp="http://schemas.openxmlformats.org/drawingml/2006/wordprocessingDrawing" xmlns:w10="urn:schemas-microsoft-com:office:word" xmlns:w="http://schemas.openxmlformats.org/wordprocessingml/2006/main" xmlns:w14="http://schemas.microsoft.com/office/word/2010/wordml" xmlns:w15="http://schemas.microsoft.com/office/word/2012/wordml" xmlns:w16cex="http://schemas.microsoft.com/office/word/2018/wordml/cex" xmlns:w16cid="http://schemas.microsoft.com/office/word/2016/wordml/cid" xmlns:w16="http://schemas.microsoft.com/office/word/2018/wordml" xmlns:w16sdtdh="http://schemas.microsoft.com/office/word/2020/wordml/sdtdatahash" xmlns:w16se="http://schemas.microsoft.com/office/word/2015/wordml/symex" xmlns:wpg="http://schemas.microsoft.com/office/word/2010/wordprocessingGroup" xmlns:wpi="http://schemas.microsoft.com/office/word/2010/wordprocessingInk" xmlns:wne="http://schemas.microsoft.com/office/word/2006/wordml" xmlns:wps="http://schemas.microsoft.com/office/word/2010/wordprocessingShape" mc:Ignorable="w14 w15 w16se w16cid w16 w16cex w16sdtdh wp14">
+  <w:p>
+    <w:pPr>
+      <w:pStyle w:val="Footer"/>
+      <w:jc w:val="center"/>
+    </w:pPr>
+  </w:p>
+  <w:p>
+    <w:pPr>
+      <w:pStyle w:val="Footer"/>
+    </w:pPr>
+  </w:p>
+</w:ftr>
+</file>
+
+<file path=word/footer12.xml><?xml version="1.0" encoding="utf-8"?>
+<w:ftr xmlns:wpc="http://schemas.microsoft.com/office/word/2010/wordprocessingCanvas" xmlns:cx="http://schemas.microsoft.com/office/drawing/2014/chartex" xmlns:cx1="http://schemas.microsoft.com/office/drawing/2015/9/8/chartex" xmlns:cx2="http://schemas.microsoft.com/office/drawing/2015/10/21/chartex" xmlns:cx3="http://schemas.microsoft.com/office/drawing/2016/5/9/chartex" xmlns:cx4="http://schemas.microsoft.com/office/drawing/2016/5/10/chartex" xmlns:cx5="http://schemas.microsoft.com/office/drawing/2016/5/11/chartex" xmlns:cx6="http://schemas.microsoft.com/office/drawing/2016/5/12/chartex" xmlns:cx7="http://schemas.microsoft.com/office/drawing/2016/5/13/chartex" xmlns:cx8="http://schemas.microsoft.com/office/drawing/2016/5/14/chartex" xmlns:mc="http://schemas.openxmlformats.org/markup-compatibility/2006" xmlns:aink="http://schemas.microsoft.com/office/drawing/2016/ink" xmlns:am3d="http://schemas.microsoft.com/office/drawing/2017/model3d" xmlns:o="urn:schemas-microsoft-com:office:office" xmlns:oel="http://schemas.microsoft.com/office/2019/extlst" xmlns:r="http://schemas.openxmlformats.org/officeDocument/2006/relationships" xmlns:m="http://schemas.openxmlformats.org/officeDocument/2006/math" xmlns:v="urn:schemas-microsoft-com:vml" xmlns:wp14="http://schemas.microsoft.com/office/word/2010/wordprocessingDrawing" xmlns:wp="http://schemas.openxmlformats.org/drawingml/2006/wordprocessingDrawing" xmlns:w10="urn:schemas-microsoft-com:office:word" xmlns:w="http://schemas.openxmlformats.org/wordprocessingml/2006/main" xmlns:w14="http://schemas.microsoft.com/office/word/2010/wordml" xmlns:w15="http://schemas.microsoft.com/office/word/2012/wordml" xmlns:w16cex="http://schemas.microsoft.com/office/word/2018/wordml/cex" xmlns:w16cid="http://schemas.microsoft.com/office/word/2016/wordml/cid" xmlns:w16="http://schemas.microsoft.com/office/word/2018/wordml" xmlns:w16sdtdh="http://schemas.microsoft.com/office/word/2020/wordml/sdtdatahash" xmlns:w16se="http://schemas.microsoft.com/office/word/2015/wordml/symex" xmlns:wpg="http://schemas.microsoft.com/office/word/2010/wordprocessingGroup" xmlns:wpi="http://schemas.microsoft.com/office/word/2010/wordprocessingInk" xmlns:wne="http://schemas.microsoft.com/office/word/2006/wordml" xmlns:wps="http://schemas.microsoft.com/office/word/2010/wordprocessingShape" mc:Ignorable="w14 w15 w16se w16cid w16 w16cex w16sdtdh wp14">
   <w:p>
     <w:pPr>
       <w:pStyle w:val="Footer"/>
@@ -46048,7 +46012,7 @@
 </w:ftr>
 </file>
 
-<file path=word/footer11.xml><?xml version="1.0" encoding="utf-8"?>
+<file path=word/footer13.xml><?xml version="1.0" encoding="utf-8"?>
 <w:ftr xmlns:wpc="http://schemas.microsoft.com/office/word/2010/wordprocessingCanvas" xmlns:cx="http://schemas.microsoft.com/office/drawing/2014/chartex" xmlns:cx1="http://schemas.microsoft.com/office/drawing/2015/9/8/chartex" xmlns:cx2="http://schemas.microsoft.com/office/drawing/2015/10/21/chartex" xmlns:cx3="http://schemas.microsoft.com/office/drawing/2016/5/9/chartex" xmlns:cx4="http://schemas.microsoft.com/office/drawing/2016/5/10/chartex" xmlns:cx5="http://schemas.microsoft.com/office/drawing/2016/5/11/chartex" xmlns:cx6="http://schemas.microsoft.com/office/drawing/2016/5/12/chartex" xmlns:cx7="http://schemas.microsoft.com/office/drawing/2016/5/13/chartex" xmlns:cx8="http://schemas.microsoft.com/office/drawing/2016/5/14/chartex" xmlns:mc="http://schemas.openxmlformats.org/markup-compatibility/2006" xmlns:aink="http://schemas.microsoft.com/office/drawing/2016/ink" xmlns:am3d="http://schemas.microsoft.com/office/drawing/2017/model3d" xmlns:o="urn:schemas-microsoft-com:office:office" xmlns:oel="http://schemas.microsoft.com/office/2019/extlst" xmlns:r="http://schemas.openxmlformats.org/officeDocument/2006/relationships" xmlns:m="http://schemas.openxmlformats.org/officeDocument/2006/math" xmlns:v="urn:schemas-microsoft-com:vml" xmlns:wp14="http://schemas.microsoft.com/office/word/2010/wordprocessingDrawing" xmlns:wp="http://schemas.openxmlformats.org/drawingml/2006/wordprocessingDrawing" xmlns:w10="urn:schemas-microsoft-com:office:word" xmlns:w="http://schemas.openxmlformats.org/wordprocessingml/2006/main" xmlns:w14="http://schemas.microsoft.com/office/word/2010/wordml" xmlns:w15="http://schemas.microsoft.com/office/word/2012/wordml" xmlns:w16cex="http://schemas.microsoft.com/office/word/2018/wordml/cex" xmlns:w16cid="http://schemas.microsoft.com/office/word/2016/wordml/cid" xmlns:w16="http://schemas.microsoft.com/office/word/2018/wordml" xmlns:w16sdtdh="http://schemas.microsoft.com/office/word/2020/wordml/sdtdatahash" xmlns:w16se="http://schemas.microsoft.com/office/word/2015/wordml/symex" xmlns:wpg="http://schemas.microsoft.com/office/word/2010/wordprocessingGroup" xmlns:wpi="http://schemas.microsoft.com/office/word/2010/wordprocessingInk" xmlns:wne="http://schemas.microsoft.com/office/word/2006/wordml" xmlns:wps="http://schemas.microsoft.com/office/word/2010/wordprocessingShape" mc:Ignorable="w14 w15 w16se w16cid w16 w16cex w16sdtdh wp14">
   <w:sdt>
     <w:sdtPr>
@@ -46086,7 +46050,7 @@
 </w:ftr>
 </file>
 
-<file path=word/footer12.xml><?xml version="1.0" encoding="utf-8"?>
+<file path=word/footer14.xml><?xml version="1.0" encoding="utf-8"?>
 <w:ftr xmlns:wpc="http://schemas.microsoft.com/office/word/2010/wordprocessingCanvas" xmlns:cx="http://schemas.microsoft.com/office/drawing/2014/chartex" xmlns:cx1="http://schemas.microsoft.com/office/drawing/2015/9/8/chartex" xmlns:cx2="http://schemas.microsoft.com/office/drawing/2015/10/21/chartex" xmlns:cx3="http://schemas.microsoft.com/office/drawing/2016/5/9/chartex" xmlns:cx4="http://schemas.microsoft.com/office/drawing/2016/5/10/chartex" xmlns:cx5="http://schemas.microsoft.com/office/drawing/2016/5/11/chartex" xmlns:cx6="http://schemas.microsoft.com/office/drawing/2016/5/12/chartex" xmlns:cx7="http://schemas.microsoft.com/office/drawing/2016/5/13/chartex" xmlns:cx8="http://schemas.microsoft.com/office/drawing/2016/5/14/chartex" xmlns:mc="http://schemas.openxmlformats.org/markup-compatibility/2006" xmlns:aink="http://schemas.microsoft.com/office/drawing/2016/ink" xmlns:am3d="http://schemas.microsoft.com/office/drawing/2017/model3d" xmlns:o="urn:schemas-microsoft-com:office:office" xmlns:oel="http://schemas.microsoft.com/office/2019/extlst" xmlns:r="http://schemas.openxmlformats.org/officeDocument/2006/relationships" xmlns:m="http://schemas.openxmlformats.org/officeDocument/2006/math" xmlns:v="urn:schemas-microsoft-com:vml" xmlns:wp14="http://schemas.microsoft.com/office/word/2010/wordprocessingDrawing" xmlns:wp="http://schemas.openxmlformats.org/drawingml/2006/wordprocessingDrawing" xmlns:w10="urn:schemas-microsoft-com:office:word" xmlns:w="http://schemas.openxmlformats.org/wordprocessingml/2006/main" xmlns:w14="http://schemas.microsoft.com/office/word/2010/wordml" xmlns:w15="http://schemas.microsoft.com/office/word/2012/wordml" xmlns:w16cex="http://schemas.microsoft.com/office/word/2018/wordml/cex" xmlns:w16cid="http://schemas.microsoft.com/office/word/2016/wordml/cid" xmlns:w16="http://schemas.microsoft.com/office/word/2018/wordml" xmlns:w16sdtdh="http://schemas.microsoft.com/office/word/2020/wordml/sdtdatahash" xmlns:w16se="http://schemas.microsoft.com/office/word/2015/wordml/symex" xmlns:wpg="http://schemas.microsoft.com/office/word/2010/wordprocessingGroup" xmlns:wpi="http://schemas.microsoft.com/office/word/2010/wordprocessingInk" xmlns:wne="http://schemas.microsoft.com/office/word/2006/wordml" xmlns:wps="http://schemas.microsoft.com/office/word/2010/wordprocessingShape" mc:Ignorable="w14 w15 w16se w16cid w16 w16cex w16sdtdh wp14">
   <w:sdt>
     <w:sdtPr>
@@ -46288,7 +46252,7 @@
 <w:ftr xmlns:wpc="http://schemas.microsoft.com/office/word/2010/wordprocessingCanvas" xmlns:cx="http://schemas.microsoft.com/office/drawing/2014/chartex" xmlns:cx1="http://schemas.microsoft.com/office/drawing/2015/9/8/chartex" xmlns:cx2="http://schemas.microsoft.com/office/drawing/2015/10/21/chartex" xmlns:cx3="http://schemas.microsoft.com/office/drawing/2016/5/9/chartex" xmlns:cx4="http://schemas.microsoft.com/office/drawing/2016/5/10/chartex" xmlns:cx5="http://schemas.microsoft.com/office/drawing/2016/5/11/chartex" xmlns:cx6="http://schemas.microsoft.com/office/drawing/2016/5/12/chartex" xmlns:cx7="http://schemas.microsoft.com/office/drawing/2016/5/13/chartex" xmlns:cx8="http://schemas.microsoft.com/office/drawing/2016/5/14/chartex" xmlns:mc="http://schemas.openxmlformats.org/markup-compatibility/2006" xmlns:aink="http://schemas.microsoft.com/office/drawing/2016/ink" xmlns:am3d="http://schemas.microsoft.com/office/drawing/2017/model3d" xmlns:o="urn:schemas-microsoft-com:office:office" xmlns:oel="http://schemas.microsoft.com/office/2019/extlst" xmlns:r="http://schemas.openxmlformats.org/officeDocument/2006/relationships" xmlns:m="http://schemas.openxmlformats.org/officeDocument/2006/math" xmlns:v="urn:schemas-microsoft-com:vml" xmlns:wp14="http://schemas.microsoft.com/office/word/2010/wordprocessingDrawing" xmlns:wp="http://schemas.openxmlformats.org/drawingml/2006/wordprocessingDrawing" xmlns:w10="urn:schemas-microsoft-com:office:word" xmlns:w="http://schemas.openxmlformats.org/wordprocessingml/2006/main" xmlns:w14="http://schemas.microsoft.com/office/word/2010/wordml" xmlns:w15="http://schemas.microsoft.com/office/word/2012/wordml" xmlns:w16cex="http://schemas.microsoft.com/office/word/2018/wordml/cex" xmlns:w16cid="http://schemas.microsoft.com/office/word/2016/wordml/cid" xmlns:w16="http://schemas.microsoft.com/office/word/2018/wordml" xmlns:w16sdtdh="http://schemas.microsoft.com/office/word/2020/wordml/sdtdatahash" xmlns:w16se="http://schemas.microsoft.com/office/word/2015/wordml/symex" xmlns:wpg="http://schemas.microsoft.com/office/word/2010/wordprocessingGroup" xmlns:wpi="http://schemas.microsoft.com/office/word/2010/wordprocessingInk" xmlns:wne="http://schemas.microsoft.com/office/word/2006/wordml" xmlns:wps="http://schemas.microsoft.com/office/word/2010/wordprocessingShape" mc:Ignorable="w14 w15 w16se w16cid w16 w16cex w16sdtdh wp14">
   <w:sdt>
     <w:sdtPr>
-      <w:id w:val="1368879523"/>
+      <w:id w:val="198597169"/>
       <w:docPartObj>
         <w:docPartGallery w:val="Page Numbers (Bottom of Page)"/>
         <w:docPartUnique/>
@@ -46314,7 +46278,6 @@
   <w:p>
     <w:pPr>
       <w:pStyle w:val="Footer"/>
-      <w:jc w:val="center"/>
     </w:pPr>
   </w:p>
 </w:ftr>
@@ -46857,7 +46820,7 @@
           <w:t>1</w:t>
         </w:r>
         <w:r>
-          <w:t>9</w:t>
+          <w:t>7</w:t>
         </w:r>
       </w:p>
       <w:p>
@@ -46892,9 +46855,6 @@
           <w:pStyle w:val="Header"/>
           <w:jc w:val="right"/>
         </w:pPr>
-        <w:r>
-          <w:t>19</w:t>
-        </w:r>
       </w:p>
       <w:p>
         <w:pPr>
@@ -46946,6 +46906,42 @@
 <w:hdr xmlns:wpc="http://schemas.microsoft.com/office/word/2010/wordprocessingCanvas" xmlns:cx="http://schemas.microsoft.com/office/drawing/2014/chartex" xmlns:cx1="http://schemas.microsoft.com/office/drawing/2015/9/8/chartex" xmlns:cx2="http://schemas.microsoft.com/office/drawing/2015/10/21/chartex" xmlns:cx3="http://schemas.microsoft.com/office/drawing/2016/5/9/chartex" xmlns:cx4="http://schemas.microsoft.com/office/drawing/2016/5/10/chartex" xmlns:cx5="http://schemas.microsoft.com/office/drawing/2016/5/11/chartex" xmlns:cx6="http://schemas.microsoft.com/office/drawing/2016/5/12/chartex" xmlns:cx7="http://schemas.microsoft.com/office/drawing/2016/5/13/chartex" xmlns:cx8="http://schemas.microsoft.com/office/drawing/2016/5/14/chartex" xmlns:mc="http://schemas.openxmlformats.org/markup-compatibility/2006" xmlns:aink="http://schemas.microsoft.com/office/drawing/2016/ink" xmlns:am3d="http://schemas.microsoft.com/office/drawing/2017/model3d" xmlns:o="urn:schemas-microsoft-com:office:office" xmlns:oel="http://schemas.microsoft.com/office/2019/extlst" xmlns:r="http://schemas.openxmlformats.org/officeDocument/2006/relationships" xmlns:m="http://schemas.openxmlformats.org/officeDocument/2006/math" xmlns:v="urn:schemas-microsoft-com:vml" xmlns:wp14="http://schemas.microsoft.com/office/word/2010/wordprocessingDrawing" xmlns:wp="http://schemas.openxmlformats.org/drawingml/2006/wordprocessingDrawing" xmlns:w10="urn:schemas-microsoft-com:office:word" xmlns:w="http://schemas.openxmlformats.org/wordprocessingml/2006/main" xmlns:w14="http://schemas.microsoft.com/office/word/2010/wordml" xmlns:w15="http://schemas.microsoft.com/office/word/2012/wordml" xmlns:w16cex="http://schemas.microsoft.com/office/word/2018/wordml/cex" xmlns:w16cid="http://schemas.microsoft.com/office/word/2016/wordml/cid" xmlns:w16="http://schemas.microsoft.com/office/word/2018/wordml" xmlns:w16sdtdh="http://schemas.microsoft.com/office/word/2020/wordml/sdtdatahash" xmlns:w16se="http://schemas.microsoft.com/office/word/2015/wordml/symex" xmlns:wpg="http://schemas.microsoft.com/office/word/2010/wordprocessingGroup" xmlns:wpi="http://schemas.microsoft.com/office/word/2010/wordprocessingInk" xmlns:wne="http://schemas.microsoft.com/office/word/2006/wordml" xmlns:wps="http://schemas.microsoft.com/office/word/2010/wordprocessingShape" mc:Ignorable="w14 w15 w16se w16cid w16 w16cex w16sdtdh wp14">
   <w:sdt>
     <w:sdtPr>
+      <w:id w:val="-1110514536"/>
+      <w:docPartObj>
+        <w:docPartGallery w:val="Page Numbers (Top of Page)"/>
+        <w:docPartUnique/>
+      </w:docPartObj>
+    </w:sdtPr>
+    <w:sdtEndPr>
+      <w:rPr>
+        <w:noProof/>
+      </w:rPr>
+    </w:sdtEndPr>
+    <w:sdtContent>
+      <w:p>
+        <w:pPr>
+          <w:pStyle w:val="Header"/>
+          <w:jc w:val="right"/>
+        </w:pPr>
+        <w:r>
+          <w:t>19</w:t>
+        </w:r>
+      </w:p>
+      <w:p>
+        <w:pPr>
+          <w:pStyle w:val="Header"/>
+          <w:jc w:val="right"/>
+        </w:pPr>
+      </w:p>
+    </w:sdtContent>
+  </w:sdt>
+</w:hdr>
+</file>
+
+<file path=word/header26.xml><?xml version="1.0" encoding="utf-8"?>
+<w:hdr xmlns:wpc="http://schemas.microsoft.com/office/word/2010/wordprocessingCanvas" xmlns:cx="http://schemas.microsoft.com/office/drawing/2014/chartex" xmlns:cx1="http://schemas.microsoft.com/office/drawing/2015/9/8/chartex" xmlns:cx2="http://schemas.microsoft.com/office/drawing/2015/10/21/chartex" xmlns:cx3="http://schemas.microsoft.com/office/drawing/2016/5/9/chartex" xmlns:cx4="http://schemas.microsoft.com/office/drawing/2016/5/10/chartex" xmlns:cx5="http://schemas.microsoft.com/office/drawing/2016/5/11/chartex" xmlns:cx6="http://schemas.microsoft.com/office/drawing/2016/5/12/chartex" xmlns:cx7="http://schemas.microsoft.com/office/drawing/2016/5/13/chartex" xmlns:cx8="http://schemas.microsoft.com/office/drawing/2016/5/14/chartex" xmlns:mc="http://schemas.openxmlformats.org/markup-compatibility/2006" xmlns:aink="http://schemas.microsoft.com/office/drawing/2016/ink" xmlns:am3d="http://schemas.microsoft.com/office/drawing/2017/model3d" xmlns:o="urn:schemas-microsoft-com:office:office" xmlns:oel="http://schemas.microsoft.com/office/2019/extlst" xmlns:r="http://schemas.openxmlformats.org/officeDocument/2006/relationships" xmlns:m="http://schemas.openxmlformats.org/officeDocument/2006/math" xmlns:v="urn:schemas-microsoft-com:vml" xmlns:wp14="http://schemas.microsoft.com/office/word/2010/wordprocessingDrawing" xmlns:wp="http://schemas.openxmlformats.org/drawingml/2006/wordprocessingDrawing" xmlns:w10="urn:schemas-microsoft-com:office:word" xmlns:w="http://schemas.openxmlformats.org/wordprocessingml/2006/main" xmlns:w14="http://schemas.microsoft.com/office/word/2010/wordml" xmlns:w15="http://schemas.microsoft.com/office/word/2012/wordml" xmlns:w16cex="http://schemas.microsoft.com/office/word/2018/wordml/cex" xmlns:w16cid="http://schemas.microsoft.com/office/word/2016/wordml/cid" xmlns:w16="http://schemas.microsoft.com/office/word/2018/wordml" xmlns:w16sdtdh="http://schemas.microsoft.com/office/word/2020/wordml/sdtdatahash" xmlns:w16se="http://schemas.microsoft.com/office/word/2015/wordml/symex" xmlns:wpg="http://schemas.microsoft.com/office/word/2010/wordprocessingGroup" xmlns:wpi="http://schemas.microsoft.com/office/word/2010/wordprocessingInk" xmlns:wne="http://schemas.microsoft.com/office/word/2006/wordml" xmlns:wps="http://schemas.microsoft.com/office/word/2010/wordprocessingShape" mc:Ignorable="w14 w15 w16se w16cid w16 w16cex w16sdtdh wp14">
+  <w:sdt>
+    <w:sdtPr>
       <w:id w:val="333661868"/>
       <w:docPartObj>
         <w:docPartGallery w:val="Page Numbers (Top of Page)"/>
@@ -46978,7 +46974,7 @@
 </w:hdr>
 </file>
 
-<file path=word/header26.xml><?xml version="1.0" encoding="utf-8"?>
+<file path=word/header27.xml><?xml version="1.0" encoding="utf-8"?>
 <w:hdr xmlns:wpc="http://schemas.microsoft.com/office/word/2010/wordprocessingCanvas" xmlns:cx="http://schemas.microsoft.com/office/drawing/2014/chartex" xmlns:cx1="http://schemas.microsoft.com/office/drawing/2015/9/8/chartex" xmlns:cx2="http://schemas.microsoft.com/office/drawing/2015/10/21/chartex" xmlns:cx3="http://schemas.microsoft.com/office/drawing/2016/5/9/chartex" xmlns:cx4="http://schemas.microsoft.com/office/drawing/2016/5/10/chartex" xmlns:cx5="http://schemas.microsoft.com/office/drawing/2016/5/11/chartex" xmlns:cx6="http://schemas.microsoft.com/office/drawing/2016/5/12/chartex" xmlns:cx7="http://schemas.microsoft.com/office/drawing/2016/5/13/chartex" xmlns:cx8="http://schemas.microsoft.com/office/drawing/2016/5/14/chartex" xmlns:mc="http://schemas.openxmlformats.org/markup-compatibility/2006" xmlns:aink="http://schemas.microsoft.com/office/drawing/2016/ink" xmlns:am3d="http://schemas.microsoft.com/office/drawing/2017/model3d" xmlns:o="urn:schemas-microsoft-com:office:office" xmlns:oel="http://schemas.microsoft.com/office/2019/extlst" xmlns:r="http://schemas.openxmlformats.org/officeDocument/2006/relationships" xmlns:m="http://schemas.openxmlformats.org/officeDocument/2006/math" xmlns:v="urn:schemas-microsoft-com:vml" xmlns:wp14="http://schemas.microsoft.com/office/word/2010/wordprocessingDrawing" xmlns:wp="http://schemas.openxmlformats.org/drawingml/2006/wordprocessingDrawing" xmlns:w10="urn:schemas-microsoft-com:office:word" xmlns:w="http://schemas.openxmlformats.org/wordprocessingml/2006/main" xmlns:w14="http://schemas.microsoft.com/office/word/2010/wordml" xmlns:w15="http://schemas.microsoft.com/office/word/2012/wordml" xmlns:w16cex="http://schemas.microsoft.com/office/word/2018/wordml/cex" xmlns:w16cid="http://schemas.microsoft.com/office/word/2016/wordml/cid" xmlns:w16="http://schemas.microsoft.com/office/word/2018/wordml" xmlns:w16sdtdh="http://schemas.microsoft.com/office/word/2020/wordml/sdtdatahash" xmlns:w16se="http://schemas.microsoft.com/office/word/2015/wordml/symex" xmlns:wpg="http://schemas.microsoft.com/office/word/2010/wordprocessingGroup" xmlns:wpi="http://schemas.microsoft.com/office/word/2010/wordprocessingInk" xmlns:wne="http://schemas.microsoft.com/office/word/2006/wordml" xmlns:wps="http://schemas.microsoft.com/office/word/2010/wordprocessingShape" mc:Ignorable="w14 w15 w16se w16cid w16 w16cex w16sdtdh wp14">
   <w:sdt>
     <w:sdtPr>
@@ -47011,7 +47007,7 @@
 </w:hdr>
 </file>
 
-<file path=word/header27.xml><?xml version="1.0" encoding="utf-8"?>
+<file path=word/header28.xml><?xml version="1.0" encoding="utf-8"?>
 <w:hdr xmlns:wpc="http://schemas.microsoft.com/office/word/2010/wordprocessingCanvas" xmlns:cx="http://schemas.microsoft.com/office/drawing/2014/chartex" xmlns:cx1="http://schemas.microsoft.com/office/drawing/2015/9/8/chartex" xmlns:cx2="http://schemas.microsoft.com/office/drawing/2015/10/21/chartex" xmlns:cx3="http://schemas.microsoft.com/office/drawing/2016/5/9/chartex" xmlns:cx4="http://schemas.microsoft.com/office/drawing/2016/5/10/chartex" xmlns:cx5="http://schemas.microsoft.com/office/drawing/2016/5/11/chartex" xmlns:cx6="http://schemas.microsoft.com/office/drawing/2016/5/12/chartex" xmlns:cx7="http://schemas.microsoft.com/office/drawing/2016/5/13/chartex" xmlns:cx8="http://schemas.microsoft.com/office/drawing/2016/5/14/chartex" xmlns:mc="http://schemas.openxmlformats.org/markup-compatibility/2006" xmlns:aink="http://schemas.microsoft.com/office/drawing/2016/ink" xmlns:am3d="http://schemas.microsoft.com/office/drawing/2017/model3d" xmlns:o="urn:schemas-microsoft-com:office:office" xmlns:oel="http://schemas.microsoft.com/office/2019/extlst" xmlns:r="http://schemas.openxmlformats.org/officeDocument/2006/relationships" xmlns:m="http://schemas.openxmlformats.org/officeDocument/2006/math" xmlns:v="urn:schemas-microsoft-com:vml" xmlns:wp14="http://schemas.microsoft.com/office/word/2010/wordprocessingDrawing" xmlns:wp="http://schemas.openxmlformats.org/drawingml/2006/wordprocessingDrawing" xmlns:w10="urn:schemas-microsoft-com:office:word" xmlns:w="http://schemas.openxmlformats.org/wordprocessingml/2006/main" xmlns:w14="http://schemas.microsoft.com/office/word/2010/wordml" xmlns:w15="http://schemas.microsoft.com/office/word/2012/wordml" xmlns:w16cex="http://schemas.microsoft.com/office/word/2018/wordml/cex" xmlns:w16cid="http://schemas.microsoft.com/office/word/2016/wordml/cid" xmlns:w16="http://schemas.microsoft.com/office/word/2018/wordml" xmlns:w16sdtdh="http://schemas.microsoft.com/office/word/2020/wordml/sdtdatahash" xmlns:w16se="http://schemas.microsoft.com/office/word/2015/wordml/symex" xmlns:wpg="http://schemas.microsoft.com/office/word/2010/wordprocessingGroup" xmlns:wpi="http://schemas.microsoft.com/office/word/2010/wordprocessingInk" xmlns:wne="http://schemas.microsoft.com/office/word/2006/wordml" xmlns:wps="http://schemas.microsoft.com/office/word/2010/wordprocessingShape" mc:Ignorable="w14 w15 w16se w16cid w16 w16cex w16sdtdh wp14">
   <w:p>
     <w:pPr>

--- a/Proposal Skripsi_Riski Nurohman_Rev1.docx
+++ b/Proposal Skripsi_Riski Nurohman_Rev1.docx
@@ -8276,56 +8276,6 @@
         <w:t>Mahasiswa</w:t>
       </w:r>
       <w:proofErr w:type="spellEnd"/>
-      <w:r>
-        <w:rPr>
-          <w:rFonts w:ascii="Times New Roman" w:hAnsi="Times New Roman" w:cs="Times New Roman"/>
-          <w:sz w:val="24"/>
-          <w:szCs w:val="24"/>
-        </w:rPr>
-        <w:t>,</w:t>
-      </w:r>
-      <w:r>
-        <w:rPr>
-          <w:rFonts w:ascii="Times New Roman" w:hAnsi="Times New Roman" w:cs="Times New Roman"/>
-          <w:sz w:val="24"/>
-          <w:szCs w:val="24"/>
-        </w:rPr>
-        <w:t xml:space="preserve"> </w:t>
-      </w:r>
-      <w:r>
-        <w:rPr>
-          <w:rFonts w:ascii="Times New Roman" w:hAnsi="Times New Roman" w:cs="Times New Roman"/>
-          <w:sz w:val="24"/>
-          <w:szCs w:val="24"/>
-        </w:rPr>
-        <w:t xml:space="preserve">dan </w:t>
-      </w:r>
-      <w:r>
-        <w:rPr>
-          <w:rFonts w:ascii="Times New Roman" w:hAnsi="Times New Roman" w:cs="Times New Roman"/>
-          <w:sz w:val="24"/>
-          <w:szCs w:val="24"/>
-        </w:rPr>
-        <w:t xml:space="preserve">Data </w:t>
-      </w:r>
-      <w:proofErr w:type="spellStart"/>
-      <w:r>
-        <w:rPr>
-          <w:rFonts w:ascii="Times New Roman" w:hAnsi="Times New Roman" w:cs="Times New Roman"/>
-          <w:sz w:val="24"/>
-          <w:szCs w:val="24"/>
-        </w:rPr>
-        <w:t>Mahasiswa</w:t>
-      </w:r>
-      <w:proofErr w:type="spellEnd"/>
-      <w:r>
-        <w:rPr>
-          <w:rFonts w:ascii="Times New Roman" w:hAnsi="Times New Roman" w:cs="Times New Roman"/>
-          <w:sz w:val="24"/>
-          <w:szCs w:val="24"/>
-        </w:rPr>
-        <w:t>.</w:t>
-      </w:r>
     </w:p>
     <w:p>
       <w:pPr>
@@ -10454,6 +10404,24 @@
           <w:sz w:val="24"/>
           <w:szCs w:val="24"/>
         </w:rPr>
+        <w:t>calon</w:t>
+      </w:r>
+      <w:proofErr w:type="spellEnd"/>
+      <w:r>
+        <w:rPr>
+          <w:rFonts w:ascii="Times New Roman" w:hAnsi="Times New Roman" w:cs="Times New Roman"/>
+          <w:sz w:val="24"/>
+          <w:szCs w:val="24"/>
+        </w:rPr>
+        <w:t xml:space="preserve"> </w:t>
+      </w:r>
+      <w:proofErr w:type="spellStart"/>
+      <w:r>
+        <w:rPr>
+          <w:rFonts w:ascii="Times New Roman" w:hAnsi="Times New Roman" w:cs="Times New Roman"/>
+          <w:sz w:val="24"/>
+          <w:szCs w:val="24"/>
+        </w:rPr>
         <w:t>mahasiswa</w:t>
       </w:r>
       <w:proofErr w:type="spellEnd"/>
@@ -12374,18 +12342,24 @@
           <w:sz w:val="24"/>
           <w:szCs w:val="24"/>
         </w:rPr>
-        <w:t xml:space="preserve"> </w:t>
-      </w:r>
-      <w:proofErr w:type="spellStart"/>
-      <w:r>
-        <w:rPr>
-          <w:rFonts w:ascii="Times New Roman" w:hAnsi="Times New Roman" w:cs="Times New Roman"/>
-          <w:sz w:val="24"/>
-          <w:szCs w:val="24"/>
-        </w:rPr>
-        <w:t>Pekabbaru</w:t>
-      </w:r>
-      <w:proofErr w:type="spellEnd"/>
+        <w:t xml:space="preserve"> Peka</w:t>
+      </w:r>
+      <w:r>
+        <w:rPr>
+          <w:rFonts w:ascii="Times New Roman" w:hAnsi="Times New Roman" w:cs="Times New Roman"/>
+          <w:sz w:val="24"/>
+          <w:szCs w:val="24"/>
+        </w:rPr>
+        <w:t>n B</w:t>
+      </w:r>
+      <w:r>
+        <w:rPr>
+          <w:rFonts w:ascii="Times New Roman" w:hAnsi="Times New Roman" w:cs="Times New Roman"/>
+          <w:sz w:val="24"/>
+          <w:szCs w:val="24"/>
+        </w:rPr>
+        <w:t>aru</w:t>
+      </w:r>
       <w:r>
         <w:rPr>
           <w:rFonts w:ascii="Times New Roman" w:hAnsi="Times New Roman" w:cs="Times New Roman"/>
@@ -17886,6 +17860,73 @@
           <w:szCs w:val="24"/>
         </w:rPr>
       </w:pPr>
+      <w:proofErr w:type="spellStart"/>
+      <w:r>
+        <w:rPr>
+          <w:rFonts w:ascii="Times New Roman" w:hAnsi="Times New Roman" w:cs="Times New Roman"/>
+          <w:sz w:val="24"/>
+          <w:szCs w:val="24"/>
+        </w:rPr>
+        <w:t>Menurut</w:t>
+      </w:r>
+      <w:proofErr w:type="spellEnd"/>
+      <w:r>
+        <w:rPr>
+          <w:rFonts w:ascii="Times New Roman" w:hAnsi="Times New Roman" w:cs="Times New Roman"/>
+          <w:sz w:val="24"/>
+          <w:szCs w:val="24"/>
+        </w:rPr>
+        <w:t xml:space="preserve"> </w:t>
+      </w:r>
+      <w:r>
+        <w:rPr>
+          <w:rFonts w:ascii="Times New Roman" w:hAnsi="Times New Roman" w:cs="Times New Roman"/>
+          <w:sz w:val="24"/>
+          <w:szCs w:val="24"/>
+        </w:rPr>
+        <w:fldChar w:fldCharType="begin" w:fldLock="1"/>
+      </w:r>
+      <w:r>
+        <w:rPr>
+          <w:rFonts w:ascii="Times New Roman" w:hAnsi="Times New Roman" w:cs="Times New Roman"/>
+          <w:sz w:val="24"/>
+          <w:szCs w:val="24"/>
+        </w:rPr>
+        <w:instrText>ADDIN CSL_CITATION {"citationItems":[{"id":"ITEM-1","itemData":{"ISSN":"2686-0139","abstract":"Inventory system is a system that is used to insert inventory data into the database so that there are no errors in input, output, and report generation data based on the desired data as needed, and stored according to certain rules in a ready-to-use state and stored in the database. Inventory System is done by Waterfall method which is a systematic system information development model. Data mining methods used were observation and literature study. The programming used is programming website using MySQL and PHP. The inventory system is thought to be able to help the warehouse staff of PT. Spin Warriors in monitoring stock, searching for data, and making reports. With the implementation of this system, it is expected to reduce errors that may occur in the warehouse of PT. Spin Warriors.","author":[{"dropping-particle":"","family":"Renaldy","given":"","non-dropping-particle":"","parse-names":false,"suffix":""},{"dropping-particle":"","family":"Rustam","given":"Anton","non-dropping-particle":"","parse-names":false,"suffix":""}],"container-title":"Journal Homepage","id":"ITEM-1","issue":"1","issued":{"date-parts":[["2020"]]},"page":"27-32","title":"Perancangan Sistem Informasi Inventory Berbasis Web Pada Gudang Di Pt. Spin Warriors","type":"article-journal","volume":"4"},"uris":["http://www.mendeley.com/documents/?uuid=eec31677-6f42-4740-9a1f-11c7191a8189"]}],"mendeley":{"formattedCitation":"(Renaldy &amp; Rustam, 2020)","plainTextFormattedCitation":"(Renaldy &amp; Rustam, 2020)","previouslyFormattedCitation":"(Renaldy &amp; Rustam, 2020)"},"properties":{"noteIndex":0},"schema":"https://github.com/citation-style-language/schema/raw/master/csl-citation.json"}</w:instrText>
+      </w:r>
+      <w:r>
+        <w:rPr>
+          <w:rFonts w:ascii="Times New Roman" w:hAnsi="Times New Roman" w:cs="Times New Roman"/>
+          <w:sz w:val="24"/>
+          <w:szCs w:val="24"/>
+        </w:rPr>
+        <w:fldChar w:fldCharType="separate"/>
+      </w:r>
+      <w:r>
+        <w:rPr>
+          <w:rFonts w:ascii="Times New Roman" w:hAnsi="Times New Roman" w:cs="Times New Roman"/>
+          <w:noProof/>
+          <w:sz w:val="24"/>
+          <w:szCs w:val="24"/>
+        </w:rPr>
+        <w:t>(Renaldy &amp; Rustam, 2020)</w:t>
+      </w:r>
+      <w:r>
+        <w:rPr>
+          <w:rFonts w:ascii="Times New Roman" w:hAnsi="Times New Roman" w:cs="Times New Roman"/>
+          <w:sz w:val="24"/>
+          <w:szCs w:val="24"/>
+        </w:rPr>
+        <w:fldChar w:fldCharType="end"/>
+      </w:r>
+      <w:r>
+        <w:rPr>
+          <w:rFonts w:ascii="Times New Roman" w:hAnsi="Times New Roman" w:cs="Times New Roman"/>
+          <w:sz w:val="24"/>
+          <w:szCs w:val="24"/>
+        </w:rPr>
+        <w:t xml:space="preserve"> </w:t>
+      </w:r>
       <w:r>
         <w:rPr>
           <w:rFonts w:ascii="Times New Roman" w:hAnsi="Times New Roman" w:cs="Times New Roman"/>
@@ -18414,48 +18455,7 @@
           <w:sz w:val="24"/>
           <w:szCs w:val="24"/>
         </w:rPr>
-        <w:t xml:space="preserve">”. </w:t>
-      </w:r>
-      <w:r>
-        <w:rPr>
-          <w:rFonts w:ascii="Times New Roman" w:hAnsi="Times New Roman" w:cs="Times New Roman"/>
-          <w:sz w:val="24"/>
-          <w:szCs w:val="24"/>
-        </w:rPr>
-        <w:fldChar w:fldCharType="begin" w:fldLock="1"/>
-      </w:r>
-      <w:r>
-        <w:rPr>
-          <w:rFonts w:ascii="Times New Roman" w:hAnsi="Times New Roman" w:cs="Times New Roman"/>
-          <w:sz w:val="24"/>
-          <w:szCs w:val="24"/>
-        </w:rPr>
-        <w:instrText>ADDIN CSL_CITATION {"citationItems":[{"id":"ITEM-1","itemData":{"ISSN":"2686-0139","abstract":"Inventory system is a system that is used to insert inventory data into the database so that there are no errors in input, output, and report generation data based on the desired data as needed, and stored according to certain rules in a ready-to-use state and stored in the database. Inventory System is done by Waterfall method which is a systematic system information development model. Data mining methods used were observation and literature study. The programming used is programming website using MySQL and PHP. The inventory system is thought to be able to help the warehouse staff of PT. Spin Warriors in monitoring stock, searching for data, and making reports. With the implementation of this system, it is expected to reduce errors that may occur in the warehouse of PT. Spin Warriors.","author":[{"dropping-particle":"","family":"Renaldy","given":"","non-dropping-particle":"","parse-names":false,"suffix":""},{"dropping-particle":"","family":"Rustam","given":"Anton","non-dropping-particle":"","parse-names":false,"suffix":""}],"container-title":"Journal Homepage","id":"ITEM-1","issue":"1","issued":{"date-parts":[["2020"]]},"page":"27-32","title":"Perancangan Sistem Informasi Inventory Berbasis Web Pada Gudang Di Pt. Spin Warriors","type":"article-journal","volume":"4"},"uris":["http://www.mendeley.com/documents/?uuid=eec31677-6f42-4740-9a1f-11c7191a8189"]}],"mendeley":{"formattedCitation":"(Renaldy &amp; Rustam, 2020)","plainTextFormattedCitation":"(Renaldy &amp; Rustam, 2020)","previouslyFormattedCitation":"(Renaldy &amp; Rustam, 2020)"},"properties":{"noteIndex":0},"schema":"https://github.com/citation-style-language/schema/raw/master/csl-citation.json"}</w:instrText>
-      </w:r>
-      <w:r>
-        <w:rPr>
-          <w:rFonts w:ascii="Times New Roman" w:hAnsi="Times New Roman" w:cs="Times New Roman"/>
-          <w:sz w:val="24"/>
-          <w:szCs w:val="24"/>
-        </w:rPr>
-        <w:fldChar w:fldCharType="separate"/>
-      </w:r>
-      <w:r>
-        <w:rPr>
-          <w:rFonts w:ascii="Times New Roman" w:hAnsi="Times New Roman" w:cs="Times New Roman"/>
-          <w:noProof/>
-          <w:sz w:val="24"/>
-          <w:szCs w:val="24"/>
-        </w:rPr>
-        <w:t>(Renaldy &amp; Rustam, 2020)</w:t>
-      </w:r>
-      <w:r>
-        <w:rPr>
-          <w:rFonts w:ascii="Times New Roman" w:hAnsi="Times New Roman" w:cs="Times New Roman"/>
-          <w:sz w:val="24"/>
-          <w:szCs w:val="24"/>
-        </w:rPr>
-        <w:fldChar w:fldCharType="end"/>
+        <w:t>”.</w:t>
       </w:r>
     </w:p>
     <w:p>
@@ -18476,6 +18476,73 @@
           <w:szCs w:val="24"/>
         </w:rPr>
       </w:pPr>
+      <w:proofErr w:type="spellStart"/>
+      <w:r>
+        <w:rPr>
+          <w:rFonts w:ascii="Times New Roman" w:hAnsi="Times New Roman" w:cs="Times New Roman"/>
+          <w:sz w:val="24"/>
+          <w:szCs w:val="24"/>
+        </w:rPr>
+        <w:t>Menurut</w:t>
+      </w:r>
+      <w:proofErr w:type="spellEnd"/>
+      <w:r>
+        <w:rPr>
+          <w:rFonts w:ascii="Times New Roman" w:hAnsi="Times New Roman" w:cs="Times New Roman"/>
+          <w:sz w:val="24"/>
+          <w:szCs w:val="24"/>
+        </w:rPr>
+        <w:t xml:space="preserve"> </w:t>
+      </w:r>
+      <w:r>
+        <w:rPr>
+          <w:rFonts w:ascii="Times New Roman" w:hAnsi="Times New Roman" w:cs="Times New Roman"/>
+          <w:sz w:val="24"/>
+          <w:szCs w:val="24"/>
+        </w:rPr>
+        <w:fldChar w:fldCharType="begin" w:fldLock="1"/>
+      </w:r>
+      <w:r>
+        <w:rPr>
+          <w:rFonts w:ascii="Times New Roman" w:hAnsi="Times New Roman" w:cs="Times New Roman"/>
+          <w:sz w:val="24"/>
+          <w:szCs w:val="24"/>
+        </w:rPr>
+        <w:instrText>ADDIN CSL_CITATION {"citationItems":[{"id":"ITEM-1","itemData":{"DOI":"10.53008/kalbiscientia.v8i1.168","ISSN":"2356-4393","abstract":"Pendidikan merupakan hal yang mungkin dianggap penting oleh banyak orang. Proses penerimaan siswa adalah langkah pertama yang dilakukan untuk mengenyam pendidikan. SMK Spes Patriae merupakan salah satu SMK yang memiki beberapa permasalahan pada proses penerimaan siswanya, seperti kesalahan pencatatan data dan antrian yang terjadi. Kepala sekolah berharap proses penerimaan siswa dapat terkomputerisasi sehingga visi dari sekolah ini untuk perkembangan teknologinya dapat semakin terwujud. Metode pengembangan sistem yang digunakan dalam penelitian ini ialah prototype, dengan tahapan seperti: (1) pengumpulan kebutuhan; (2) perancangan prototype; (3)pembangunan prototype; (4)evaluasi customer; (5) perbaikan prototype; dan (6) pembangunan sistem. Hasil akhir dari penelitian ini ialah sistem penerimaan siswa berbasis web di SMK Spes Patriae, yang dapat meminimalisir kesalahan pencatatan data dan juga menghindari antrian yang terjadi saat proses penerimaan siswa.","author":[{"dropping-particle":"","family":"Driantama","given":"Dhani Fajar","non-dropping-particle":"","parse-names":false,"suffix":""},{"dropping-particle":"","family":"Fryonanda","given":"Harfebi","non-dropping-particle":"","parse-names":false,"suffix":""}],"container-title":"KALBISCIENTIA Jurnal Sains dan Teknologi","id":"ITEM-1","issue":"1","issued":{"date-parts":[["2021"]]},"page":"45-56","title":"Sistem Penerimaan Siswa Berbasis Web Di SMK Spes Patriae","type":"article-journal","volume":"8"},"uris":["http://www.mendeley.com/documents/?uuid=a582fe31-a2a0-4b07-afee-1642991732d6"]}],"mendeley":{"formattedCitation":"(Driantama &amp; Fryonanda, 2021)","plainTextFormattedCitation":"(Driantama &amp; Fryonanda, 2021)","previouslyFormattedCitation":"(Driantama &amp; Fryonanda, 2021)"},"properties":{"noteIndex":0},"schema":"https://github.com/citation-style-language/schema/raw/master/csl-citation.json"}</w:instrText>
+      </w:r>
+      <w:r>
+        <w:rPr>
+          <w:rFonts w:ascii="Times New Roman" w:hAnsi="Times New Roman" w:cs="Times New Roman"/>
+          <w:sz w:val="24"/>
+          <w:szCs w:val="24"/>
+        </w:rPr>
+        <w:fldChar w:fldCharType="separate"/>
+      </w:r>
+      <w:r>
+        <w:rPr>
+          <w:rFonts w:ascii="Times New Roman" w:hAnsi="Times New Roman" w:cs="Times New Roman"/>
+          <w:noProof/>
+          <w:sz w:val="24"/>
+          <w:szCs w:val="24"/>
+        </w:rPr>
+        <w:t>(Driantama &amp; Fryonanda, 2021)</w:t>
+      </w:r>
+      <w:r>
+        <w:rPr>
+          <w:rFonts w:ascii="Times New Roman" w:hAnsi="Times New Roman" w:cs="Times New Roman"/>
+          <w:sz w:val="24"/>
+          <w:szCs w:val="24"/>
+        </w:rPr>
+        <w:fldChar w:fldCharType="end"/>
+      </w:r>
+      <w:r>
+        <w:rPr>
+          <w:rFonts w:ascii="Times New Roman" w:hAnsi="Times New Roman" w:cs="Times New Roman"/>
+          <w:sz w:val="24"/>
+          <w:szCs w:val="24"/>
+        </w:rPr>
+        <w:t xml:space="preserve"> </w:t>
+      </w:r>
       <w:r>
         <w:rPr>
           <w:rFonts w:ascii="Times New Roman" w:hAnsi="Times New Roman" w:cs="Times New Roman"/>
@@ -18634,56 +18701,7 @@
           <w:sz w:val="24"/>
           <w:szCs w:val="24"/>
         </w:rPr>
-        <w:t xml:space="preserve"> Pendidikan” </w:t>
-      </w:r>
-      <w:r>
-        <w:rPr>
-          <w:rFonts w:ascii="Times New Roman" w:hAnsi="Times New Roman" w:cs="Times New Roman"/>
-          <w:sz w:val="24"/>
-          <w:szCs w:val="24"/>
-        </w:rPr>
-        <w:fldChar w:fldCharType="begin" w:fldLock="1"/>
-      </w:r>
-      <w:r>
-        <w:rPr>
-          <w:rFonts w:ascii="Times New Roman" w:hAnsi="Times New Roman" w:cs="Times New Roman"/>
-          <w:sz w:val="24"/>
-          <w:szCs w:val="24"/>
-        </w:rPr>
-        <w:instrText>ADDIN CSL_CITATION {"citationItems":[{"id":"ITEM-1","itemData":{"DOI":"10.53008/kalbiscientia.v8i1.168","ISSN":"2356-4393","abstract":"Pendidikan merupakan hal yang mungkin dianggap penting oleh banyak orang. Proses penerimaan siswa adalah langkah pertama yang dilakukan untuk mengenyam pendidikan. SMK Spes Patriae merupakan salah satu SMK yang memiki beberapa permasalahan pada proses penerimaan siswanya, seperti kesalahan pencatatan data dan antrian yang terjadi. Kepala sekolah berharap proses penerimaan siswa dapat terkomputerisasi sehingga visi dari sekolah ini untuk perkembangan teknologinya dapat semakin terwujud. Metode pengembangan sistem yang digunakan dalam penelitian ini ialah prototype, dengan tahapan seperti: (1) pengumpulan kebutuhan; (2) perancangan prototype; (3)pembangunan prototype; (4)evaluasi customer; (5) perbaikan prototype; dan (6) pembangunan sistem. Hasil akhir dari penelitian ini ialah sistem penerimaan siswa berbasis web di SMK Spes Patriae, yang dapat meminimalisir kesalahan pencatatan data dan juga menghindari antrian yang terjadi saat proses penerimaan siswa.","author":[{"dropping-particle":"","family":"Driantama","given":"Dhani Fajar","non-dropping-particle":"","parse-names":false,"suffix":""},{"dropping-particle":"","family":"Fryonanda","given":"Harfebi","non-dropping-particle":"","parse-names":false,"suffix":""}],"container-title":"KALBISCIENTIA Jurnal Sains dan Teknologi","id":"ITEM-1","issue":"1","issued":{"date-parts":[["2021"]]},"page":"45-56","title":"Sistem Penerimaan Siswa Berbasis Web Di SMK Spes Patriae","type":"article-journal","volume":"8"},"uris":["http://www.mendeley.com/documents/?uuid=a582fe31-a2a0-4b07-afee-1642991732d6"]}],"mendeley":{"formattedCitation":"(Driantama &amp; Fryonanda, 2021)","plainTextFormattedCitation":"(Driantama &amp; Fryonanda, 2021)","previouslyFormattedCitation":"(Driantama &amp; Fryonanda, 2021)"},"properties":{"noteIndex":0},"schema":"https://github.com/citation-style-language/schema/raw/master/csl-citation.json"}</w:instrText>
-      </w:r>
-      <w:r>
-        <w:rPr>
-          <w:rFonts w:ascii="Times New Roman" w:hAnsi="Times New Roman" w:cs="Times New Roman"/>
-          <w:sz w:val="24"/>
-          <w:szCs w:val="24"/>
-        </w:rPr>
-        <w:fldChar w:fldCharType="separate"/>
-      </w:r>
-      <w:r>
-        <w:rPr>
-          <w:rFonts w:ascii="Times New Roman" w:hAnsi="Times New Roman" w:cs="Times New Roman"/>
-          <w:noProof/>
-          <w:sz w:val="24"/>
-          <w:szCs w:val="24"/>
-        </w:rPr>
-        <w:t>(Driantama &amp; Fryonanda, 2021)</w:t>
-      </w:r>
-      <w:r>
-        <w:rPr>
-          <w:rFonts w:ascii="Times New Roman" w:hAnsi="Times New Roman" w:cs="Times New Roman"/>
-          <w:sz w:val="24"/>
-          <w:szCs w:val="24"/>
-        </w:rPr>
-        <w:fldChar w:fldCharType="end"/>
-      </w:r>
-      <w:r>
-        <w:rPr>
-          <w:rFonts w:ascii="Times New Roman" w:hAnsi="Times New Roman" w:cs="Times New Roman"/>
-          <w:sz w:val="24"/>
-          <w:szCs w:val="24"/>
-        </w:rPr>
-        <w:t xml:space="preserve">. Hal </w:t>
+        <w:t xml:space="preserve"> Pendidikan”. Hal </w:t>
       </w:r>
       <w:proofErr w:type="spellStart"/>
       <w:r>
@@ -19422,6 +19440,73 @@
           <w:sz w:val="24"/>
           <w:szCs w:val="24"/>
         </w:rPr>
+        <w:t>Menurut</w:t>
+      </w:r>
+      <w:proofErr w:type="spellEnd"/>
+      <w:r>
+        <w:rPr>
+          <w:rFonts w:ascii="Times New Roman" w:hAnsi="Times New Roman" w:cs="Times New Roman"/>
+          <w:sz w:val="24"/>
+          <w:szCs w:val="24"/>
+        </w:rPr>
+        <w:t xml:space="preserve"> </w:t>
+      </w:r>
+      <w:r>
+        <w:rPr>
+          <w:rFonts w:ascii="Times New Roman" w:hAnsi="Times New Roman" w:cs="Times New Roman"/>
+          <w:sz w:val="24"/>
+          <w:szCs w:val="24"/>
+        </w:rPr>
+        <w:fldChar w:fldCharType="begin" w:fldLock="1"/>
+      </w:r>
+      <w:r>
+        <w:rPr>
+          <w:rFonts w:ascii="Times New Roman" w:hAnsi="Times New Roman" w:cs="Times New Roman"/>
+          <w:sz w:val="24"/>
+          <w:szCs w:val="24"/>
+        </w:rPr>
+        <w:instrText>ADDIN CSL_CITATION {"citationItems":[{"id":"ITEM-1","itemData":{"abstract":"Orbit Station is a bicycle sales company located in the city of Bandar Lampung. The problem faced is the sales system still relies on the media of interaction with consumers directly and consumers who are going to buy must come to the store directly. Another obstacle is the management of customer order data that is not neatly arranged, and the sales process which still takes a lot of time because data management is still done manually in a notebook, then it will be recapitulated using the Ms. Excel application. As a solution, a bicycle sales information system was built on a website-based Orbit Station with the aim of simplifying the process of selling products on the Orbit Station. Waterfall as a system development method has stages, namely communication, planning, modeling, coding and system testing. System development using PHP and MySQL, system design in this study using UML (Unified Modeling language). The research results obtained by the sales information system are to facilitate the performance of officers in increasing sales of bicycle products to consumers as well as to facilitate officers in managing product data and to simplify the computerized process of recording goods. The sales information system feasibility test has been successfully tested using the questionnaire technique and converted based on the system's eligibility criteria. Some of the results of the system feasibility test on the admin function obtained a value of 100% or feasible and the functional value of the consumer obtained a value of 100% or feasible.","author":[{"dropping-particle":"","family":"Anggraini","given":"Yeni","non-dropping-particle":"","parse-names":false,"suffix":""},{"dropping-particle":"","family":"Pasha","given":"Donaya","non-dropping-particle":"","parse-names":false,"suffix":""},{"dropping-particle":"","family":"Damayanti Setiawan","given":"Aan","non-dropping-particle":"","parse-names":false,"suffix":""}],"container-title":"Jurnal Teknologi dan Sistem Informasi (JTSI)","id":"ITEM-1","issue":"2","issued":{"date-parts":[["2020"]]},"page":"64-70","title":"Sistem Informasi Penjualan Sepeda Berbasis Web Menggunakan Framework Codeigniter ( Studi Kasus : Orbit Station )","type":"article-journal","volume":"1"},"uris":["http://www.mendeley.com/documents/?uuid=4c22f128-cfe1-4b04-a121-86ffd30f0212"]}],"mendeley":{"formattedCitation":"(Anggraini et al., 2020)","plainTextFormattedCitation":"(Anggraini et al., 2020)","previouslyFormattedCitation":"(Anggraini et al., 2020)"},"properties":{"noteIndex":0},"schema":"https://github.com/citation-style-language/schema/raw/master/csl-citation.json"}</w:instrText>
+      </w:r>
+      <w:r>
+        <w:rPr>
+          <w:rFonts w:ascii="Times New Roman" w:hAnsi="Times New Roman" w:cs="Times New Roman"/>
+          <w:sz w:val="24"/>
+          <w:szCs w:val="24"/>
+        </w:rPr>
+        <w:fldChar w:fldCharType="separate"/>
+      </w:r>
+      <w:r>
+        <w:rPr>
+          <w:rFonts w:ascii="Times New Roman" w:hAnsi="Times New Roman" w:cs="Times New Roman"/>
+          <w:noProof/>
+          <w:sz w:val="24"/>
+          <w:szCs w:val="24"/>
+        </w:rPr>
+        <w:t>(Anggraini et al., 2020)</w:t>
+      </w:r>
+      <w:r>
+        <w:rPr>
+          <w:rFonts w:ascii="Times New Roman" w:hAnsi="Times New Roman" w:cs="Times New Roman"/>
+          <w:sz w:val="24"/>
+          <w:szCs w:val="24"/>
+        </w:rPr>
+        <w:fldChar w:fldCharType="end"/>
+      </w:r>
+      <w:r>
+        <w:rPr>
+          <w:rFonts w:ascii="Times New Roman" w:hAnsi="Times New Roman" w:cs="Times New Roman"/>
+          <w:sz w:val="24"/>
+          <w:szCs w:val="24"/>
+        </w:rPr>
+        <w:t xml:space="preserve"> “</w:t>
+      </w:r>
+      <w:proofErr w:type="spellStart"/>
+      <w:r>
+        <w:rPr>
+          <w:rFonts w:ascii="Times New Roman" w:hAnsi="Times New Roman" w:cs="Times New Roman"/>
+          <w:sz w:val="24"/>
+          <w:szCs w:val="24"/>
+        </w:rPr>
         <w:t>Sistem</w:t>
       </w:r>
       <w:proofErr w:type="spellEnd"/>
@@ -19843,6 +19928,14 @@
           <w:sz w:val="24"/>
           <w:szCs w:val="24"/>
         </w:rPr>
+        <w:t>”</w:t>
+      </w:r>
+      <w:r>
+        <w:rPr>
+          <w:rFonts w:ascii="Times New Roman" w:hAnsi="Times New Roman" w:cs="Times New Roman"/>
+          <w:sz w:val="24"/>
+          <w:szCs w:val="24"/>
+        </w:rPr>
         <w:t>.</w:t>
       </w:r>
       <w:r>
@@ -19851,60 +19944,7 @@
           <w:sz w:val="24"/>
           <w:szCs w:val="24"/>
         </w:rPr>
-        <w:fldChar w:fldCharType="begin" w:fldLock="1"/>
-      </w:r>
-      <w:r>
-        <w:rPr>
-          <w:rFonts w:ascii="Times New Roman" w:hAnsi="Times New Roman" w:cs="Times New Roman"/>
-          <w:sz w:val="24"/>
-          <w:szCs w:val="24"/>
-        </w:rPr>
-        <w:instrText>ADDIN CSL_CITATION {"citationItems":[{"id":"ITEM-1","itemData":{"abstract":"Orbit Station is a bicycle sales company located in the city of Bandar Lampung. The problem faced is the sales system still relies on the media of interaction with consumers directly and consumers who are going to buy must come to the store directly. Another obstacle is the management of customer order data that is not neatly arranged, and the sales process which still takes a lot of time because data management is still done manually in a notebook, then it will be recapitulated using the Ms. Excel application. As a solution, a bicycle sales information system was built on a website-based Orbit Station with the aim of simplifying the process of selling products on the Orbit Station. Waterfall as a system development method has stages, namely communication, planning, modeling, coding and system testing. System development using PHP and MySQL, system design in this study using UML (Unified Modeling language). The research results obtained by the sales information system are to facilitate the performance of officers in increasing sales of bicycle products to consumers as well as to facilitate officers in managing product data and to simplify the computerized process of recording goods. The sales information system feasibility test has been successfully tested using the questionnaire technique and converted based on the system's eligibility criteria. Some of the results of the system feasibility test on the admin function obtained a value of 100% or feasible and the functional value of the consumer obtained a value of 100% or feasible.","author":[{"dropping-particle":"","family":"Anggraini","given":"Yeni","non-dropping-particle":"","parse-names":false,"suffix":""},{"dropping-particle":"","family":"Pasha","given":"Donaya","non-dropping-particle":"","parse-names":false,"suffix":""},{"dropping-particle":"","family":"Damayanti Setiawan","given":"Aan","non-dropping-particle":"","parse-names":false,"suffix":""}],"container-title":"Jurnal Teknologi dan Sistem Informasi (JTSI)","id":"ITEM-1","issue":"2","issued":{"date-parts":[["2020"]]},"page":"64-70","title":"Sistem Informasi Penjualan Sepeda Berbasis Web Menggunakan Framework Codeigniter ( Studi Kasus : Orbit Station )","type":"article-journal","volume":"1"},"uris":["http://www.mendeley.com/documents/?uuid=4c22f128-cfe1-4b04-a121-86ffd30f0212"]}],"mendeley":{"formattedCitation":"(Anggraini et al., 2020)","plainTextFormattedCitation":"(Anggraini et al., 2020)","previouslyFormattedCitation":"(Anggraini et al., 2020)"},"properties":{"noteIndex":0},"schema":"https://github.com/citation-style-language/schema/raw/master/csl-citation.json"}</w:instrText>
-      </w:r>
-      <w:r>
-        <w:rPr>
-          <w:rFonts w:ascii="Times New Roman" w:hAnsi="Times New Roman" w:cs="Times New Roman"/>
-          <w:sz w:val="24"/>
-          <w:szCs w:val="24"/>
-        </w:rPr>
-        <w:fldChar w:fldCharType="separate"/>
-      </w:r>
-      <w:r>
-        <w:rPr>
-          <w:rFonts w:ascii="Times New Roman" w:hAnsi="Times New Roman" w:cs="Times New Roman"/>
-          <w:noProof/>
-          <w:sz w:val="24"/>
-          <w:szCs w:val="24"/>
-        </w:rPr>
-        <w:t>(</w:t>
-      </w:r>
-      <w:proofErr w:type="spellStart"/>
-      <w:r>
-        <w:rPr>
-          <w:rFonts w:ascii="Times New Roman" w:hAnsi="Times New Roman" w:cs="Times New Roman"/>
-          <w:noProof/>
-          <w:sz w:val="24"/>
-          <w:szCs w:val="24"/>
-        </w:rPr>
-        <w:t>Anggraini</w:t>
-      </w:r>
-      <w:proofErr w:type="spellEnd"/>
-      <w:r>
-        <w:rPr>
-          <w:rFonts w:ascii="Times New Roman" w:hAnsi="Times New Roman" w:cs="Times New Roman"/>
-          <w:noProof/>
-          <w:sz w:val="24"/>
-          <w:szCs w:val="24"/>
-        </w:rPr>
-        <w:t xml:space="preserve"> et al., 2020)</w:t>
-      </w:r>
-      <w:r>
-        <w:rPr>
-          <w:rFonts w:ascii="Times New Roman" w:hAnsi="Times New Roman" w:cs="Times New Roman"/>
-          <w:sz w:val="24"/>
-          <w:szCs w:val="24"/>
-        </w:rPr>
-        <w:fldChar w:fldCharType="end"/>
+        <w:t xml:space="preserve"> </w:t>
       </w:r>
     </w:p>
     <w:p>
@@ -20735,6 +20775,73 @@
           <w:szCs w:val="24"/>
         </w:rPr>
       </w:pPr>
+      <w:proofErr w:type="spellStart"/>
+      <w:r>
+        <w:rPr>
+          <w:rFonts w:ascii="Times New Roman" w:eastAsia="Times New Roman" w:hAnsi="Times New Roman" w:cs="Times New Roman"/>
+          <w:sz w:val="24"/>
+          <w:szCs w:val="24"/>
+        </w:rPr>
+        <w:t>Menurut</w:t>
+      </w:r>
+      <w:proofErr w:type="spellEnd"/>
+      <w:r>
+        <w:rPr>
+          <w:rFonts w:ascii="Times New Roman" w:eastAsia="Times New Roman" w:hAnsi="Times New Roman" w:cs="Times New Roman"/>
+          <w:sz w:val="24"/>
+          <w:szCs w:val="24"/>
+        </w:rPr>
+        <w:t xml:space="preserve"> </w:t>
+      </w:r>
+      <w:r>
+        <w:rPr>
+          <w:rFonts w:ascii="Times New Roman" w:eastAsia="Times New Roman" w:hAnsi="Times New Roman" w:cs="Times New Roman"/>
+          <w:sz w:val="24"/>
+          <w:szCs w:val="24"/>
+        </w:rPr>
+        <w:fldChar w:fldCharType="begin" w:fldLock="1"/>
+      </w:r>
+      <w:r>
+        <w:rPr>
+          <w:rFonts w:ascii="Times New Roman" w:eastAsia="Times New Roman" w:hAnsi="Times New Roman" w:cs="Times New Roman"/>
+          <w:sz w:val="24"/>
+          <w:szCs w:val="24"/>
+        </w:rPr>
+        <w:instrText>ADDIN CSL_CITATION {"citationItems":[{"id":"ITEM-1","itemData":{"DOI":"10.22216/jsi.v4i2.3584","ISSN":"2459-9549","abstract":"&lt;em&gt;The author conducted research on Cv. Puplas s, aims to know about financial management and data collection of consumers in  Cv. Puplas. Transaction management and report creation that is still manual and do not have a database, so often the occurrence of errors in the processing of financial transactions. Likewise, when the consumer data processing and reporting process given to the leadership takes a long time and less efficient, because the data is still in the form of archives. To overcome this problem, the writer tries to design a system that can solve the problem. This research is done using field research method with direct observation and interview, then in Library Research for Literature study and laboratory research to design Information System using Web Programing CodeIgniter and SQLyog as database manager&lt;/em&gt;","author":[{"dropping-particle":"","family":"Loveri","given":"Tomi Tm","non-dropping-particle":"","parse-names":false,"suffix":""}],"container-title":"Jurnal Sains dan Informatika","id":"ITEM-1","issue":"2","issued":{"date-parts":[["2018"]]},"page":"139","title":"Sistem Informasi Aplikasi Pengelolaan Transaksi Keuangan Dan Pendataan Konsumen Pada Cv. Puplas","type":"article-journal","volume":"4"},"uris":["http://www.mendeley.com/documents/?uuid=7062a5c5-19a6-49dc-86d7-17c1422a7b01"]}],"mendeley":{"formattedCitation":"(Loveri, 2018)","plainTextFormattedCitation":"(Loveri, 2018)","previouslyFormattedCitation":"(Loveri, 2018)"},"properties":{"noteIndex":0},"schema":"https://github.com/citation-style-language/schema/raw/master/csl-citation.json"}</w:instrText>
+      </w:r>
+      <w:r>
+        <w:rPr>
+          <w:rFonts w:ascii="Times New Roman" w:eastAsia="Times New Roman" w:hAnsi="Times New Roman" w:cs="Times New Roman"/>
+          <w:sz w:val="24"/>
+          <w:szCs w:val="24"/>
+        </w:rPr>
+        <w:fldChar w:fldCharType="separate"/>
+      </w:r>
+      <w:r>
+        <w:rPr>
+          <w:rFonts w:ascii="Times New Roman" w:eastAsia="Times New Roman" w:hAnsi="Times New Roman" w:cs="Times New Roman"/>
+          <w:noProof/>
+          <w:sz w:val="24"/>
+          <w:szCs w:val="24"/>
+        </w:rPr>
+        <w:t>(Loveri, 2018)</w:t>
+      </w:r>
+      <w:r>
+        <w:rPr>
+          <w:rFonts w:ascii="Times New Roman" w:eastAsia="Times New Roman" w:hAnsi="Times New Roman" w:cs="Times New Roman"/>
+          <w:sz w:val="24"/>
+          <w:szCs w:val="24"/>
+        </w:rPr>
+        <w:fldChar w:fldCharType="end"/>
+      </w:r>
+      <w:r>
+        <w:rPr>
+          <w:rFonts w:ascii="Times New Roman" w:eastAsia="Times New Roman" w:hAnsi="Times New Roman" w:cs="Times New Roman"/>
+          <w:sz w:val="24"/>
+          <w:szCs w:val="24"/>
+        </w:rPr>
+        <w:t xml:space="preserve"> </w:t>
+      </w:r>
       <w:r>
         <w:rPr>
           <w:rFonts w:ascii="Times New Roman" w:eastAsia="Times New Roman" w:hAnsi="Times New Roman" w:cs="Times New Roman"/>
@@ -20909,40 +21016,7 @@
           <w:sz w:val="24"/>
           <w:szCs w:val="24"/>
         </w:rPr>
-        <w:fldChar w:fldCharType="begin" w:fldLock="1"/>
-      </w:r>
-      <w:r>
-        <w:rPr>
-          <w:rFonts w:ascii="Times New Roman" w:eastAsia="Times New Roman" w:hAnsi="Times New Roman" w:cs="Times New Roman"/>
-          <w:sz w:val="24"/>
-          <w:szCs w:val="24"/>
-        </w:rPr>
-        <w:instrText>ADDIN CSL_CITATION {"citationItems":[{"id":"ITEM-1","itemData":{"DOI":"10.22216/jsi.v4i2.3584","ISSN":"2459-9549","abstract":"&lt;em&gt;The author conducted research on Cv. Puplas s, aims to know about financial management and data collection of consumers in  Cv. Puplas. Transaction management and report creation that is still manual and do not have a database, so often the occurrence of errors in the processing of financial transactions. Likewise, when the consumer data processing and reporting process given to the leadership takes a long time and less efficient, because the data is still in the form of archives. To overcome this problem, the writer tries to design a system that can solve the problem. This research is done using field research method with direct observation and interview, then in Library Research for Literature study and laboratory research to design Information System using Web Programing CodeIgniter and SQLyog as database manager&lt;/em&gt;","author":[{"dropping-particle":"","family":"Loveri","given":"Tomi Tm","non-dropping-particle":"","parse-names":false,"suffix":""}],"container-title":"Jurnal Sains dan Informatika","id":"ITEM-1","issue":"2","issued":{"date-parts":[["2018"]]},"page":"139","title":"Sistem Informasi Aplikasi Pengelolaan Transaksi Keuangan Dan Pendataan Konsumen Pada Cv. Puplas","type":"article-journal","volume":"4"},"uris":["http://www.mendeley.com/documents/?uuid=7062a5c5-19a6-49dc-86d7-17c1422a7b01"]}],"mendeley":{"formattedCitation":"(Loveri, 2018)","plainTextFormattedCitation":"(Loveri, 2018)","previouslyFormattedCitation":"(Loveri, 2018)"},"properties":{"noteIndex":0},"schema":"https://github.com/citation-style-language/schema/raw/master/csl-citation.json"}</w:instrText>
-      </w:r>
-      <w:r>
-        <w:rPr>
-          <w:rFonts w:ascii="Times New Roman" w:eastAsia="Times New Roman" w:hAnsi="Times New Roman" w:cs="Times New Roman"/>
-          <w:sz w:val="24"/>
-          <w:szCs w:val="24"/>
-        </w:rPr>
-        <w:fldChar w:fldCharType="separate"/>
-      </w:r>
-      <w:r>
-        <w:rPr>
-          <w:rFonts w:ascii="Times New Roman" w:eastAsia="Times New Roman" w:hAnsi="Times New Roman" w:cs="Times New Roman"/>
-          <w:noProof/>
-          <w:sz w:val="24"/>
-          <w:szCs w:val="24"/>
-        </w:rPr>
-        <w:t>(Loveri, 2018)</w:t>
-      </w:r>
-      <w:r>
-        <w:rPr>
-          <w:rFonts w:ascii="Times New Roman" w:eastAsia="Times New Roman" w:hAnsi="Times New Roman" w:cs="Times New Roman"/>
-          <w:sz w:val="24"/>
-          <w:szCs w:val="24"/>
-        </w:rPr>
-        <w:fldChar w:fldCharType="end"/>
+        <w:t>:</w:t>
       </w:r>
     </w:p>
     <w:p>
@@ -25130,7 +25204,91 @@
           <w:sz w:val="24"/>
           <w:szCs w:val="24"/>
         </w:rPr>
-        <w:t xml:space="preserve">. Basis data </w:t>
+        <w:t xml:space="preserve">. </w:t>
+      </w:r>
+      <w:proofErr w:type="spellStart"/>
+      <w:r>
+        <w:rPr>
+          <w:rFonts w:ascii="Times New Roman" w:eastAsia="Times New Roman" w:hAnsi="Times New Roman" w:cs="Times New Roman"/>
+          <w:color w:val="000000"/>
+          <w:sz w:val="24"/>
+          <w:szCs w:val="24"/>
+        </w:rPr>
+        <w:t>Menurut</w:t>
+      </w:r>
+      <w:proofErr w:type="spellEnd"/>
+      <w:r>
+        <w:rPr>
+          <w:rFonts w:ascii="Times New Roman" w:eastAsia="Times New Roman" w:hAnsi="Times New Roman" w:cs="Times New Roman"/>
+          <w:color w:val="000000"/>
+          <w:sz w:val="24"/>
+          <w:szCs w:val="24"/>
+        </w:rPr>
+        <w:t xml:space="preserve"> </w:t>
+      </w:r>
+      <w:r>
+        <w:rPr>
+          <w:rFonts w:ascii="Times New Roman" w:eastAsia="Times New Roman" w:hAnsi="Times New Roman" w:cs="Times New Roman"/>
+          <w:color w:val="000000"/>
+          <w:sz w:val="24"/>
+          <w:szCs w:val="24"/>
+        </w:rPr>
+        <w:fldChar w:fldCharType="begin" w:fldLock="1"/>
+      </w:r>
+      <w:r>
+        <w:rPr>
+          <w:rFonts w:ascii="Times New Roman" w:eastAsia="Times New Roman" w:hAnsi="Times New Roman" w:cs="Times New Roman"/>
+          <w:color w:val="000000"/>
+          <w:sz w:val="24"/>
+          <w:szCs w:val="24"/>
+        </w:rPr>
+        <w:instrText>ADDIN CSL_CITATION {"citationItems":[{"id":"ITEM-1","itemData":{"DOI":"10.35134/komtekinfo.v5i1.10","ISSN":"2356-0010","abstract":"Bahasa pemrograman adalah perintah atau instruksi yang dipahami oleh komputer untuk melakukan tugas tertentu, salah satunya adalah perintah untuk menyimpan dan mengolah data. Saat ini banyak sekali aplikasi untuk mengolah data, salah satunya adalah Visual Studio 2010 atau dikenal dengan vb.net. vb.net hadir dengan .NET Framework. Framework dibuat sedemikian rupa sehingga programmer dapat mengembangkan program komputer dengan lebih mudah, dan juga untuk mengurangi kerentanan aplikasi dan komputer dari beberapa ancaman keamanan.","author":[{"dropping-particle":"","family":"Gusrion","given":"Deval","non-dropping-particle":"","parse-names":false,"suffix":""}],"container-title":"Jurnal KomtekInfo","id":"ITEM-1","issue":"1","issued":{"date-parts":[["2018"]]},"title":"Membuat Aplikasi Penyimpanan dan Pengolahan Data dengan VB.NET","type":"article-journal","volume":"5"},"uris":["http://www.mendeley.com/documents/?uuid=729840d4-813a-45a6-914c-34e9abce4f91"]}],"mendeley":{"formattedCitation":"(Gusrion, 2018)","plainTextFormattedCitation":"(Gusrion, 2018)","previouslyFormattedCitation":"(Gusrion, 2018)"},"properties":{"noteIndex":0},"schema":"https://github.com/citation-style-language/schema/raw/master/csl-citation.json"}</w:instrText>
+      </w:r>
+      <w:r>
+        <w:rPr>
+          <w:rFonts w:ascii="Times New Roman" w:eastAsia="Times New Roman" w:hAnsi="Times New Roman" w:cs="Times New Roman"/>
+          <w:color w:val="000000"/>
+          <w:sz w:val="24"/>
+          <w:szCs w:val="24"/>
+        </w:rPr>
+        <w:fldChar w:fldCharType="separate"/>
+      </w:r>
+      <w:r>
+        <w:rPr>
+          <w:rFonts w:ascii="Times New Roman" w:eastAsia="Times New Roman" w:hAnsi="Times New Roman" w:cs="Times New Roman"/>
+          <w:noProof/>
+          <w:color w:val="000000"/>
+          <w:sz w:val="24"/>
+          <w:szCs w:val="24"/>
+        </w:rPr>
+        <w:t>(Gusrion, 2018)</w:t>
+      </w:r>
+      <w:r>
+        <w:rPr>
+          <w:rFonts w:ascii="Times New Roman" w:eastAsia="Times New Roman" w:hAnsi="Times New Roman" w:cs="Times New Roman"/>
+          <w:color w:val="000000"/>
+          <w:sz w:val="24"/>
+          <w:szCs w:val="24"/>
+        </w:rPr>
+        <w:fldChar w:fldCharType="end"/>
+      </w:r>
+      <w:r>
+        <w:rPr>
+          <w:rFonts w:ascii="Times New Roman" w:eastAsia="Times New Roman" w:hAnsi="Times New Roman" w:cs="Times New Roman"/>
+          <w:color w:val="000000"/>
+          <w:sz w:val="24"/>
+          <w:szCs w:val="24"/>
+        </w:rPr>
+        <w:t xml:space="preserve"> “</w:t>
+      </w:r>
+      <w:r>
+        <w:rPr>
+          <w:rFonts w:ascii="Times New Roman" w:eastAsia="Times New Roman" w:hAnsi="Times New Roman" w:cs="Times New Roman"/>
+          <w:color w:val="000000"/>
+          <w:sz w:val="24"/>
+          <w:szCs w:val="24"/>
+        </w:rPr>
+        <w:t xml:space="preserve">Basis data </w:t>
       </w:r>
       <w:proofErr w:type="spellStart"/>
       <w:r>
@@ -25490,53 +25648,7 @@
           <w:sz w:val="24"/>
           <w:szCs w:val="24"/>
         </w:rPr>
-        <w:t xml:space="preserve"> </w:t>
-      </w:r>
-      <w:r>
-        <w:rPr>
-          <w:rFonts w:ascii="Times New Roman" w:eastAsia="Times New Roman" w:hAnsi="Times New Roman" w:cs="Times New Roman"/>
-          <w:color w:val="000000"/>
-          <w:sz w:val="24"/>
-          <w:szCs w:val="24"/>
-        </w:rPr>
-        <w:fldChar w:fldCharType="begin" w:fldLock="1"/>
-      </w:r>
-      <w:r>
-        <w:rPr>
-          <w:rFonts w:ascii="Times New Roman" w:eastAsia="Times New Roman" w:hAnsi="Times New Roman" w:cs="Times New Roman"/>
-          <w:color w:val="000000"/>
-          <w:sz w:val="24"/>
-          <w:szCs w:val="24"/>
-        </w:rPr>
-        <w:instrText>ADDIN CSL_CITATION {"citationItems":[{"id":"ITEM-1","itemData":{"DOI":"10.35134/komtekinfo.v5i1.10","ISSN":"2356-0010","abstract":"Bahasa pemrograman adalah perintah atau instruksi yang dipahami oleh komputer untuk melakukan tugas tertentu, salah satunya adalah perintah untuk menyimpan dan mengolah data. Saat ini banyak sekali aplikasi untuk mengolah data, salah satunya adalah Visual Studio 2010 atau dikenal dengan vb.net. vb.net hadir dengan .NET Framework. Framework dibuat sedemikian rupa sehingga programmer dapat mengembangkan program komputer dengan lebih mudah, dan juga untuk mengurangi kerentanan aplikasi dan komputer dari beberapa ancaman keamanan.","author":[{"dropping-particle":"","family":"Gusrion","given":"Deval","non-dropping-particle":"","parse-names":false,"suffix":""}],"container-title":"Jurnal KomtekInfo","id":"ITEM-1","issue":"1","issued":{"date-parts":[["2018"]]},"title":"Membuat Aplikasi Penyimpanan dan Pengolahan Data dengan VB.NET","type":"article-journal","volume":"5"},"uris":["http://www.mendeley.com/documents/?uuid=729840d4-813a-45a6-914c-34e9abce4f91"]}],"mendeley":{"formattedCitation":"(Gusrion, 2018)","plainTextFormattedCitation":"(Gusrion, 2018)","previouslyFormattedCitation":"(Gusrion, 2018)"},"properties":{"noteIndex":0},"schema":"https://github.com/citation-style-language/schema/raw/master/csl-citation.json"}</w:instrText>
-      </w:r>
-      <w:r>
-        <w:rPr>
-          <w:rFonts w:ascii="Times New Roman" w:eastAsia="Times New Roman" w:hAnsi="Times New Roman" w:cs="Times New Roman"/>
-          <w:color w:val="000000"/>
-          <w:sz w:val="24"/>
-          <w:szCs w:val="24"/>
-        </w:rPr>
-        <w:fldChar w:fldCharType="separate"/>
-      </w:r>
-      <w:r>
-        <w:rPr>
-          <w:rFonts w:ascii="Times New Roman" w:eastAsia="Times New Roman" w:hAnsi="Times New Roman" w:cs="Times New Roman"/>
-          <w:noProof/>
-          <w:color w:val="000000"/>
-          <w:sz w:val="24"/>
-          <w:szCs w:val="24"/>
-        </w:rPr>
-        <w:t>(Gusrion, 2018)</w:t>
-      </w:r>
-      <w:r>
-        <w:rPr>
-          <w:rFonts w:ascii="Times New Roman" w:eastAsia="Times New Roman" w:hAnsi="Times New Roman" w:cs="Times New Roman"/>
-          <w:color w:val="000000"/>
-          <w:sz w:val="24"/>
-          <w:szCs w:val="24"/>
-        </w:rPr>
-        <w:fldChar w:fldCharType="end"/>
+        <w:t>”</w:t>
       </w:r>
       <w:r>
         <w:rPr>
@@ -25624,6 +25736,81 @@
           <w:szCs w:val="24"/>
         </w:rPr>
         <w:lastRenderedPageBreak/>
+        <w:t>Menurut</w:t>
+      </w:r>
+      <w:proofErr w:type="spellEnd"/>
+      <w:r>
+        <w:rPr>
+          <w:rFonts w:ascii="Times New Roman" w:eastAsia="Times New Roman" w:hAnsi="Times New Roman" w:cs="Times New Roman"/>
+          <w:color w:val="000000"/>
+          <w:sz w:val="24"/>
+          <w:szCs w:val="24"/>
+        </w:rPr>
+        <w:t xml:space="preserve"> </w:t>
+      </w:r>
+      <w:r>
+        <w:rPr>
+          <w:rFonts w:ascii="Times New Roman" w:eastAsia="Times New Roman" w:hAnsi="Times New Roman" w:cs="Times New Roman"/>
+          <w:color w:val="000000"/>
+          <w:sz w:val="24"/>
+          <w:szCs w:val="24"/>
+        </w:rPr>
+        <w:fldChar w:fldCharType="begin" w:fldLock="1"/>
+      </w:r>
+      <w:r>
+        <w:rPr>
+          <w:rFonts w:ascii="Times New Roman" w:eastAsia="Times New Roman" w:hAnsi="Times New Roman" w:cs="Times New Roman"/>
+          <w:color w:val="000000"/>
+          <w:sz w:val="24"/>
+          <w:szCs w:val="24"/>
+        </w:rPr>
+        <w:instrText>ADDIN CSL_CITATION {"citationItems":[{"id":"ITEM-1","itemData":{"ISBN":"978-623-7131-57-1","author":[{"dropping-particle":"","family":"Rosa A.S","given":"","non-dropping-particle":"","parse-names":false,"suffix":""}],"edition":"Pertama","id":"ITEM-1","issued":{"date-parts":[["2022"]]},"number-of-pages":"59","publisher-place":"Bandung","title":"Analisis dan Desain Perangkat Lunak","type":"book"},"uris":["http://www.mendeley.com/documents/?uuid=331fb06c-18d0-41a3-a6d1-135b68cd2e33"]}],"mendeley":{"formattedCitation":"(Rosa A.S, 2022)","plainTextFormattedCitation":"(Rosa A.S, 2022)","previouslyFormattedCitation":"(Rosa A.S, 2022)"},"properties":{"noteIndex":0},"schema":"https://github.com/citation-style-language/schema/raw/master/csl-citation.json"}</w:instrText>
+      </w:r>
+      <w:r>
+        <w:rPr>
+          <w:rFonts w:ascii="Times New Roman" w:eastAsia="Times New Roman" w:hAnsi="Times New Roman" w:cs="Times New Roman"/>
+          <w:color w:val="000000"/>
+          <w:sz w:val="24"/>
+          <w:szCs w:val="24"/>
+        </w:rPr>
+        <w:fldChar w:fldCharType="separate"/>
+      </w:r>
+      <w:r>
+        <w:rPr>
+          <w:rFonts w:ascii="Times New Roman" w:eastAsia="Times New Roman" w:hAnsi="Times New Roman" w:cs="Times New Roman"/>
+          <w:noProof/>
+          <w:color w:val="000000"/>
+          <w:sz w:val="24"/>
+          <w:szCs w:val="24"/>
+        </w:rPr>
+        <w:t>(Rosa A.S, 2022)</w:t>
+      </w:r>
+      <w:r>
+        <w:rPr>
+          <w:rFonts w:ascii="Times New Roman" w:eastAsia="Times New Roman" w:hAnsi="Times New Roman" w:cs="Times New Roman"/>
+          <w:color w:val="000000"/>
+          <w:sz w:val="24"/>
+          <w:szCs w:val="24"/>
+        </w:rPr>
+        <w:fldChar w:fldCharType="end"/>
+      </w:r>
+      <w:r>
+        <w:rPr>
+          <w:rFonts w:ascii="Times New Roman" w:eastAsia="Times New Roman" w:hAnsi="Times New Roman" w:cs="Times New Roman"/>
+          <w:color w:val="000000"/>
+          <w:sz w:val="24"/>
+          <w:szCs w:val="24"/>
+        </w:rPr>
+        <w:t xml:space="preserve"> “</w:t>
+      </w:r>
+      <w:proofErr w:type="spellStart"/>
+      <w:r>
+        <w:rPr>
+          <w:rFonts w:ascii="Times New Roman" w:eastAsia="Times New Roman" w:hAnsi="Times New Roman" w:cs="Times New Roman"/>
+          <w:color w:val="000000"/>
+          <w:sz w:val="24"/>
+          <w:szCs w:val="24"/>
+        </w:rPr>
         <w:t>Sistem</w:t>
       </w:r>
       <w:proofErr w:type="spellEnd"/>
@@ -26112,62 +26299,16 @@
           <w:sz w:val="24"/>
           <w:szCs w:val="24"/>
         </w:rPr>
-        <w:t xml:space="preserve"> </w:t>
-      </w:r>
-      <w:r>
-        <w:rPr>
-          <w:rFonts w:ascii="Times New Roman" w:eastAsia="Times New Roman" w:hAnsi="Times New Roman" w:cs="Times New Roman"/>
-          <w:color w:val="000000"/>
-          <w:sz w:val="24"/>
-          <w:szCs w:val="24"/>
-        </w:rPr>
-        <w:fldChar w:fldCharType="begin" w:fldLock="1"/>
-      </w:r>
-      <w:r>
-        <w:rPr>
-          <w:rFonts w:ascii="Times New Roman" w:eastAsia="Times New Roman" w:hAnsi="Times New Roman" w:cs="Times New Roman"/>
-          <w:color w:val="000000"/>
-          <w:sz w:val="24"/>
-          <w:szCs w:val="24"/>
-        </w:rPr>
-        <w:instrText>ADDIN CSL_CITATION {"citationItems":[{"id":"ITEM-1","itemData":{"ISBN":"978-623-7131-57-1","author":[{"dropping-particle":"","family":"Rosa A.S","given":"","non-dropping-particle":"","parse-names":false,"suffix":""}],"edition":"Pertama","id":"ITEM-1","issued":{"date-parts":[["2022"]]},"number-of-pages":"59","publisher-place":"Bandung","title":"Analisis dan Desain Perangkat Lunak","type":"book"},"uris":["http://www.mendeley.com/documents/?uuid=331fb06c-18d0-41a3-a6d1-135b68cd2e33"]}],"mendeley":{"formattedCitation":"(Rosa A.S, 2022)","plainTextFormattedCitation":"(Rosa A.S, 2022)","previouslyFormattedCitation":"(Rosa A.S, 2022)"},"properties":{"noteIndex":0},"schema":"https://github.com/citation-style-language/schema/raw/master/csl-citation.json"}</w:instrText>
-      </w:r>
-      <w:r>
-        <w:rPr>
-          <w:rFonts w:ascii="Times New Roman" w:eastAsia="Times New Roman" w:hAnsi="Times New Roman" w:cs="Times New Roman"/>
-          <w:color w:val="000000"/>
-          <w:sz w:val="24"/>
-          <w:szCs w:val="24"/>
-        </w:rPr>
-        <w:fldChar w:fldCharType="separate"/>
-      </w:r>
-      <w:r>
-        <w:rPr>
-          <w:rFonts w:ascii="Times New Roman" w:eastAsia="Times New Roman" w:hAnsi="Times New Roman" w:cs="Times New Roman"/>
-          <w:noProof/>
-          <w:color w:val="000000"/>
-          <w:sz w:val="24"/>
-          <w:szCs w:val="24"/>
-        </w:rPr>
-        <w:t>(Rosa A.S, 2022)</w:t>
-      </w:r>
-      <w:r>
-        <w:rPr>
-          <w:rFonts w:ascii="Times New Roman" w:eastAsia="Times New Roman" w:hAnsi="Times New Roman" w:cs="Times New Roman"/>
-          <w:color w:val="000000"/>
-          <w:sz w:val="24"/>
-          <w:szCs w:val="24"/>
-        </w:rPr>
-        <w:fldChar w:fldCharType="end"/>
-      </w:r>
-      <w:r>
-        <w:rPr>
-          <w:rFonts w:ascii="Times New Roman" w:eastAsia="Times New Roman" w:hAnsi="Times New Roman" w:cs="Times New Roman"/>
-          <w:color w:val="000000"/>
-          <w:sz w:val="24"/>
-          <w:szCs w:val="24"/>
-        </w:rPr>
         <w:t>.</w:t>
+      </w:r>
+      <w:r>
+        <w:rPr>
+          <w:rFonts w:ascii="Times New Roman" w:eastAsia="Times New Roman" w:hAnsi="Times New Roman" w:cs="Times New Roman"/>
+          <w:color w:val="000000"/>
+          <w:sz w:val="24"/>
+          <w:szCs w:val="24"/>
+        </w:rPr>
+        <w:t>”</w:t>
       </w:r>
     </w:p>
     <w:p>
@@ -26189,6 +26330,81 @@
           <w:szCs w:val="24"/>
         </w:rPr>
       </w:pPr>
+      <w:proofErr w:type="spellStart"/>
+      <w:r>
+        <w:rPr>
+          <w:rFonts w:ascii="Times New Roman" w:eastAsia="Times New Roman" w:hAnsi="Times New Roman" w:cs="Times New Roman"/>
+          <w:color w:val="000000"/>
+          <w:sz w:val="24"/>
+          <w:szCs w:val="24"/>
+        </w:rPr>
+        <w:t>Menurut</w:t>
+      </w:r>
+      <w:proofErr w:type="spellEnd"/>
+      <w:r>
+        <w:rPr>
+          <w:rFonts w:ascii="Times New Roman" w:eastAsia="Times New Roman" w:hAnsi="Times New Roman" w:cs="Times New Roman"/>
+          <w:color w:val="000000"/>
+          <w:sz w:val="24"/>
+          <w:szCs w:val="24"/>
+        </w:rPr>
+        <w:t xml:space="preserve"> </w:t>
+      </w:r>
+      <w:r>
+        <w:rPr>
+          <w:rFonts w:ascii="Times New Roman" w:eastAsia="Times New Roman" w:hAnsi="Times New Roman" w:cs="Times New Roman"/>
+          <w:color w:val="000000"/>
+          <w:sz w:val="24"/>
+          <w:szCs w:val="24"/>
+        </w:rPr>
+        <w:fldChar w:fldCharType="begin" w:fldLock="1"/>
+      </w:r>
+      <w:r>
+        <w:rPr>
+          <w:rFonts w:ascii="Times New Roman" w:eastAsia="Times New Roman" w:hAnsi="Times New Roman" w:cs="Times New Roman"/>
+          <w:color w:val="000000"/>
+          <w:sz w:val="24"/>
+          <w:szCs w:val="24"/>
+        </w:rPr>
+        <w:instrText>ADDIN CSL_CITATION {"citationItems":[{"id":"ITEM-1","itemData":{"DOI":"10.35134/komtekinfo.v5i1.10","ISSN":"2356-0010","abstract":"Bahasa pemrograman adalah perintah atau instruksi yang dipahami oleh komputer untuk melakukan tugas tertentu, salah satunya adalah perintah untuk menyimpan dan mengolah data. Saat ini banyak sekali aplikasi untuk mengolah data, salah satunya adalah Visual Studio 2010 atau dikenal dengan vb.net. vb.net hadir dengan .NET Framework. Framework dibuat sedemikian rupa sehingga programmer dapat mengembangkan program komputer dengan lebih mudah, dan juga untuk mengurangi kerentanan aplikasi dan komputer dari beberapa ancaman keamanan.","author":[{"dropping-particle":"","family":"Gusrion","given":"Deval","non-dropping-particle":"","parse-names":false,"suffix":""}],"container-title":"Jurnal KomtekInfo","id":"ITEM-1","issue":"1","issued":{"date-parts":[["2018"]]},"title":"Membuat Aplikasi Penyimpanan dan Pengolahan Data dengan VB.NET","type":"article-journal","volume":"5"},"uris":["http://www.mendeley.com/documents/?uuid=729840d4-813a-45a6-914c-34e9abce4f91"]}],"mendeley":{"formattedCitation":"(Gusrion, 2018)","plainTextFormattedCitation":"(Gusrion, 2018)","previouslyFormattedCitation":"(Gusrion, 2018)"},"properties":{"noteIndex":0},"schema":"https://github.com/citation-style-language/schema/raw/master/csl-citation.json"}</w:instrText>
+      </w:r>
+      <w:r>
+        <w:rPr>
+          <w:rFonts w:ascii="Times New Roman" w:eastAsia="Times New Roman" w:hAnsi="Times New Roman" w:cs="Times New Roman"/>
+          <w:color w:val="000000"/>
+          <w:sz w:val="24"/>
+          <w:szCs w:val="24"/>
+        </w:rPr>
+        <w:fldChar w:fldCharType="separate"/>
+      </w:r>
+      <w:r>
+        <w:rPr>
+          <w:rFonts w:ascii="Times New Roman" w:eastAsia="Times New Roman" w:hAnsi="Times New Roman" w:cs="Times New Roman"/>
+          <w:noProof/>
+          <w:color w:val="000000"/>
+          <w:sz w:val="24"/>
+          <w:szCs w:val="24"/>
+        </w:rPr>
+        <w:t>(Gusrion, 2018)</w:t>
+      </w:r>
+      <w:r>
+        <w:rPr>
+          <w:rFonts w:ascii="Times New Roman" w:eastAsia="Times New Roman" w:hAnsi="Times New Roman" w:cs="Times New Roman"/>
+          <w:color w:val="000000"/>
+          <w:sz w:val="24"/>
+          <w:szCs w:val="24"/>
+        </w:rPr>
+        <w:fldChar w:fldCharType="end"/>
+      </w:r>
+      <w:r>
+        <w:rPr>
+          <w:rFonts w:ascii="Times New Roman" w:eastAsia="Times New Roman" w:hAnsi="Times New Roman" w:cs="Times New Roman"/>
+          <w:color w:val="000000"/>
+          <w:sz w:val="24"/>
+          <w:szCs w:val="24"/>
+        </w:rPr>
+        <w:t xml:space="preserve"> “</w:t>
+      </w:r>
       <w:r>
         <w:rPr>
           <w:rFonts w:ascii="Times New Roman" w:eastAsia="Times New Roman" w:hAnsi="Times New Roman" w:cs="Times New Roman"/>
@@ -26767,62 +26983,16 @@
           <w:sz w:val="24"/>
           <w:szCs w:val="24"/>
         </w:rPr>
-        <w:t xml:space="preserve"> </w:t>
-      </w:r>
-      <w:r>
-        <w:rPr>
-          <w:rFonts w:ascii="Times New Roman" w:eastAsia="Times New Roman" w:hAnsi="Times New Roman" w:cs="Times New Roman"/>
-          <w:color w:val="000000"/>
-          <w:sz w:val="24"/>
-          <w:szCs w:val="24"/>
-        </w:rPr>
-        <w:fldChar w:fldCharType="begin" w:fldLock="1"/>
-      </w:r>
-      <w:r>
-        <w:rPr>
-          <w:rFonts w:ascii="Times New Roman" w:eastAsia="Times New Roman" w:hAnsi="Times New Roman" w:cs="Times New Roman"/>
-          <w:color w:val="000000"/>
-          <w:sz w:val="24"/>
-          <w:szCs w:val="24"/>
-        </w:rPr>
-        <w:instrText>ADDIN CSL_CITATION {"citationItems":[{"id":"ITEM-1","itemData":{"DOI":"10.35134/komtekinfo.v5i1.10","ISSN":"2356-0010","abstract":"Bahasa pemrograman adalah perintah atau instruksi yang dipahami oleh komputer untuk melakukan tugas tertentu, salah satunya adalah perintah untuk menyimpan dan mengolah data. Saat ini banyak sekali aplikasi untuk mengolah data, salah satunya adalah Visual Studio 2010 atau dikenal dengan vb.net. vb.net hadir dengan .NET Framework. Framework dibuat sedemikian rupa sehingga programmer dapat mengembangkan program komputer dengan lebih mudah, dan juga untuk mengurangi kerentanan aplikasi dan komputer dari beberapa ancaman keamanan.","author":[{"dropping-particle":"","family":"Gusrion","given":"Deval","non-dropping-particle":"","parse-names":false,"suffix":""}],"container-title":"Jurnal KomtekInfo","id":"ITEM-1","issue":"1","issued":{"date-parts":[["2018"]]},"title":"Membuat Aplikasi Penyimpanan dan Pengolahan Data dengan VB.NET","type":"article-journal","volume":"5"},"uris":["http://www.mendeley.com/documents/?uuid=729840d4-813a-45a6-914c-34e9abce4f91"]}],"mendeley":{"formattedCitation":"(Gusrion, 2018)","plainTextFormattedCitation":"(Gusrion, 2018)","previouslyFormattedCitation":"(Gusrion, 2018)"},"properties":{"noteIndex":0},"schema":"https://github.com/citation-style-language/schema/raw/master/csl-citation.json"}</w:instrText>
-      </w:r>
-      <w:r>
-        <w:rPr>
-          <w:rFonts w:ascii="Times New Roman" w:eastAsia="Times New Roman" w:hAnsi="Times New Roman" w:cs="Times New Roman"/>
-          <w:color w:val="000000"/>
-          <w:sz w:val="24"/>
-          <w:szCs w:val="24"/>
-        </w:rPr>
-        <w:fldChar w:fldCharType="separate"/>
-      </w:r>
-      <w:r>
-        <w:rPr>
-          <w:rFonts w:ascii="Times New Roman" w:eastAsia="Times New Roman" w:hAnsi="Times New Roman" w:cs="Times New Roman"/>
-          <w:noProof/>
-          <w:color w:val="000000"/>
-          <w:sz w:val="24"/>
-          <w:szCs w:val="24"/>
-        </w:rPr>
-        <w:t>(Gusrion, 2018)</w:t>
-      </w:r>
-      <w:r>
-        <w:rPr>
-          <w:rFonts w:ascii="Times New Roman" w:eastAsia="Times New Roman" w:hAnsi="Times New Roman" w:cs="Times New Roman"/>
-          <w:color w:val="000000"/>
-          <w:sz w:val="24"/>
-          <w:szCs w:val="24"/>
-        </w:rPr>
-        <w:fldChar w:fldCharType="end"/>
-      </w:r>
-      <w:r>
-        <w:rPr>
-          <w:rFonts w:ascii="Times New Roman" w:eastAsia="Times New Roman" w:hAnsi="Times New Roman" w:cs="Times New Roman"/>
-          <w:color w:val="000000"/>
-          <w:sz w:val="24"/>
-          <w:szCs w:val="24"/>
-        </w:rPr>
         <w:t>.</w:t>
+      </w:r>
+      <w:r>
+        <w:rPr>
+          <w:rFonts w:ascii="Times New Roman" w:eastAsia="Times New Roman" w:hAnsi="Times New Roman" w:cs="Times New Roman"/>
+          <w:color w:val="000000"/>
+          <w:sz w:val="24"/>
+          <w:szCs w:val="24"/>
+        </w:rPr>
+        <w:t>”</w:t>
       </w:r>
     </w:p>
     <w:p>
@@ -37437,10 +37607,10 @@
           <w:noProof/>
         </w:rPr>
         <w:drawing>
-          <wp:inline distT="0" distB="0" distL="0" distR="0" wp14:anchorId="5810AF89" wp14:editId="0E9D66E3">
-            <wp:extent cx="3766466" cy="6038629"/>
-            <wp:effectExtent l="0" t="0" r="5715" b="635"/>
-            <wp:docPr id="1074035562" name="Picture 1"/>
+          <wp:inline distT="0" distB="0" distL="0" distR="0" wp14:anchorId="6F25F53A" wp14:editId="41693C2F">
+            <wp:extent cx="3181019" cy="5004807"/>
+            <wp:effectExtent l="0" t="0" r="635" b="5715"/>
+            <wp:docPr id="2030134564" name="Picture 1"/>
             <wp:cNvGraphicFramePr>
               <a:graphicFrameLocks xmlns:a="http://schemas.openxmlformats.org/drawingml/2006/main" noChangeAspect="1"/>
             </wp:cNvGraphicFramePr>
@@ -37448,7 +37618,7 @@
               <a:graphicData uri="http://schemas.openxmlformats.org/drawingml/2006/picture">
                 <pic:pic xmlns:pic="http://schemas.openxmlformats.org/drawingml/2006/picture">
                   <pic:nvPicPr>
-                    <pic:cNvPr id="1074035562" name=""/>
+                    <pic:cNvPr id="2030134564" name=""/>
                     <pic:cNvPicPr/>
                   </pic:nvPicPr>
                   <pic:blipFill>
@@ -37460,7 +37630,7 @@
                   <pic:spPr>
                     <a:xfrm>
                       <a:off x="0" y="0"/>
-                      <a:ext cx="3778986" cy="6058702"/>
+                      <a:ext cx="3187954" cy="5015718"/>
                     </a:xfrm>
                     <a:prstGeom prst="rect">
                       <a:avLst/>
@@ -38456,6 +38626,14 @@
           <w:szCs w:val="24"/>
         </w:rPr>
       </w:pPr>
+      <w:r>
+        <w:rPr>
+          <w:rFonts w:ascii="Times New Roman" w:hAnsi="Times New Roman" w:cs="Times New Roman"/>
+          <w:sz w:val="24"/>
+          <w:szCs w:val="24"/>
+        </w:rPr>
+        <w:t xml:space="preserve">Calon </w:t>
+      </w:r>
       <w:proofErr w:type="spellStart"/>
       <w:r>
         <w:rPr>
@@ -38464,76 +38642,6 @@
           <w:szCs w:val="24"/>
         </w:rPr>
         <w:t>Mahasiswa</w:t>
-      </w:r>
-      <w:proofErr w:type="spellEnd"/>
-    </w:p>
-    <w:p>
-      <w:pPr>
-        <w:pStyle w:val="ListParagraph"/>
-        <w:numPr>
-          <w:ilvl w:val="6"/>
-          <w:numId w:val="11"/>
-        </w:numPr>
-        <w:spacing w:line="480" w:lineRule="auto"/>
-        <w:ind w:left="851" w:hanging="425"/>
-        <w:jc w:val="both"/>
-        <w:rPr>
-          <w:rFonts w:ascii="Times New Roman" w:hAnsi="Times New Roman" w:cs="Times New Roman"/>
-          <w:sz w:val="24"/>
-          <w:szCs w:val="24"/>
-        </w:rPr>
-      </w:pPr>
-      <w:r>
-        <w:rPr>
-          <w:rFonts w:ascii="Times New Roman" w:hAnsi="Times New Roman" w:cs="Times New Roman"/>
-          <w:sz w:val="24"/>
-          <w:szCs w:val="24"/>
-        </w:rPr>
-        <w:t xml:space="preserve">Calon </w:t>
-      </w:r>
-      <w:proofErr w:type="spellStart"/>
-      <w:r>
-        <w:rPr>
-          <w:rFonts w:ascii="Times New Roman" w:hAnsi="Times New Roman" w:cs="Times New Roman"/>
-          <w:sz w:val="24"/>
-          <w:szCs w:val="24"/>
-        </w:rPr>
-        <w:t>Mahasiswa</w:t>
-      </w:r>
-      <w:proofErr w:type="spellEnd"/>
-    </w:p>
-    <w:p>
-      <w:pPr>
-        <w:pStyle w:val="ListParagraph"/>
-        <w:numPr>
-          <w:ilvl w:val="6"/>
-          <w:numId w:val="11"/>
-        </w:numPr>
-        <w:spacing w:line="480" w:lineRule="auto"/>
-        <w:ind w:left="851" w:hanging="425"/>
-        <w:jc w:val="both"/>
-        <w:rPr>
-          <w:rFonts w:ascii="Times New Roman" w:hAnsi="Times New Roman" w:cs="Times New Roman"/>
-          <w:sz w:val="24"/>
-          <w:szCs w:val="24"/>
-        </w:rPr>
-      </w:pPr>
-      <w:r>
-        <w:rPr>
-          <w:rFonts w:ascii="Times New Roman" w:hAnsi="Times New Roman" w:cs="Times New Roman"/>
-          <w:sz w:val="24"/>
-          <w:szCs w:val="24"/>
-        </w:rPr>
-        <w:t xml:space="preserve">Masyarakat </w:t>
-      </w:r>
-      <w:proofErr w:type="spellStart"/>
-      <w:r>
-        <w:rPr>
-          <w:rFonts w:ascii="Times New Roman" w:hAnsi="Times New Roman" w:cs="Times New Roman"/>
-          <w:sz w:val="24"/>
-          <w:szCs w:val="24"/>
-        </w:rPr>
-        <w:t>Umum</w:t>
       </w:r>
       <w:proofErr w:type="spellEnd"/>
     </w:p>
@@ -38976,43 +39084,15 @@
           <w:sz w:val="24"/>
           <w:szCs w:val="24"/>
         </w:rPr>
-        <w:t xml:space="preserve"> Admin, </w:t>
-      </w:r>
-      <w:proofErr w:type="spellStart"/>
-      <w:r>
-        <w:rPr>
-          <w:rFonts w:ascii="Times New Roman" w:hAnsi="Times New Roman" w:cs="Times New Roman"/>
-          <w:sz w:val="24"/>
-          <w:szCs w:val="24"/>
-        </w:rPr>
-        <w:t>Mahasiswa</w:t>
-      </w:r>
-      <w:proofErr w:type="spellEnd"/>
-      <w:r>
-        <w:rPr>
-          <w:rFonts w:ascii="Times New Roman" w:hAnsi="Times New Roman" w:cs="Times New Roman"/>
-          <w:sz w:val="24"/>
-          <w:szCs w:val="24"/>
-        </w:rPr>
-        <w:t xml:space="preserve"> </w:t>
-      </w:r>
-      <w:proofErr w:type="spellStart"/>
-      <w:r>
-        <w:rPr>
-          <w:rFonts w:ascii="Times New Roman" w:hAnsi="Times New Roman" w:cs="Times New Roman"/>
-          <w:sz w:val="24"/>
-          <w:szCs w:val="24"/>
-        </w:rPr>
-        <w:t>serta</w:t>
-      </w:r>
-      <w:proofErr w:type="spellEnd"/>
-      <w:r>
-        <w:rPr>
-          <w:rFonts w:ascii="Times New Roman" w:hAnsi="Times New Roman" w:cs="Times New Roman"/>
-          <w:sz w:val="24"/>
-          <w:szCs w:val="24"/>
-        </w:rPr>
-        <w:t xml:space="preserve"> </w:t>
+        <w:t xml:space="preserve"> Admin</w:t>
+      </w:r>
+      <w:r>
+        <w:rPr>
+          <w:rFonts w:ascii="Times New Roman" w:hAnsi="Times New Roman" w:cs="Times New Roman"/>
+          <w:sz w:val="24"/>
+          <w:szCs w:val="24"/>
+        </w:rPr>
+        <w:t xml:space="preserve"> dan </w:t>
       </w:r>
       <w:proofErr w:type="spellStart"/>
       <w:r>
@@ -39056,91 +39136,7 @@
           <w:sz w:val="24"/>
           <w:szCs w:val="24"/>
         </w:rPr>
-        <w:t xml:space="preserve"> (</w:t>
-      </w:r>
-      <w:r>
-        <w:rPr>
-          <w:rFonts w:ascii="Times New Roman" w:hAnsi="Times New Roman" w:cs="Times New Roman"/>
-          <w:i/>
-          <w:iCs/>
-          <w:sz w:val="24"/>
-          <w:szCs w:val="24"/>
-        </w:rPr>
-        <w:t>Username</w:t>
-      </w:r>
-      <w:r>
-        <w:rPr>
-          <w:rFonts w:ascii="Times New Roman" w:hAnsi="Times New Roman" w:cs="Times New Roman"/>
-          <w:sz w:val="24"/>
-          <w:szCs w:val="24"/>
-        </w:rPr>
-        <w:t xml:space="preserve">, </w:t>
-      </w:r>
-      <w:r>
-        <w:rPr>
-          <w:rFonts w:ascii="Times New Roman" w:hAnsi="Times New Roman" w:cs="Times New Roman"/>
-          <w:i/>
-          <w:iCs/>
-          <w:sz w:val="24"/>
-          <w:szCs w:val="24"/>
-        </w:rPr>
-        <w:t>Password</w:t>
-      </w:r>
-      <w:r>
-        <w:rPr>
-          <w:rFonts w:ascii="Times New Roman" w:hAnsi="Times New Roman" w:cs="Times New Roman"/>
-          <w:sz w:val="24"/>
-          <w:szCs w:val="24"/>
-        </w:rPr>
-        <w:t xml:space="preserve">, </w:t>
-      </w:r>
-      <w:proofErr w:type="gramStart"/>
-      <w:r>
-        <w:rPr>
-          <w:rFonts w:ascii="Times New Roman" w:hAnsi="Times New Roman" w:cs="Times New Roman"/>
-          <w:i/>
-          <w:iCs/>
-          <w:sz w:val="24"/>
-          <w:szCs w:val="24"/>
-        </w:rPr>
-        <w:t>Sign</w:t>
-      </w:r>
-      <w:proofErr w:type="gramEnd"/>
-      <w:r>
-        <w:rPr>
-          <w:rFonts w:ascii="Times New Roman" w:hAnsi="Times New Roman" w:cs="Times New Roman"/>
-          <w:i/>
-          <w:iCs/>
-          <w:sz w:val="24"/>
-          <w:szCs w:val="24"/>
-        </w:rPr>
-        <w:t xml:space="preserve"> in</w:t>
-      </w:r>
-      <w:r>
-        <w:rPr>
-          <w:rFonts w:ascii="Times New Roman" w:hAnsi="Times New Roman" w:cs="Times New Roman"/>
-          <w:sz w:val="24"/>
-          <w:szCs w:val="24"/>
-        </w:rPr>
-        <w:t xml:space="preserve">, dan </w:t>
-      </w:r>
-      <w:r>
-        <w:rPr>
-          <w:rFonts w:ascii="Times New Roman" w:hAnsi="Times New Roman" w:cs="Times New Roman"/>
-          <w:i/>
-          <w:iCs/>
-          <w:sz w:val="24"/>
-          <w:szCs w:val="24"/>
-        </w:rPr>
-        <w:t>Sign Out</w:t>
-      </w:r>
-      <w:r>
-        <w:rPr>
-          <w:rFonts w:ascii="Times New Roman" w:hAnsi="Times New Roman" w:cs="Times New Roman"/>
-          <w:sz w:val="24"/>
-          <w:szCs w:val="24"/>
-        </w:rPr>
-        <w:t>).</w:t>
+        <w:t>.</w:t>
       </w:r>
     </w:p>
     <w:p>
@@ -39228,25 +39224,23 @@
           <w:sz w:val="24"/>
           <w:szCs w:val="24"/>
         </w:rPr>
-        <w:t xml:space="preserve"> Admin, </w:t>
-      </w:r>
-      <w:proofErr w:type="spellStart"/>
-      <w:r>
-        <w:rPr>
-          <w:rFonts w:ascii="Times New Roman" w:hAnsi="Times New Roman" w:cs="Times New Roman"/>
-          <w:sz w:val="24"/>
-          <w:szCs w:val="24"/>
-        </w:rPr>
-        <w:t>Mahasiswa</w:t>
-      </w:r>
-      <w:proofErr w:type="spellEnd"/>
-      <w:r>
-        <w:rPr>
-          <w:rFonts w:ascii="Times New Roman" w:hAnsi="Times New Roman" w:cs="Times New Roman"/>
-          <w:sz w:val="24"/>
-          <w:szCs w:val="24"/>
-        </w:rPr>
-        <w:t xml:space="preserve"> dan Calon </w:t>
+        <w:t xml:space="preserve"> Admin</w:t>
+      </w:r>
+      <w:r>
+        <w:rPr>
+          <w:rFonts w:ascii="Times New Roman" w:hAnsi="Times New Roman" w:cs="Times New Roman"/>
+          <w:sz w:val="24"/>
+          <w:szCs w:val="24"/>
+        </w:rPr>
+        <w:t xml:space="preserve"> dan </w:t>
+      </w:r>
+      <w:r>
+        <w:rPr>
+          <w:rFonts w:ascii="Times New Roman" w:hAnsi="Times New Roman" w:cs="Times New Roman"/>
+          <w:sz w:val="24"/>
+          <w:szCs w:val="24"/>
+        </w:rPr>
+        <w:t xml:space="preserve">Calon </w:t>
       </w:r>
       <w:proofErr w:type="spellStart"/>
       <w:r>
@@ -39408,6 +39402,24 @@
           <w:sz w:val="24"/>
           <w:szCs w:val="24"/>
         </w:rPr>
+        <w:t>Registration</w:t>
+      </w:r>
+      <w:r>
+        <w:rPr>
+          <w:rFonts w:ascii="Times New Roman" w:hAnsi="Times New Roman" w:cs="Times New Roman"/>
+          <w:sz w:val="24"/>
+          <w:szCs w:val="24"/>
+        </w:rPr>
+        <w:t xml:space="preserve">, </w:t>
+      </w:r>
+      <w:r>
+        <w:rPr>
+          <w:rFonts w:ascii="Times New Roman" w:hAnsi="Times New Roman" w:cs="Times New Roman"/>
+          <w:i/>
+          <w:iCs/>
+          <w:sz w:val="24"/>
+          <w:szCs w:val="24"/>
+        </w:rPr>
         <w:t>Sign in</w:t>
       </w:r>
       <w:r>
@@ -39551,6 +39563,14 @@
         </w:rPr>
         <w:t xml:space="preserve">, meng-update data, </w:t>
       </w:r>
+      <w:r>
+        <w:rPr>
+          <w:rFonts w:ascii="Times New Roman" w:hAnsi="Times New Roman" w:cs="Times New Roman"/>
+          <w:sz w:val="24"/>
+          <w:szCs w:val="24"/>
+        </w:rPr>
+        <w:t xml:space="preserve">dan </w:t>
+      </w:r>
       <w:proofErr w:type="spellStart"/>
       <w:r>
         <w:rPr>
@@ -39567,25 +39587,7 @@
           <w:sz w:val="24"/>
           <w:szCs w:val="24"/>
         </w:rPr>
-        <w:t xml:space="preserve"> dan </w:t>
-      </w:r>
-      <w:proofErr w:type="spellStart"/>
-      <w:r>
-        <w:rPr>
-          <w:rFonts w:ascii="Times New Roman" w:hAnsi="Times New Roman" w:cs="Times New Roman"/>
-          <w:sz w:val="24"/>
-          <w:szCs w:val="24"/>
-        </w:rPr>
-        <w:t>penyimpanan</w:t>
-      </w:r>
-      <w:proofErr w:type="spellEnd"/>
-      <w:r>
-        <w:rPr>
-          <w:rFonts w:ascii="Times New Roman" w:hAnsi="Times New Roman" w:cs="Times New Roman"/>
-          <w:sz w:val="24"/>
-          <w:szCs w:val="24"/>
-        </w:rPr>
-        <w:t xml:space="preserve"> Data.</w:t>
+        <w:t>.</w:t>
       </w:r>
     </w:p>
     <w:p>
@@ -39692,24 +39694,6 @@
           <w:sz w:val="24"/>
           <w:szCs w:val="24"/>
         </w:rPr>
-        <w:t xml:space="preserve"> data </w:t>
-      </w:r>
-      <w:proofErr w:type="spellStart"/>
-      <w:r>
-        <w:rPr>
-          <w:rFonts w:ascii="Times New Roman" w:hAnsi="Times New Roman" w:cs="Times New Roman"/>
-          <w:sz w:val="24"/>
-          <w:szCs w:val="24"/>
-        </w:rPr>
-        <w:t>mahasiswa</w:t>
-      </w:r>
-      <w:proofErr w:type="spellEnd"/>
-      <w:r>
-        <w:rPr>
-          <w:rFonts w:ascii="Times New Roman" w:hAnsi="Times New Roman" w:cs="Times New Roman"/>
-          <w:sz w:val="24"/>
-          <w:szCs w:val="24"/>
-        </w:rPr>
         <w:t xml:space="preserve"> dan </w:t>
       </w:r>
       <w:proofErr w:type="spellStart"/>
@@ -40137,16 +40121,16 @@
           <w:szCs w:val="24"/>
         </w:rPr>
       </w:pPr>
-      <w:proofErr w:type="spellStart"/>
-      <w:r>
-        <w:rPr>
-          <w:rFonts w:ascii="Times New Roman" w:hAnsi="Times New Roman" w:cs="Times New Roman"/>
-          <w:sz w:val="24"/>
-          <w:szCs w:val="24"/>
-        </w:rPr>
-        <w:t>Penyimpanan</w:t>
-      </w:r>
-      <w:proofErr w:type="spellEnd"/>
+      <w:r>
+        <w:rPr>
+          <w:rFonts w:ascii="Times New Roman" w:hAnsi="Times New Roman" w:cs="Times New Roman"/>
+          <w:i/>
+          <w:iCs/>
+          <w:sz w:val="24"/>
+          <w:szCs w:val="24"/>
+        </w:rPr>
+        <w:t>Log Out</w:t>
+      </w:r>
       <w:r>
         <w:rPr>
           <w:rFonts w:ascii="Times New Roman" w:hAnsi="Times New Roman" w:cs="Times New Roman"/>
@@ -40189,152 +40173,52 @@
           <w:sz w:val="24"/>
           <w:szCs w:val="24"/>
         </w:rPr>
-        <w:t xml:space="preserve"> </w:t>
-      </w:r>
-      <w:proofErr w:type="spellStart"/>
-      <w:r>
-        <w:rPr>
-          <w:rFonts w:ascii="Times New Roman" w:hAnsi="Times New Roman" w:cs="Times New Roman"/>
-          <w:sz w:val="24"/>
-          <w:szCs w:val="24"/>
-        </w:rPr>
-        <w:t>menyimpan</w:t>
-      </w:r>
-      <w:proofErr w:type="spellEnd"/>
-      <w:r>
-        <w:rPr>
-          <w:rFonts w:ascii="Times New Roman" w:hAnsi="Times New Roman" w:cs="Times New Roman"/>
-          <w:sz w:val="24"/>
-          <w:szCs w:val="24"/>
-        </w:rPr>
-        <w:t xml:space="preserve"> data </w:t>
-      </w:r>
-      <w:proofErr w:type="spellStart"/>
-      <w:r>
-        <w:rPr>
-          <w:rFonts w:ascii="Times New Roman" w:hAnsi="Times New Roman" w:cs="Times New Roman"/>
-          <w:sz w:val="24"/>
-          <w:szCs w:val="24"/>
-        </w:rPr>
-        <w:t>mahasiswa</w:t>
-      </w:r>
-      <w:proofErr w:type="spellEnd"/>
-      <w:r>
-        <w:rPr>
-          <w:rFonts w:ascii="Times New Roman" w:hAnsi="Times New Roman" w:cs="Times New Roman"/>
-          <w:sz w:val="24"/>
-          <w:szCs w:val="24"/>
-        </w:rPr>
-        <w:t>/</w:t>
-      </w:r>
-      <w:proofErr w:type="spellStart"/>
-      <w:r>
-        <w:rPr>
-          <w:rFonts w:ascii="Times New Roman" w:hAnsi="Times New Roman" w:cs="Times New Roman"/>
-          <w:sz w:val="24"/>
-          <w:szCs w:val="24"/>
-        </w:rPr>
-        <w:t>calon</w:t>
-      </w:r>
-      <w:proofErr w:type="spellEnd"/>
-      <w:r>
-        <w:rPr>
-          <w:rFonts w:ascii="Times New Roman" w:hAnsi="Times New Roman" w:cs="Times New Roman"/>
-          <w:sz w:val="24"/>
-          <w:szCs w:val="24"/>
-        </w:rPr>
-        <w:t xml:space="preserve"> </w:t>
-      </w:r>
-      <w:proofErr w:type="spellStart"/>
-      <w:r>
-        <w:rPr>
-          <w:rFonts w:ascii="Times New Roman" w:hAnsi="Times New Roman" w:cs="Times New Roman"/>
-          <w:sz w:val="24"/>
-          <w:szCs w:val="24"/>
-        </w:rPr>
-        <w:t>mahasiswa</w:t>
-      </w:r>
-      <w:proofErr w:type="spellEnd"/>
-      <w:r>
-        <w:rPr>
-          <w:rFonts w:ascii="Times New Roman" w:hAnsi="Times New Roman" w:cs="Times New Roman"/>
-          <w:sz w:val="24"/>
-          <w:szCs w:val="24"/>
-        </w:rPr>
-        <w:t xml:space="preserve">, </w:t>
-      </w:r>
-      <w:proofErr w:type="spellStart"/>
-      <w:r>
-        <w:rPr>
-          <w:rFonts w:ascii="Times New Roman" w:hAnsi="Times New Roman" w:cs="Times New Roman"/>
-          <w:sz w:val="24"/>
-          <w:szCs w:val="24"/>
-        </w:rPr>
-        <w:t>serta</w:t>
-      </w:r>
-      <w:proofErr w:type="spellEnd"/>
-      <w:r>
-        <w:rPr>
-          <w:rFonts w:ascii="Times New Roman" w:hAnsi="Times New Roman" w:cs="Times New Roman"/>
-          <w:sz w:val="24"/>
-          <w:szCs w:val="24"/>
-        </w:rPr>
-        <w:t xml:space="preserve"> </w:t>
-      </w:r>
-      <w:proofErr w:type="spellStart"/>
-      <w:r>
-        <w:rPr>
-          <w:rFonts w:ascii="Times New Roman" w:hAnsi="Times New Roman" w:cs="Times New Roman"/>
-          <w:sz w:val="24"/>
-          <w:szCs w:val="24"/>
-        </w:rPr>
-        <w:t>informasi</w:t>
-      </w:r>
-      <w:proofErr w:type="spellEnd"/>
-      <w:r>
-        <w:rPr>
-          <w:rFonts w:ascii="Times New Roman" w:hAnsi="Times New Roman" w:cs="Times New Roman"/>
-          <w:sz w:val="24"/>
-          <w:szCs w:val="24"/>
-        </w:rPr>
-        <w:t xml:space="preserve"> </w:t>
-      </w:r>
-      <w:proofErr w:type="spellStart"/>
-      <w:r>
-        <w:rPr>
-          <w:rFonts w:ascii="Times New Roman" w:hAnsi="Times New Roman" w:cs="Times New Roman"/>
-          <w:sz w:val="24"/>
-          <w:szCs w:val="24"/>
-        </w:rPr>
-        <w:t>kampus</w:t>
-      </w:r>
-      <w:proofErr w:type="spellEnd"/>
-      <w:r>
-        <w:rPr>
-          <w:rFonts w:ascii="Times New Roman" w:hAnsi="Times New Roman" w:cs="Times New Roman"/>
-          <w:sz w:val="24"/>
-          <w:szCs w:val="24"/>
-        </w:rPr>
-        <w:t xml:space="preserve"> agar data tidak </w:t>
-      </w:r>
-      <w:proofErr w:type="spellStart"/>
-      <w:r>
-        <w:rPr>
-          <w:rFonts w:ascii="Times New Roman" w:hAnsi="Times New Roman" w:cs="Times New Roman"/>
-          <w:sz w:val="24"/>
-          <w:szCs w:val="24"/>
-        </w:rPr>
-        <w:t>hilang</w:t>
-      </w:r>
-      <w:proofErr w:type="spellEnd"/>
-      <w:r>
-        <w:rPr>
-          <w:rFonts w:ascii="Times New Roman" w:hAnsi="Times New Roman" w:cs="Times New Roman"/>
-          <w:sz w:val="24"/>
-          <w:szCs w:val="24"/>
-        </w:rPr>
-        <w:t>.</w:t>
-      </w:r>
+        <w:t xml:space="preserve"> keluar </w:t>
+      </w:r>
+      <w:proofErr w:type="spellStart"/>
+      <w:r>
+        <w:rPr>
+          <w:rFonts w:ascii="Times New Roman" w:hAnsi="Times New Roman" w:cs="Times New Roman"/>
+          <w:sz w:val="24"/>
+          <w:szCs w:val="24"/>
+        </w:rPr>
+        <w:t>dari</w:t>
+      </w:r>
+      <w:proofErr w:type="spellEnd"/>
+      <w:r>
+        <w:rPr>
+          <w:rFonts w:ascii="Times New Roman" w:hAnsi="Times New Roman" w:cs="Times New Roman"/>
+          <w:sz w:val="24"/>
+          <w:szCs w:val="24"/>
+        </w:rPr>
+        <w:t xml:space="preserve"> </w:t>
+      </w:r>
+      <w:proofErr w:type="spellStart"/>
+      <w:r>
+        <w:rPr>
+          <w:rFonts w:ascii="Times New Roman" w:hAnsi="Times New Roman" w:cs="Times New Roman"/>
+          <w:sz w:val="24"/>
+          <w:szCs w:val="24"/>
+        </w:rPr>
+        <w:t>s</w:t>
+      </w:r>
+      <w:r>
+        <w:rPr>
+          <w:rFonts w:ascii="Times New Roman" w:hAnsi="Times New Roman" w:cs="Times New Roman"/>
+          <w:sz w:val="24"/>
+          <w:szCs w:val="24"/>
+        </w:rPr>
+        <w:t>i</w:t>
+      </w:r>
+      <w:r>
+        <w:rPr>
+          <w:rFonts w:ascii="Times New Roman" w:hAnsi="Times New Roman" w:cs="Times New Roman"/>
+          <w:sz w:val="24"/>
+          <w:szCs w:val="24"/>
+        </w:rPr>
+        <w:t>stem</w:t>
+      </w:r>
+      <w:proofErr w:type="spellEnd"/>
     </w:p>
     <w:p>
       <w:pPr>
@@ -40355,121 +40239,6 @@
       <w:r>
         <w:rPr>
           <w:rFonts w:ascii="Times New Roman" w:hAnsi="Times New Roman" w:cs="Times New Roman"/>
-          <w:i/>
-          <w:iCs/>
-          <w:sz w:val="24"/>
-          <w:szCs w:val="24"/>
-        </w:rPr>
-        <w:t>Log Out</w:t>
-      </w:r>
-      <w:r>
-        <w:rPr>
-          <w:rFonts w:ascii="Times New Roman" w:hAnsi="Times New Roman" w:cs="Times New Roman"/>
-          <w:sz w:val="24"/>
-          <w:szCs w:val="24"/>
-        </w:rPr>
-        <w:t xml:space="preserve">, </w:t>
-      </w:r>
-      <w:proofErr w:type="spellStart"/>
-      <w:r>
-        <w:rPr>
-          <w:rFonts w:ascii="Times New Roman" w:hAnsi="Times New Roman" w:cs="Times New Roman"/>
-          <w:sz w:val="24"/>
-          <w:szCs w:val="24"/>
-        </w:rPr>
-        <w:t>digunakan</w:t>
-      </w:r>
-      <w:proofErr w:type="spellEnd"/>
-      <w:r>
-        <w:rPr>
-          <w:rFonts w:ascii="Times New Roman" w:hAnsi="Times New Roman" w:cs="Times New Roman"/>
-          <w:sz w:val="24"/>
-          <w:szCs w:val="24"/>
-        </w:rPr>
-        <w:t xml:space="preserve"> </w:t>
-      </w:r>
-      <w:proofErr w:type="spellStart"/>
-      <w:r>
-        <w:rPr>
-          <w:rFonts w:ascii="Times New Roman" w:hAnsi="Times New Roman" w:cs="Times New Roman"/>
-          <w:sz w:val="24"/>
-          <w:szCs w:val="24"/>
-        </w:rPr>
-        <w:t>untuk</w:t>
-      </w:r>
-      <w:proofErr w:type="spellEnd"/>
-      <w:r>
-        <w:rPr>
-          <w:rFonts w:ascii="Times New Roman" w:hAnsi="Times New Roman" w:cs="Times New Roman"/>
-          <w:sz w:val="24"/>
-          <w:szCs w:val="24"/>
-        </w:rPr>
-        <w:t xml:space="preserve"> keluar </w:t>
-      </w:r>
-      <w:proofErr w:type="spellStart"/>
-      <w:r>
-        <w:rPr>
-          <w:rFonts w:ascii="Times New Roman" w:hAnsi="Times New Roman" w:cs="Times New Roman"/>
-          <w:sz w:val="24"/>
-          <w:szCs w:val="24"/>
-        </w:rPr>
-        <w:t>dari</w:t>
-      </w:r>
-      <w:proofErr w:type="spellEnd"/>
-      <w:r>
-        <w:rPr>
-          <w:rFonts w:ascii="Times New Roman" w:hAnsi="Times New Roman" w:cs="Times New Roman"/>
-          <w:sz w:val="24"/>
-          <w:szCs w:val="24"/>
-        </w:rPr>
-        <w:t xml:space="preserve"> </w:t>
-      </w:r>
-      <w:proofErr w:type="spellStart"/>
-      <w:r>
-        <w:rPr>
-          <w:rFonts w:ascii="Times New Roman" w:hAnsi="Times New Roman" w:cs="Times New Roman"/>
-          <w:sz w:val="24"/>
-          <w:szCs w:val="24"/>
-        </w:rPr>
-        <w:t>s</w:t>
-      </w:r>
-      <w:r>
-        <w:rPr>
-          <w:rFonts w:ascii="Times New Roman" w:hAnsi="Times New Roman" w:cs="Times New Roman"/>
-          <w:sz w:val="24"/>
-          <w:szCs w:val="24"/>
-        </w:rPr>
-        <w:t>i</w:t>
-      </w:r>
-      <w:r>
-        <w:rPr>
-          <w:rFonts w:ascii="Times New Roman" w:hAnsi="Times New Roman" w:cs="Times New Roman"/>
-          <w:sz w:val="24"/>
-          <w:szCs w:val="24"/>
-        </w:rPr>
-        <w:t>stem</w:t>
-      </w:r>
-      <w:proofErr w:type="spellEnd"/>
-    </w:p>
-    <w:p>
-      <w:pPr>
-        <w:pStyle w:val="ListParagraph"/>
-        <w:numPr>
-          <w:ilvl w:val="0"/>
-          <w:numId w:val="18"/>
-        </w:numPr>
-        <w:spacing w:line="480" w:lineRule="auto"/>
-        <w:ind w:hanging="447"/>
-        <w:jc w:val="both"/>
-        <w:rPr>
-          <w:rFonts w:ascii="Times New Roman" w:hAnsi="Times New Roman" w:cs="Times New Roman"/>
-          <w:sz w:val="24"/>
-          <w:szCs w:val="24"/>
-        </w:rPr>
-      </w:pPr>
-      <w:r>
-        <w:rPr>
-          <w:rFonts w:ascii="Times New Roman" w:hAnsi="Times New Roman" w:cs="Times New Roman"/>
           <w:sz w:val="24"/>
           <w:szCs w:val="24"/>
         </w:rPr>
@@ -40537,798 +40306,6 @@
           <w:szCs w:val="24"/>
         </w:rPr>
         <w:t>diinputkan</w:t>
-      </w:r>
-      <w:proofErr w:type="spellEnd"/>
-      <w:r>
-        <w:rPr>
-          <w:rFonts w:ascii="Times New Roman" w:hAnsi="Times New Roman" w:cs="Times New Roman"/>
-          <w:sz w:val="24"/>
-          <w:szCs w:val="24"/>
-        </w:rPr>
-        <w:t>.</w:t>
-      </w:r>
-    </w:p>
-    <w:p>
-      <w:pPr>
-        <w:pStyle w:val="ListParagraph"/>
-        <w:numPr>
-          <w:ilvl w:val="0"/>
-          <w:numId w:val="34"/>
-        </w:numPr>
-        <w:spacing w:line="480" w:lineRule="auto"/>
-        <w:ind w:hanging="371"/>
-        <w:jc w:val="both"/>
-        <w:rPr>
-          <w:rFonts w:ascii="Times New Roman" w:hAnsi="Times New Roman" w:cs="Times New Roman"/>
-          <w:sz w:val="24"/>
-          <w:szCs w:val="24"/>
-        </w:rPr>
-      </w:pPr>
-      <w:proofErr w:type="spellStart"/>
-      <w:r>
-        <w:rPr>
-          <w:rFonts w:ascii="Times New Roman" w:hAnsi="Times New Roman" w:cs="Times New Roman"/>
-          <w:sz w:val="24"/>
-          <w:szCs w:val="24"/>
-        </w:rPr>
-        <w:t>Untuk</w:t>
-      </w:r>
-      <w:proofErr w:type="spellEnd"/>
-      <w:r>
-        <w:rPr>
-          <w:rFonts w:ascii="Times New Roman" w:hAnsi="Times New Roman" w:cs="Times New Roman"/>
-          <w:sz w:val="24"/>
-          <w:szCs w:val="24"/>
-        </w:rPr>
-        <w:t xml:space="preserve"> </w:t>
-      </w:r>
-      <w:proofErr w:type="spellStart"/>
-      <w:r>
-        <w:rPr>
-          <w:rFonts w:ascii="Times New Roman" w:hAnsi="Times New Roman" w:cs="Times New Roman"/>
-          <w:sz w:val="24"/>
-          <w:szCs w:val="24"/>
-        </w:rPr>
-        <w:t>Mahasiswa</w:t>
-      </w:r>
-      <w:proofErr w:type="spellEnd"/>
-      <w:r>
-        <w:rPr>
-          <w:rFonts w:ascii="Times New Roman" w:hAnsi="Times New Roman" w:cs="Times New Roman"/>
-          <w:sz w:val="24"/>
-          <w:szCs w:val="24"/>
-        </w:rPr>
-        <w:t xml:space="preserve">, </w:t>
-      </w:r>
-      <w:proofErr w:type="spellStart"/>
-      <w:r>
-        <w:rPr>
-          <w:rFonts w:ascii="Times New Roman" w:hAnsi="Times New Roman" w:cs="Times New Roman"/>
-          <w:sz w:val="24"/>
-          <w:szCs w:val="24"/>
-        </w:rPr>
-        <w:t>sistem</w:t>
-      </w:r>
-      <w:proofErr w:type="spellEnd"/>
-      <w:r>
-        <w:rPr>
-          <w:rFonts w:ascii="Times New Roman" w:hAnsi="Times New Roman" w:cs="Times New Roman"/>
-          <w:sz w:val="24"/>
-          <w:szCs w:val="24"/>
-        </w:rPr>
-        <w:t xml:space="preserve"> ini </w:t>
-      </w:r>
-      <w:proofErr w:type="spellStart"/>
-      <w:r>
-        <w:rPr>
-          <w:rFonts w:ascii="Times New Roman" w:hAnsi="Times New Roman" w:cs="Times New Roman"/>
-          <w:sz w:val="24"/>
-          <w:szCs w:val="24"/>
-        </w:rPr>
-        <w:t>dapat</w:t>
-      </w:r>
-      <w:proofErr w:type="spellEnd"/>
-      <w:r>
-        <w:rPr>
-          <w:rFonts w:ascii="Times New Roman" w:hAnsi="Times New Roman" w:cs="Times New Roman"/>
-          <w:sz w:val="24"/>
-          <w:szCs w:val="24"/>
-        </w:rPr>
-        <w:t xml:space="preserve"> </w:t>
-      </w:r>
-      <w:proofErr w:type="spellStart"/>
-      <w:r>
-        <w:rPr>
-          <w:rFonts w:ascii="Times New Roman" w:hAnsi="Times New Roman" w:cs="Times New Roman"/>
-          <w:sz w:val="24"/>
-          <w:szCs w:val="24"/>
-        </w:rPr>
-        <w:t>memberika</w:t>
-      </w:r>
-      <w:r>
-        <w:rPr>
-          <w:rFonts w:ascii="Times New Roman" w:hAnsi="Times New Roman" w:cs="Times New Roman"/>
-          <w:sz w:val="24"/>
-          <w:szCs w:val="24"/>
-        </w:rPr>
-        <w:t>n</w:t>
-      </w:r>
-      <w:proofErr w:type="spellEnd"/>
-      <w:r>
-        <w:rPr>
-          <w:rFonts w:ascii="Times New Roman" w:hAnsi="Times New Roman" w:cs="Times New Roman"/>
-          <w:sz w:val="24"/>
-          <w:szCs w:val="24"/>
-        </w:rPr>
-        <w:t xml:space="preserve"> </w:t>
-      </w:r>
-      <w:proofErr w:type="spellStart"/>
-      <w:r>
-        <w:rPr>
-          <w:rFonts w:ascii="Times New Roman" w:hAnsi="Times New Roman" w:cs="Times New Roman"/>
-          <w:sz w:val="24"/>
-          <w:szCs w:val="24"/>
-        </w:rPr>
-        <w:t>pelayanan</w:t>
-      </w:r>
-      <w:proofErr w:type="spellEnd"/>
-      <w:r>
-        <w:rPr>
-          <w:rFonts w:ascii="Times New Roman" w:hAnsi="Times New Roman" w:cs="Times New Roman"/>
-          <w:sz w:val="24"/>
-          <w:szCs w:val="24"/>
-        </w:rPr>
-        <w:t xml:space="preserve"> </w:t>
-      </w:r>
-      <w:proofErr w:type="spellStart"/>
-      <w:r>
-        <w:rPr>
-          <w:rFonts w:ascii="Times New Roman" w:hAnsi="Times New Roman" w:cs="Times New Roman"/>
-          <w:sz w:val="24"/>
-          <w:szCs w:val="24"/>
-        </w:rPr>
-        <w:t>sebagai</w:t>
-      </w:r>
-      <w:proofErr w:type="spellEnd"/>
-      <w:r>
-        <w:rPr>
-          <w:rFonts w:ascii="Times New Roman" w:hAnsi="Times New Roman" w:cs="Times New Roman"/>
-          <w:sz w:val="24"/>
-          <w:szCs w:val="24"/>
-        </w:rPr>
-        <w:t xml:space="preserve"> </w:t>
-      </w:r>
-      <w:proofErr w:type="spellStart"/>
-      <w:r>
-        <w:rPr>
-          <w:rFonts w:ascii="Times New Roman" w:hAnsi="Times New Roman" w:cs="Times New Roman"/>
-          <w:sz w:val="24"/>
-          <w:szCs w:val="24"/>
-        </w:rPr>
-        <w:t>berikut</w:t>
-      </w:r>
-      <w:proofErr w:type="spellEnd"/>
-      <w:r>
-        <w:rPr>
-          <w:rFonts w:ascii="Times New Roman" w:hAnsi="Times New Roman" w:cs="Times New Roman"/>
-          <w:sz w:val="24"/>
-          <w:szCs w:val="24"/>
-        </w:rPr>
-        <w:t>:</w:t>
-      </w:r>
-    </w:p>
-    <w:p>
-      <w:pPr>
-        <w:pStyle w:val="ListParagraph"/>
-        <w:numPr>
-          <w:ilvl w:val="0"/>
-          <w:numId w:val="20"/>
-        </w:numPr>
-        <w:spacing w:line="480" w:lineRule="auto"/>
-        <w:ind w:left="1418"/>
-        <w:jc w:val="both"/>
-        <w:rPr>
-          <w:rFonts w:ascii="Times New Roman" w:hAnsi="Times New Roman" w:cs="Times New Roman"/>
-          <w:sz w:val="24"/>
-          <w:szCs w:val="24"/>
-        </w:rPr>
-      </w:pPr>
-      <w:proofErr w:type="spellStart"/>
-      <w:r>
-        <w:rPr>
-          <w:rFonts w:ascii="Times New Roman" w:hAnsi="Times New Roman" w:cs="Times New Roman"/>
-          <w:sz w:val="24"/>
-          <w:szCs w:val="24"/>
-        </w:rPr>
-        <w:t>Mahasiswa</w:t>
-      </w:r>
-      <w:proofErr w:type="spellEnd"/>
-      <w:r>
-        <w:rPr>
-          <w:rFonts w:ascii="Times New Roman" w:hAnsi="Times New Roman" w:cs="Times New Roman"/>
-          <w:sz w:val="24"/>
-          <w:szCs w:val="24"/>
-        </w:rPr>
-        <w:t xml:space="preserve"> </w:t>
-      </w:r>
-      <w:proofErr w:type="spellStart"/>
-      <w:r>
-        <w:rPr>
-          <w:rFonts w:ascii="Times New Roman" w:hAnsi="Times New Roman" w:cs="Times New Roman"/>
-          <w:sz w:val="24"/>
-          <w:szCs w:val="24"/>
-        </w:rPr>
-        <w:t>dapat</w:t>
-      </w:r>
-      <w:proofErr w:type="spellEnd"/>
-      <w:r>
-        <w:rPr>
-          <w:rFonts w:ascii="Times New Roman" w:hAnsi="Times New Roman" w:cs="Times New Roman"/>
-          <w:sz w:val="24"/>
-          <w:szCs w:val="24"/>
-        </w:rPr>
-        <w:t xml:space="preserve"> </w:t>
-      </w:r>
-      <w:proofErr w:type="spellStart"/>
-      <w:r>
-        <w:rPr>
-          <w:rFonts w:ascii="Times New Roman" w:hAnsi="Times New Roman" w:cs="Times New Roman"/>
-          <w:sz w:val="24"/>
-          <w:szCs w:val="24"/>
-        </w:rPr>
-        <w:t>melihat</w:t>
-      </w:r>
-      <w:proofErr w:type="spellEnd"/>
-      <w:r>
-        <w:rPr>
-          <w:rFonts w:ascii="Times New Roman" w:hAnsi="Times New Roman" w:cs="Times New Roman"/>
-          <w:sz w:val="24"/>
-          <w:szCs w:val="24"/>
-        </w:rPr>
-        <w:t xml:space="preserve"> data diri dengan </w:t>
-      </w:r>
-      <w:proofErr w:type="spellStart"/>
-      <w:r>
-        <w:rPr>
-          <w:rFonts w:ascii="Times New Roman" w:hAnsi="Times New Roman" w:cs="Times New Roman"/>
-          <w:sz w:val="24"/>
-          <w:szCs w:val="24"/>
-        </w:rPr>
-        <w:t>cara</w:t>
-      </w:r>
-      <w:proofErr w:type="spellEnd"/>
-      <w:r>
-        <w:rPr>
-          <w:rFonts w:ascii="Times New Roman" w:hAnsi="Times New Roman" w:cs="Times New Roman"/>
-          <w:sz w:val="24"/>
-          <w:szCs w:val="24"/>
-        </w:rPr>
-        <w:t xml:space="preserve"> </w:t>
-      </w:r>
-      <w:proofErr w:type="spellStart"/>
-      <w:r>
-        <w:rPr>
-          <w:rFonts w:ascii="Times New Roman" w:hAnsi="Times New Roman" w:cs="Times New Roman"/>
-          <w:sz w:val="24"/>
-          <w:szCs w:val="24"/>
-        </w:rPr>
-        <w:t>melakukan</w:t>
-      </w:r>
-      <w:proofErr w:type="spellEnd"/>
-      <w:r>
-        <w:rPr>
-          <w:rFonts w:ascii="Times New Roman" w:hAnsi="Times New Roman" w:cs="Times New Roman"/>
-          <w:sz w:val="24"/>
-          <w:szCs w:val="24"/>
-        </w:rPr>
-        <w:t xml:space="preserve"> login dengan </w:t>
-      </w:r>
-      <w:proofErr w:type="spellStart"/>
-      <w:r>
-        <w:rPr>
-          <w:rFonts w:ascii="Times New Roman" w:hAnsi="Times New Roman" w:cs="Times New Roman"/>
-          <w:sz w:val="24"/>
-          <w:szCs w:val="24"/>
-        </w:rPr>
-        <w:t>masuk</w:t>
-      </w:r>
-      <w:proofErr w:type="spellEnd"/>
-      <w:r>
-        <w:rPr>
-          <w:rFonts w:ascii="Times New Roman" w:hAnsi="Times New Roman" w:cs="Times New Roman"/>
-          <w:sz w:val="24"/>
-          <w:szCs w:val="24"/>
-        </w:rPr>
-        <w:t xml:space="preserve"> ke </w:t>
-      </w:r>
-      <w:proofErr w:type="spellStart"/>
-      <w:r>
-        <w:rPr>
-          <w:rFonts w:ascii="Times New Roman" w:hAnsi="Times New Roman" w:cs="Times New Roman"/>
-          <w:sz w:val="24"/>
-          <w:szCs w:val="24"/>
-        </w:rPr>
-        <w:t>halaman</w:t>
-      </w:r>
-      <w:proofErr w:type="spellEnd"/>
-      <w:r>
-        <w:rPr>
-          <w:rFonts w:ascii="Times New Roman" w:hAnsi="Times New Roman" w:cs="Times New Roman"/>
-          <w:sz w:val="24"/>
-          <w:szCs w:val="24"/>
-        </w:rPr>
-        <w:t xml:space="preserve"> </w:t>
-      </w:r>
-      <w:proofErr w:type="spellStart"/>
-      <w:r>
-        <w:rPr>
-          <w:rFonts w:ascii="Times New Roman" w:hAnsi="Times New Roman" w:cs="Times New Roman"/>
-          <w:sz w:val="24"/>
-          <w:szCs w:val="24"/>
-        </w:rPr>
-        <w:t>mahasiswa</w:t>
-      </w:r>
-      <w:proofErr w:type="spellEnd"/>
-      <w:r>
-        <w:rPr>
-          <w:rFonts w:ascii="Times New Roman" w:hAnsi="Times New Roman" w:cs="Times New Roman"/>
-          <w:sz w:val="24"/>
-          <w:szCs w:val="24"/>
-        </w:rPr>
-        <w:t>.</w:t>
-      </w:r>
-    </w:p>
-    <w:p>
-      <w:pPr>
-        <w:pStyle w:val="ListParagraph"/>
-        <w:numPr>
-          <w:ilvl w:val="0"/>
-          <w:numId w:val="20"/>
-        </w:numPr>
-        <w:spacing w:line="480" w:lineRule="auto"/>
-        <w:ind w:left="1418"/>
-        <w:jc w:val="both"/>
-        <w:rPr>
-          <w:rFonts w:ascii="Times New Roman" w:hAnsi="Times New Roman" w:cs="Times New Roman"/>
-          <w:sz w:val="24"/>
-          <w:szCs w:val="24"/>
-        </w:rPr>
-      </w:pPr>
-      <w:proofErr w:type="spellStart"/>
-      <w:r>
-        <w:rPr>
-          <w:rFonts w:ascii="Times New Roman" w:hAnsi="Times New Roman" w:cs="Times New Roman"/>
-          <w:sz w:val="24"/>
-          <w:szCs w:val="24"/>
-        </w:rPr>
-        <w:t>Mahasiswa</w:t>
-      </w:r>
-      <w:proofErr w:type="spellEnd"/>
-      <w:r>
-        <w:rPr>
-          <w:rFonts w:ascii="Times New Roman" w:hAnsi="Times New Roman" w:cs="Times New Roman"/>
-          <w:sz w:val="24"/>
-          <w:szCs w:val="24"/>
-        </w:rPr>
-        <w:t xml:space="preserve"> </w:t>
-      </w:r>
-      <w:proofErr w:type="spellStart"/>
-      <w:r>
-        <w:rPr>
-          <w:rFonts w:ascii="Times New Roman" w:hAnsi="Times New Roman" w:cs="Times New Roman"/>
-          <w:sz w:val="24"/>
-          <w:szCs w:val="24"/>
-        </w:rPr>
-        <w:t>dapat</w:t>
-      </w:r>
-      <w:proofErr w:type="spellEnd"/>
-      <w:r>
-        <w:rPr>
-          <w:rFonts w:ascii="Times New Roman" w:hAnsi="Times New Roman" w:cs="Times New Roman"/>
-          <w:sz w:val="24"/>
-          <w:szCs w:val="24"/>
-        </w:rPr>
-        <w:t xml:space="preserve"> </w:t>
-      </w:r>
-      <w:proofErr w:type="spellStart"/>
-      <w:r>
-        <w:rPr>
-          <w:rFonts w:ascii="Times New Roman" w:hAnsi="Times New Roman" w:cs="Times New Roman"/>
-          <w:sz w:val="24"/>
-          <w:szCs w:val="24"/>
-        </w:rPr>
-        <w:t>melihat</w:t>
-      </w:r>
-      <w:proofErr w:type="spellEnd"/>
-      <w:r>
-        <w:rPr>
-          <w:rFonts w:ascii="Times New Roman" w:hAnsi="Times New Roman" w:cs="Times New Roman"/>
-          <w:sz w:val="24"/>
-          <w:szCs w:val="24"/>
-        </w:rPr>
-        <w:t xml:space="preserve"> </w:t>
-      </w:r>
-      <w:proofErr w:type="spellStart"/>
-      <w:r>
-        <w:rPr>
-          <w:rFonts w:ascii="Times New Roman" w:hAnsi="Times New Roman" w:cs="Times New Roman"/>
-          <w:sz w:val="24"/>
-          <w:szCs w:val="24"/>
-        </w:rPr>
-        <w:t>nilai</w:t>
-      </w:r>
-      <w:proofErr w:type="spellEnd"/>
-      <w:r>
-        <w:rPr>
-          <w:rFonts w:ascii="Times New Roman" w:hAnsi="Times New Roman" w:cs="Times New Roman"/>
-          <w:sz w:val="24"/>
-          <w:szCs w:val="24"/>
-        </w:rPr>
-        <w:t xml:space="preserve"> </w:t>
-      </w:r>
-      <w:proofErr w:type="spellStart"/>
-      <w:r>
-        <w:rPr>
-          <w:rFonts w:ascii="Times New Roman" w:hAnsi="Times New Roman" w:cs="Times New Roman"/>
-          <w:sz w:val="24"/>
-          <w:szCs w:val="24"/>
-        </w:rPr>
-        <w:t>mahasiswa</w:t>
-      </w:r>
-      <w:proofErr w:type="spellEnd"/>
-      <w:r>
-        <w:rPr>
-          <w:rFonts w:ascii="Times New Roman" w:hAnsi="Times New Roman" w:cs="Times New Roman"/>
-          <w:sz w:val="24"/>
-          <w:szCs w:val="24"/>
-        </w:rPr>
-        <w:t xml:space="preserve"> </w:t>
-      </w:r>
-      <w:proofErr w:type="spellStart"/>
-      <w:r>
-        <w:rPr>
-          <w:rFonts w:ascii="Times New Roman" w:hAnsi="Times New Roman" w:cs="Times New Roman"/>
-          <w:sz w:val="24"/>
-          <w:szCs w:val="24"/>
-        </w:rPr>
-        <w:t>se</w:t>
-      </w:r>
-      <w:r>
-        <w:rPr>
-          <w:rFonts w:ascii="Times New Roman" w:hAnsi="Times New Roman" w:cs="Times New Roman"/>
-          <w:sz w:val="24"/>
-          <w:szCs w:val="24"/>
-        </w:rPr>
-        <w:t>tiap</w:t>
-      </w:r>
-      <w:proofErr w:type="spellEnd"/>
-      <w:r>
-        <w:rPr>
-          <w:rFonts w:ascii="Times New Roman" w:hAnsi="Times New Roman" w:cs="Times New Roman"/>
-          <w:sz w:val="24"/>
-          <w:szCs w:val="24"/>
-        </w:rPr>
-        <w:t xml:space="preserve"> semester.</w:t>
-      </w:r>
-    </w:p>
-    <w:p>
-      <w:pPr>
-        <w:pStyle w:val="ListParagraph"/>
-        <w:numPr>
-          <w:ilvl w:val="0"/>
-          <w:numId w:val="20"/>
-        </w:numPr>
-        <w:spacing w:line="480" w:lineRule="auto"/>
-        <w:ind w:left="1418"/>
-        <w:jc w:val="both"/>
-        <w:rPr>
-          <w:rFonts w:ascii="Times New Roman" w:hAnsi="Times New Roman" w:cs="Times New Roman"/>
-          <w:sz w:val="24"/>
-          <w:szCs w:val="24"/>
-        </w:rPr>
-      </w:pPr>
-      <w:proofErr w:type="spellStart"/>
-      <w:r>
-        <w:rPr>
-          <w:rFonts w:ascii="Times New Roman" w:hAnsi="Times New Roman" w:cs="Times New Roman"/>
-          <w:sz w:val="24"/>
-          <w:szCs w:val="24"/>
-        </w:rPr>
-        <w:t>Mahasiswa</w:t>
-      </w:r>
-      <w:proofErr w:type="spellEnd"/>
-      <w:r>
-        <w:rPr>
-          <w:rFonts w:ascii="Times New Roman" w:hAnsi="Times New Roman" w:cs="Times New Roman"/>
-          <w:sz w:val="24"/>
-          <w:szCs w:val="24"/>
-        </w:rPr>
-        <w:t xml:space="preserve"> </w:t>
-      </w:r>
-      <w:proofErr w:type="spellStart"/>
-      <w:r>
-        <w:rPr>
-          <w:rFonts w:ascii="Times New Roman" w:hAnsi="Times New Roman" w:cs="Times New Roman"/>
-          <w:sz w:val="24"/>
-          <w:szCs w:val="24"/>
-        </w:rPr>
-        <w:t>dapat</w:t>
-      </w:r>
-      <w:proofErr w:type="spellEnd"/>
-      <w:r>
-        <w:rPr>
-          <w:rFonts w:ascii="Times New Roman" w:hAnsi="Times New Roman" w:cs="Times New Roman"/>
-          <w:sz w:val="24"/>
-          <w:szCs w:val="24"/>
-        </w:rPr>
-        <w:t xml:space="preserve"> </w:t>
-      </w:r>
-      <w:proofErr w:type="spellStart"/>
-      <w:r>
-        <w:rPr>
-          <w:rFonts w:ascii="Times New Roman" w:hAnsi="Times New Roman" w:cs="Times New Roman"/>
-          <w:sz w:val="24"/>
-          <w:szCs w:val="24"/>
-        </w:rPr>
-        <w:t>melihat</w:t>
-      </w:r>
-      <w:proofErr w:type="spellEnd"/>
-      <w:r>
-        <w:rPr>
-          <w:rFonts w:ascii="Times New Roman" w:hAnsi="Times New Roman" w:cs="Times New Roman"/>
-          <w:sz w:val="24"/>
-          <w:szCs w:val="24"/>
-        </w:rPr>
-        <w:t xml:space="preserve"> </w:t>
-      </w:r>
-      <w:proofErr w:type="spellStart"/>
-      <w:r>
-        <w:rPr>
-          <w:rFonts w:ascii="Times New Roman" w:hAnsi="Times New Roman" w:cs="Times New Roman"/>
-          <w:sz w:val="24"/>
-          <w:szCs w:val="24"/>
-        </w:rPr>
-        <w:t>jadwal</w:t>
-      </w:r>
-      <w:proofErr w:type="spellEnd"/>
-      <w:r>
-        <w:rPr>
-          <w:rFonts w:ascii="Times New Roman" w:hAnsi="Times New Roman" w:cs="Times New Roman"/>
-          <w:sz w:val="24"/>
-          <w:szCs w:val="24"/>
-        </w:rPr>
-        <w:t xml:space="preserve"> </w:t>
-      </w:r>
-      <w:proofErr w:type="spellStart"/>
-      <w:r>
-        <w:rPr>
-          <w:rFonts w:ascii="Times New Roman" w:hAnsi="Times New Roman" w:cs="Times New Roman"/>
-          <w:sz w:val="24"/>
-          <w:szCs w:val="24"/>
-        </w:rPr>
-        <w:t>ujian</w:t>
-      </w:r>
-      <w:proofErr w:type="spellEnd"/>
-      <w:r>
-        <w:rPr>
-          <w:rFonts w:ascii="Times New Roman" w:hAnsi="Times New Roman" w:cs="Times New Roman"/>
-          <w:sz w:val="24"/>
-          <w:szCs w:val="24"/>
-        </w:rPr>
-        <w:t>.</w:t>
-      </w:r>
-    </w:p>
-    <w:p>
-      <w:pPr>
-        <w:pStyle w:val="ListParagraph"/>
-        <w:numPr>
-          <w:ilvl w:val="0"/>
-          <w:numId w:val="20"/>
-        </w:numPr>
-        <w:spacing w:line="480" w:lineRule="auto"/>
-        <w:ind w:left="1418"/>
-        <w:jc w:val="both"/>
-        <w:rPr>
-          <w:rFonts w:ascii="Times New Roman" w:hAnsi="Times New Roman" w:cs="Times New Roman"/>
-          <w:sz w:val="24"/>
-          <w:szCs w:val="24"/>
-        </w:rPr>
-      </w:pPr>
-      <w:proofErr w:type="spellStart"/>
-      <w:r>
-        <w:rPr>
-          <w:rFonts w:ascii="Times New Roman" w:hAnsi="Times New Roman" w:cs="Times New Roman"/>
-          <w:sz w:val="24"/>
-          <w:szCs w:val="24"/>
-        </w:rPr>
-        <w:t>Mahasiswa</w:t>
-      </w:r>
-      <w:proofErr w:type="spellEnd"/>
-      <w:r>
-        <w:rPr>
-          <w:rFonts w:ascii="Times New Roman" w:hAnsi="Times New Roman" w:cs="Times New Roman"/>
-          <w:sz w:val="24"/>
-          <w:szCs w:val="24"/>
-        </w:rPr>
-        <w:t xml:space="preserve"> </w:t>
-      </w:r>
-      <w:proofErr w:type="spellStart"/>
-      <w:r>
-        <w:rPr>
-          <w:rFonts w:ascii="Times New Roman" w:hAnsi="Times New Roman" w:cs="Times New Roman"/>
-          <w:sz w:val="24"/>
-          <w:szCs w:val="24"/>
-        </w:rPr>
-        <w:t>dapat</w:t>
-      </w:r>
-      <w:proofErr w:type="spellEnd"/>
-      <w:r>
-        <w:rPr>
-          <w:rFonts w:ascii="Times New Roman" w:hAnsi="Times New Roman" w:cs="Times New Roman"/>
-          <w:sz w:val="24"/>
-          <w:szCs w:val="24"/>
-        </w:rPr>
-        <w:t xml:space="preserve"> </w:t>
-      </w:r>
-      <w:proofErr w:type="spellStart"/>
-      <w:r>
-        <w:rPr>
-          <w:rFonts w:ascii="Times New Roman" w:hAnsi="Times New Roman" w:cs="Times New Roman"/>
-          <w:sz w:val="24"/>
-          <w:szCs w:val="24"/>
-        </w:rPr>
-        <w:t>melihat</w:t>
-      </w:r>
-      <w:proofErr w:type="spellEnd"/>
-      <w:r>
-        <w:rPr>
-          <w:rFonts w:ascii="Times New Roman" w:hAnsi="Times New Roman" w:cs="Times New Roman"/>
-          <w:sz w:val="24"/>
-          <w:szCs w:val="24"/>
-        </w:rPr>
-        <w:t xml:space="preserve"> </w:t>
-      </w:r>
-      <w:proofErr w:type="spellStart"/>
-      <w:r>
-        <w:rPr>
-          <w:rFonts w:ascii="Times New Roman" w:hAnsi="Times New Roman" w:cs="Times New Roman"/>
-          <w:sz w:val="24"/>
-          <w:szCs w:val="24"/>
-        </w:rPr>
-        <w:t>jadwal</w:t>
-      </w:r>
-      <w:proofErr w:type="spellEnd"/>
-      <w:r>
-        <w:rPr>
-          <w:rFonts w:ascii="Times New Roman" w:hAnsi="Times New Roman" w:cs="Times New Roman"/>
-          <w:sz w:val="24"/>
-          <w:szCs w:val="24"/>
-        </w:rPr>
-        <w:t xml:space="preserve"> </w:t>
-      </w:r>
-      <w:proofErr w:type="spellStart"/>
-      <w:r>
-        <w:rPr>
-          <w:rFonts w:ascii="Times New Roman" w:hAnsi="Times New Roman" w:cs="Times New Roman"/>
-          <w:sz w:val="24"/>
-          <w:szCs w:val="24"/>
-        </w:rPr>
-        <w:t>mata</w:t>
-      </w:r>
-      <w:proofErr w:type="spellEnd"/>
-      <w:r>
-        <w:rPr>
-          <w:rFonts w:ascii="Times New Roman" w:hAnsi="Times New Roman" w:cs="Times New Roman"/>
-          <w:sz w:val="24"/>
-          <w:szCs w:val="24"/>
-        </w:rPr>
-        <w:t xml:space="preserve"> kuliah</w:t>
-      </w:r>
-      <w:r>
-        <w:rPr>
-          <w:rFonts w:ascii="Times New Roman" w:hAnsi="Times New Roman" w:cs="Times New Roman"/>
-          <w:sz w:val="24"/>
-          <w:szCs w:val="24"/>
-        </w:rPr>
-        <w:t>.</w:t>
-      </w:r>
-    </w:p>
-    <w:p>
-      <w:pPr>
-        <w:pStyle w:val="ListParagraph"/>
-        <w:numPr>
-          <w:ilvl w:val="0"/>
-          <w:numId w:val="20"/>
-        </w:numPr>
-        <w:spacing w:line="480" w:lineRule="auto"/>
-        <w:ind w:left="1418"/>
-        <w:jc w:val="both"/>
-        <w:rPr>
-          <w:rFonts w:ascii="Times New Roman" w:hAnsi="Times New Roman" w:cs="Times New Roman"/>
-          <w:sz w:val="24"/>
-          <w:szCs w:val="24"/>
-        </w:rPr>
-      </w:pPr>
-      <w:proofErr w:type="spellStart"/>
-      <w:r>
-        <w:rPr>
-          <w:rFonts w:ascii="Times New Roman" w:hAnsi="Times New Roman" w:cs="Times New Roman"/>
-          <w:sz w:val="24"/>
-          <w:szCs w:val="24"/>
-        </w:rPr>
-        <w:t>Mahasiswa</w:t>
-      </w:r>
-      <w:proofErr w:type="spellEnd"/>
-      <w:r>
-        <w:rPr>
-          <w:rFonts w:ascii="Times New Roman" w:hAnsi="Times New Roman" w:cs="Times New Roman"/>
-          <w:sz w:val="24"/>
-          <w:szCs w:val="24"/>
-        </w:rPr>
-        <w:t xml:space="preserve"> </w:t>
-      </w:r>
-      <w:proofErr w:type="spellStart"/>
-      <w:r>
-        <w:rPr>
-          <w:rFonts w:ascii="Times New Roman" w:hAnsi="Times New Roman" w:cs="Times New Roman"/>
-          <w:sz w:val="24"/>
-          <w:szCs w:val="24"/>
-        </w:rPr>
-        <w:t>dapat</w:t>
-      </w:r>
-      <w:proofErr w:type="spellEnd"/>
-      <w:r>
-        <w:rPr>
-          <w:rFonts w:ascii="Times New Roman" w:hAnsi="Times New Roman" w:cs="Times New Roman"/>
-          <w:sz w:val="24"/>
-          <w:szCs w:val="24"/>
-        </w:rPr>
-        <w:t xml:space="preserve"> </w:t>
-      </w:r>
-      <w:proofErr w:type="spellStart"/>
-      <w:r>
-        <w:rPr>
-          <w:rFonts w:ascii="Times New Roman" w:hAnsi="Times New Roman" w:cs="Times New Roman"/>
-          <w:sz w:val="24"/>
-          <w:szCs w:val="24"/>
-        </w:rPr>
-        <w:t>melihat</w:t>
-      </w:r>
-      <w:proofErr w:type="spellEnd"/>
-      <w:r>
-        <w:rPr>
-          <w:rFonts w:ascii="Times New Roman" w:hAnsi="Times New Roman" w:cs="Times New Roman"/>
-          <w:sz w:val="24"/>
-          <w:szCs w:val="24"/>
-        </w:rPr>
-        <w:t xml:space="preserve"> </w:t>
-      </w:r>
-      <w:proofErr w:type="spellStart"/>
-      <w:r>
-        <w:rPr>
-          <w:rFonts w:ascii="Times New Roman" w:hAnsi="Times New Roman" w:cs="Times New Roman"/>
-          <w:sz w:val="24"/>
-          <w:szCs w:val="24"/>
-        </w:rPr>
-        <w:t>informasi</w:t>
-      </w:r>
-      <w:proofErr w:type="spellEnd"/>
-      <w:r>
-        <w:rPr>
-          <w:rFonts w:ascii="Times New Roman" w:hAnsi="Times New Roman" w:cs="Times New Roman"/>
-          <w:sz w:val="24"/>
-          <w:szCs w:val="24"/>
-        </w:rPr>
-        <w:t xml:space="preserve"> </w:t>
-      </w:r>
-      <w:proofErr w:type="spellStart"/>
-      <w:r>
-        <w:rPr>
-          <w:rFonts w:ascii="Times New Roman" w:hAnsi="Times New Roman" w:cs="Times New Roman"/>
-          <w:sz w:val="24"/>
-          <w:szCs w:val="24"/>
-        </w:rPr>
-        <w:t>kampus</w:t>
       </w:r>
       <w:proofErr w:type="spellEnd"/>
       <w:r>
@@ -41390,24 +40367,6 @@
           <w:sz w:val="24"/>
           <w:szCs w:val="24"/>
         </w:rPr>
-        <w:t xml:space="preserve"> dan </w:t>
-      </w:r>
-      <w:proofErr w:type="spellStart"/>
-      <w:r>
-        <w:rPr>
-          <w:rFonts w:ascii="Times New Roman" w:hAnsi="Times New Roman" w:cs="Times New Roman"/>
-          <w:sz w:val="24"/>
-          <w:szCs w:val="24"/>
-        </w:rPr>
-        <w:t>umum</w:t>
-      </w:r>
-      <w:proofErr w:type="spellEnd"/>
-      <w:r>
-        <w:rPr>
-          <w:rFonts w:ascii="Times New Roman" w:hAnsi="Times New Roman" w:cs="Times New Roman"/>
-          <w:sz w:val="24"/>
-          <w:szCs w:val="24"/>
-        </w:rPr>
         <w:t xml:space="preserve">, </w:t>
       </w:r>
       <w:proofErr w:type="spellStart"/>
@@ -41613,24 +40572,6 @@
           <w:sz w:val="24"/>
           <w:szCs w:val="24"/>
         </w:rPr>
-        <w:t xml:space="preserve"> </w:t>
-      </w:r>
-      <w:proofErr w:type="spellStart"/>
-      <w:r>
-        <w:rPr>
-          <w:rFonts w:ascii="Times New Roman" w:hAnsi="Times New Roman" w:cs="Times New Roman"/>
-          <w:sz w:val="24"/>
-          <w:szCs w:val="24"/>
-        </w:rPr>
-        <w:t>umum</w:t>
-      </w:r>
-      <w:proofErr w:type="spellEnd"/>
-      <w:r>
-        <w:rPr>
-          <w:rFonts w:ascii="Times New Roman" w:hAnsi="Times New Roman" w:cs="Times New Roman"/>
-          <w:sz w:val="24"/>
-          <w:szCs w:val="24"/>
-        </w:rPr>
         <w:t xml:space="preserve"> yang </w:t>
       </w:r>
       <w:proofErr w:type="spellStart"/>
@@ -41661,6 +40602,532 @@
         </w:numPr>
         <w:spacing w:line="480" w:lineRule="auto"/>
         <w:ind w:left="1418" w:hanging="284"/>
+        <w:jc w:val="both"/>
+        <w:rPr>
+          <w:rFonts w:ascii="Times New Roman" w:hAnsi="Times New Roman" w:cs="Times New Roman"/>
+          <w:sz w:val="24"/>
+          <w:szCs w:val="24"/>
+        </w:rPr>
+      </w:pPr>
+      <w:r>
+        <w:rPr>
+          <w:rFonts w:ascii="Times New Roman" w:hAnsi="Times New Roman" w:cs="Times New Roman"/>
+          <w:sz w:val="24"/>
+          <w:szCs w:val="24"/>
+        </w:rPr>
+        <w:t xml:space="preserve">Calon </w:t>
+      </w:r>
+      <w:proofErr w:type="spellStart"/>
+      <w:r>
+        <w:rPr>
+          <w:rFonts w:ascii="Times New Roman" w:hAnsi="Times New Roman" w:cs="Times New Roman"/>
+          <w:sz w:val="24"/>
+          <w:szCs w:val="24"/>
+        </w:rPr>
+        <w:t>Mahasiswa</w:t>
+      </w:r>
+      <w:proofErr w:type="spellEnd"/>
+      <w:r>
+        <w:rPr>
+          <w:rFonts w:ascii="Times New Roman" w:hAnsi="Times New Roman" w:cs="Times New Roman"/>
+          <w:sz w:val="24"/>
+          <w:szCs w:val="24"/>
+        </w:rPr>
+        <w:t xml:space="preserve"> </w:t>
+      </w:r>
+      <w:proofErr w:type="spellStart"/>
+      <w:r>
+        <w:rPr>
+          <w:rFonts w:ascii="Times New Roman" w:hAnsi="Times New Roman" w:cs="Times New Roman"/>
+          <w:sz w:val="24"/>
+          <w:szCs w:val="24"/>
+        </w:rPr>
+        <w:t>dapat</w:t>
+      </w:r>
+      <w:proofErr w:type="spellEnd"/>
+      <w:r>
+        <w:rPr>
+          <w:rFonts w:ascii="Times New Roman" w:hAnsi="Times New Roman" w:cs="Times New Roman"/>
+          <w:sz w:val="24"/>
+          <w:szCs w:val="24"/>
+        </w:rPr>
+        <w:t xml:space="preserve"> </w:t>
+      </w:r>
+      <w:proofErr w:type="spellStart"/>
+      <w:r>
+        <w:rPr>
+          <w:rFonts w:ascii="Times New Roman" w:hAnsi="Times New Roman" w:cs="Times New Roman"/>
+          <w:sz w:val="24"/>
+          <w:szCs w:val="24"/>
+        </w:rPr>
+        <w:t>melakukan</w:t>
+      </w:r>
+      <w:proofErr w:type="spellEnd"/>
+      <w:r>
+        <w:rPr>
+          <w:rFonts w:ascii="Times New Roman" w:hAnsi="Times New Roman" w:cs="Times New Roman"/>
+          <w:sz w:val="24"/>
+          <w:szCs w:val="24"/>
+        </w:rPr>
+        <w:t xml:space="preserve"> </w:t>
+      </w:r>
+      <w:proofErr w:type="spellStart"/>
+      <w:r>
+        <w:rPr>
+          <w:rFonts w:ascii="Times New Roman" w:hAnsi="Times New Roman" w:cs="Times New Roman"/>
+          <w:sz w:val="24"/>
+          <w:szCs w:val="24"/>
+        </w:rPr>
+        <w:t>pendaftaran</w:t>
+      </w:r>
+      <w:proofErr w:type="spellEnd"/>
+      <w:r>
+        <w:rPr>
+          <w:rFonts w:ascii="Times New Roman" w:hAnsi="Times New Roman" w:cs="Times New Roman"/>
+          <w:sz w:val="24"/>
+          <w:szCs w:val="24"/>
+        </w:rPr>
+        <w:t xml:space="preserve"> </w:t>
+      </w:r>
+      <w:proofErr w:type="spellStart"/>
+      <w:r>
+        <w:rPr>
+          <w:rFonts w:ascii="Times New Roman" w:hAnsi="Times New Roman" w:cs="Times New Roman"/>
+          <w:sz w:val="24"/>
+          <w:szCs w:val="24"/>
+        </w:rPr>
+        <w:t>mahasiswa</w:t>
+      </w:r>
+      <w:proofErr w:type="spellEnd"/>
+      <w:r>
+        <w:rPr>
+          <w:rFonts w:ascii="Times New Roman" w:hAnsi="Times New Roman" w:cs="Times New Roman"/>
+          <w:sz w:val="24"/>
+          <w:szCs w:val="24"/>
+        </w:rPr>
+        <w:t xml:space="preserve"> baru.</w:t>
+      </w:r>
+    </w:p>
+    <w:p>
+      <w:pPr>
+        <w:pStyle w:val="ListParagraph"/>
+        <w:numPr>
+          <w:ilvl w:val="0"/>
+          <w:numId w:val="34"/>
+        </w:numPr>
+        <w:spacing w:line="480" w:lineRule="auto"/>
+        <w:ind w:left="1134" w:hanging="425"/>
+        <w:jc w:val="both"/>
+        <w:rPr>
+          <w:rFonts w:ascii="Times New Roman" w:hAnsi="Times New Roman" w:cs="Times New Roman"/>
+          <w:sz w:val="24"/>
+          <w:szCs w:val="24"/>
+        </w:rPr>
+      </w:pPr>
+      <w:r>
+        <w:rPr>
+          <w:rFonts w:ascii="Times New Roman" w:hAnsi="Times New Roman" w:cs="Times New Roman"/>
+          <w:sz w:val="24"/>
+          <w:szCs w:val="24"/>
+        </w:rPr>
+        <w:t xml:space="preserve">Program ini </w:t>
+      </w:r>
+      <w:proofErr w:type="spellStart"/>
+      <w:r>
+        <w:rPr>
+          <w:rFonts w:ascii="Times New Roman" w:hAnsi="Times New Roman" w:cs="Times New Roman"/>
+          <w:sz w:val="24"/>
+          <w:szCs w:val="24"/>
+        </w:rPr>
+        <w:t>mampu</w:t>
+      </w:r>
+      <w:proofErr w:type="spellEnd"/>
+      <w:r>
+        <w:rPr>
+          <w:rFonts w:ascii="Times New Roman" w:hAnsi="Times New Roman" w:cs="Times New Roman"/>
+          <w:sz w:val="24"/>
+          <w:szCs w:val="24"/>
+        </w:rPr>
+        <w:t xml:space="preserve"> </w:t>
+      </w:r>
+      <w:proofErr w:type="spellStart"/>
+      <w:r>
+        <w:rPr>
+          <w:rFonts w:ascii="Times New Roman" w:hAnsi="Times New Roman" w:cs="Times New Roman"/>
+          <w:sz w:val="24"/>
+          <w:szCs w:val="24"/>
+        </w:rPr>
+        <w:t>menampilkan</w:t>
+      </w:r>
+      <w:proofErr w:type="spellEnd"/>
+      <w:r>
+        <w:rPr>
+          <w:rFonts w:ascii="Times New Roman" w:hAnsi="Times New Roman" w:cs="Times New Roman"/>
+          <w:sz w:val="24"/>
+          <w:szCs w:val="24"/>
+        </w:rPr>
+        <w:t xml:space="preserve"> data </w:t>
+      </w:r>
+      <w:proofErr w:type="spellStart"/>
+      <w:r>
+        <w:rPr>
+          <w:rFonts w:ascii="Times New Roman" w:hAnsi="Times New Roman" w:cs="Times New Roman"/>
+          <w:sz w:val="24"/>
+          <w:szCs w:val="24"/>
+        </w:rPr>
+        <w:t>laporan</w:t>
+      </w:r>
+      <w:proofErr w:type="spellEnd"/>
+      <w:r>
+        <w:rPr>
+          <w:rFonts w:ascii="Times New Roman" w:hAnsi="Times New Roman" w:cs="Times New Roman"/>
+          <w:sz w:val="24"/>
+          <w:szCs w:val="24"/>
+        </w:rPr>
+        <w:t xml:space="preserve"> </w:t>
+      </w:r>
+      <w:proofErr w:type="spellStart"/>
+      <w:r>
+        <w:rPr>
+          <w:rFonts w:ascii="Times New Roman" w:hAnsi="Times New Roman" w:cs="Times New Roman"/>
+          <w:sz w:val="24"/>
+          <w:szCs w:val="24"/>
+        </w:rPr>
+        <w:t>informasi</w:t>
+      </w:r>
+      <w:proofErr w:type="spellEnd"/>
+      <w:r>
+        <w:rPr>
+          <w:rFonts w:ascii="Times New Roman" w:hAnsi="Times New Roman" w:cs="Times New Roman"/>
+          <w:sz w:val="24"/>
+          <w:szCs w:val="24"/>
+        </w:rPr>
+        <w:t>.</w:t>
+      </w:r>
+    </w:p>
+    <w:p>
+      <w:pPr>
+        <w:pStyle w:val="ListParagraph"/>
+        <w:numPr>
+          <w:ilvl w:val="0"/>
+          <w:numId w:val="23"/>
+        </w:numPr>
+        <w:spacing w:line="480" w:lineRule="auto"/>
+        <w:jc w:val="both"/>
+        <w:rPr>
+          <w:rFonts w:ascii="Times New Roman" w:hAnsi="Times New Roman" w:cs="Times New Roman"/>
+          <w:sz w:val="24"/>
+          <w:szCs w:val="24"/>
+        </w:rPr>
+      </w:pPr>
+      <w:proofErr w:type="spellStart"/>
+      <w:r>
+        <w:rPr>
+          <w:rFonts w:ascii="Times New Roman" w:hAnsi="Times New Roman" w:cs="Times New Roman"/>
+          <w:sz w:val="24"/>
+          <w:szCs w:val="24"/>
+        </w:rPr>
+        <w:t>Kepada</w:t>
+      </w:r>
+      <w:proofErr w:type="spellEnd"/>
+      <w:r>
+        <w:rPr>
+          <w:rFonts w:ascii="Times New Roman" w:hAnsi="Times New Roman" w:cs="Times New Roman"/>
+          <w:sz w:val="24"/>
+          <w:szCs w:val="24"/>
+        </w:rPr>
+        <w:t xml:space="preserve"> Admin</w:t>
+      </w:r>
+    </w:p>
+    <w:p>
+      <w:pPr>
+        <w:pStyle w:val="ListParagraph"/>
+        <w:numPr>
+          <w:ilvl w:val="0"/>
+          <w:numId w:val="35"/>
+        </w:numPr>
+        <w:spacing w:line="480" w:lineRule="auto"/>
+        <w:jc w:val="both"/>
+        <w:rPr>
+          <w:rFonts w:ascii="Times New Roman" w:hAnsi="Times New Roman" w:cs="Times New Roman"/>
+          <w:sz w:val="24"/>
+          <w:szCs w:val="24"/>
+        </w:rPr>
+      </w:pPr>
+      <w:proofErr w:type="spellStart"/>
+      <w:r>
+        <w:rPr>
+          <w:rFonts w:ascii="Times New Roman" w:hAnsi="Times New Roman" w:cs="Times New Roman"/>
+          <w:sz w:val="24"/>
+          <w:szCs w:val="24"/>
+        </w:rPr>
+        <w:t>Informasi</w:t>
+      </w:r>
+      <w:proofErr w:type="spellEnd"/>
+      <w:r>
+        <w:rPr>
+          <w:rFonts w:ascii="Times New Roman" w:hAnsi="Times New Roman" w:cs="Times New Roman"/>
+          <w:sz w:val="24"/>
+          <w:szCs w:val="24"/>
+        </w:rPr>
+        <w:t xml:space="preserve"> data Calon </w:t>
+      </w:r>
+      <w:proofErr w:type="spellStart"/>
+      <w:r>
+        <w:rPr>
+          <w:rFonts w:ascii="Times New Roman" w:hAnsi="Times New Roman" w:cs="Times New Roman"/>
+          <w:sz w:val="24"/>
+          <w:szCs w:val="24"/>
+        </w:rPr>
+        <w:t>Mahasiswa</w:t>
+      </w:r>
+      <w:proofErr w:type="spellEnd"/>
+    </w:p>
+    <w:p>
+      <w:pPr>
+        <w:pStyle w:val="ListParagraph"/>
+        <w:numPr>
+          <w:ilvl w:val="0"/>
+          <w:numId w:val="30"/>
+        </w:numPr>
+        <w:spacing w:line="480" w:lineRule="auto"/>
+        <w:ind w:left="567" w:hanging="567"/>
+        <w:jc w:val="both"/>
+        <w:rPr>
+          <w:rFonts w:ascii="Times New Roman" w:hAnsi="Times New Roman" w:cs="Times New Roman"/>
+          <w:sz w:val="24"/>
+          <w:szCs w:val="24"/>
+        </w:rPr>
+      </w:pPr>
+      <w:proofErr w:type="spellStart"/>
+      <w:r>
+        <w:rPr>
+          <w:rFonts w:ascii="Times New Roman" w:hAnsi="Times New Roman" w:cs="Times New Roman"/>
+          <w:sz w:val="24"/>
+          <w:szCs w:val="24"/>
+        </w:rPr>
+        <w:t>Kebutuhan</w:t>
+      </w:r>
+      <w:proofErr w:type="spellEnd"/>
+      <w:r>
+        <w:rPr>
+          <w:rFonts w:ascii="Times New Roman" w:hAnsi="Times New Roman" w:cs="Times New Roman"/>
+          <w:sz w:val="24"/>
+          <w:szCs w:val="24"/>
+        </w:rPr>
+        <w:t xml:space="preserve"> </w:t>
+      </w:r>
+      <w:r>
+        <w:rPr>
+          <w:rFonts w:ascii="Times New Roman" w:hAnsi="Times New Roman" w:cs="Times New Roman"/>
+          <w:sz w:val="24"/>
+          <w:szCs w:val="24"/>
+        </w:rPr>
+        <w:t xml:space="preserve">Non </w:t>
+      </w:r>
+      <w:proofErr w:type="spellStart"/>
+      <w:r>
+        <w:rPr>
+          <w:rFonts w:ascii="Times New Roman" w:hAnsi="Times New Roman" w:cs="Times New Roman"/>
+          <w:sz w:val="24"/>
+          <w:szCs w:val="24"/>
+        </w:rPr>
+        <w:t>Fungsional</w:t>
+      </w:r>
+      <w:proofErr w:type="spellEnd"/>
+      <w:r>
+        <w:rPr>
+          <w:rFonts w:ascii="Times New Roman" w:hAnsi="Times New Roman" w:cs="Times New Roman"/>
+          <w:sz w:val="24"/>
+          <w:szCs w:val="24"/>
+        </w:rPr>
+        <w:t xml:space="preserve"> </w:t>
+      </w:r>
+    </w:p>
+    <w:p>
+      <w:pPr>
+        <w:spacing w:line="480" w:lineRule="auto"/>
+        <w:ind w:left="567"/>
+        <w:rPr>
+          <w:rFonts w:ascii="Times New Roman" w:hAnsi="Times New Roman" w:cs="Times New Roman"/>
+          <w:sz w:val="24"/>
+          <w:szCs w:val="24"/>
+        </w:rPr>
+      </w:pPr>
+      <w:proofErr w:type="spellStart"/>
+      <w:r>
+        <w:rPr>
+          <w:rFonts w:ascii="Times New Roman" w:hAnsi="Times New Roman" w:cs="Times New Roman"/>
+          <w:sz w:val="24"/>
+          <w:szCs w:val="24"/>
+        </w:rPr>
+        <w:t>Kebutuhan</w:t>
+      </w:r>
+      <w:proofErr w:type="spellEnd"/>
+      <w:r>
+        <w:rPr>
+          <w:rFonts w:ascii="Times New Roman" w:hAnsi="Times New Roman" w:cs="Times New Roman"/>
+          <w:sz w:val="24"/>
+          <w:szCs w:val="24"/>
+        </w:rPr>
+        <w:t xml:space="preserve"> Non </w:t>
+      </w:r>
+      <w:proofErr w:type="spellStart"/>
+      <w:r>
+        <w:rPr>
+          <w:rFonts w:ascii="Times New Roman" w:hAnsi="Times New Roman" w:cs="Times New Roman"/>
+          <w:sz w:val="24"/>
+          <w:szCs w:val="24"/>
+        </w:rPr>
+        <w:t>Fungsional</w:t>
+      </w:r>
+      <w:proofErr w:type="spellEnd"/>
+      <w:r>
+        <w:rPr>
+          <w:rFonts w:ascii="Times New Roman" w:hAnsi="Times New Roman" w:cs="Times New Roman"/>
+          <w:sz w:val="24"/>
+          <w:szCs w:val="24"/>
+        </w:rPr>
+        <w:t xml:space="preserve"> yang </w:t>
+      </w:r>
+      <w:proofErr w:type="spellStart"/>
+      <w:r>
+        <w:rPr>
+          <w:rFonts w:ascii="Times New Roman" w:hAnsi="Times New Roman" w:cs="Times New Roman"/>
+          <w:sz w:val="24"/>
+          <w:szCs w:val="24"/>
+        </w:rPr>
+        <w:t>digunakan</w:t>
+      </w:r>
+      <w:proofErr w:type="spellEnd"/>
+      <w:r>
+        <w:rPr>
+          <w:rFonts w:ascii="Times New Roman" w:hAnsi="Times New Roman" w:cs="Times New Roman"/>
+          <w:sz w:val="24"/>
+          <w:szCs w:val="24"/>
+        </w:rPr>
+        <w:t xml:space="preserve"> dalam </w:t>
+      </w:r>
+      <w:proofErr w:type="spellStart"/>
+      <w:r>
+        <w:rPr>
+          <w:rFonts w:ascii="Times New Roman" w:hAnsi="Times New Roman" w:cs="Times New Roman"/>
+          <w:sz w:val="24"/>
+          <w:szCs w:val="24"/>
+        </w:rPr>
+        <w:t>pembuatan</w:t>
+      </w:r>
+      <w:proofErr w:type="spellEnd"/>
+      <w:r>
+        <w:rPr>
+          <w:rFonts w:ascii="Times New Roman" w:hAnsi="Times New Roman" w:cs="Times New Roman"/>
+          <w:sz w:val="24"/>
+          <w:szCs w:val="24"/>
+        </w:rPr>
+        <w:t xml:space="preserve"> </w:t>
+      </w:r>
+      <w:proofErr w:type="spellStart"/>
+      <w:r>
+        <w:rPr>
+          <w:rFonts w:ascii="Times New Roman" w:hAnsi="Times New Roman" w:cs="Times New Roman"/>
+          <w:sz w:val="24"/>
+          <w:szCs w:val="24"/>
+        </w:rPr>
+        <w:t>sistem</w:t>
+      </w:r>
+      <w:proofErr w:type="spellEnd"/>
+      <w:r>
+        <w:rPr>
+          <w:rFonts w:ascii="Times New Roman" w:hAnsi="Times New Roman" w:cs="Times New Roman"/>
+          <w:sz w:val="24"/>
+          <w:szCs w:val="24"/>
+        </w:rPr>
+        <w:t xml:space="preserve"> </w:t>
+      </w:r>
+      <w:proofErr w:type="spellStart"/>
+      <w:r>
+        <w:rPr>
+          <w:rFonts w:ascii="Times New Roman" w:hAnsi="Times New Roman" w:cs="Times New Roman"/>
+          <w:sz w:val="24"/>
+          <w:szCs w:val="24"/>
+        </w:rPr>
+        <w:t>informasi</w:t>
+      </w:r>
+      <w:proofErr w:type="spellEnd"/>
+      <w:r>
+        <w:rPr>
+          <w:rFonts w:ascii="Times New Roman" w:hAnsi="Times New Roman" w:cs="Times New Roman"/>
+          <w:sz w:val="24"/>
+          <w:szCs w:val="24"/>
+        </w:rPr>
+        <w:t xml:space="preserve"> </w:t>
+      </w:r>
+      <w:proofErr w:type="spellStart"/>
+      <w:r>
+        <w:rPr>
+          <w:rFonts w:ascii="Times New Roman" w:hAnsi="Times New Roman" w:cs="Times New Roman"/>
+          <w:sz w:val="24"/>
+          <w:szCs w:val="24"/>
+        </w:rPr>
+        <w:t>Penerimaan</w:t>
+      </w:r>
+      <w:proofErr w:type="spellEnd"/>
+      <w:r>
+        <w:rPr>
+          <w:rFonts w:ascii="Times New Roman" w:hAnsi="Times New Roman" w:cs="Times New Roman"/>
+          <w:sz w:val="24"/>
+          <w:szCs w:val="24"/>
+        </w:rPr>
+        <w:t xml:space="preserve"> </w:t>
+      </w:r>
+      <w:proofErr w:type="spellStart"/>
+      <w:r>
+        <w:rPr>
+          <w:rFonts w:ascii="Times New Roman" w:hAnsi="Times New Roman" w:cs="Times New Roman"/>
+          <w:sz w:val="24"/>
+          <w:szCs w:val="24"/>
+        </w:rPr>
+        <w:t>Mahasiswa</w:t>
+      </w:r>
+      <w:proofErr w:type="spellEnd"/>
+      <w:r>
+        <w:rPr>
+          <w:rFonts w:ascii="Times New Roman" w:hAnsi="Times New Roman" w:cs="Times New Roman"/>
+          <w:sz w:val="24"/>
+          <w:szCs w:val="24"/>
+        </w:rPr>
+        <w:t xml:space="preserve"> Baru</w:t>
+      </w:r>
+      <w:r>
+        <w:rPr>
+          <w:rFonts w:ascii="Times New Roman" w:hAnsi="Times New Roman" w:cs="Times New Roman"/>
+          <w:sz w:val="24"/>
+          <w:szCs w:val="24"/>
+        </w:rPr>
+        <w:t xml:space="preserve"> pada STAI Al-Fatah ini </w:t>
+      </w:r>
+      <w:proofErr w:type="spellStart"/>
+      <w:r>
+        <w:rPr>
+          <w:rFonts w:ascii="Times New Roman" w:hAnsi="Times New Roman" w:cs="Times New Roman"/>
+          <w:sz w:val="24"/>
+          <w:szCs w:val="24"/>
+        </w:rPr>
+        <w:t>meliputi</w:t>
+      </w:r>
+      <w:proofErr w:type="spellEnd"/>
+      <w:r>
+        <w:rPr>
+          <w:rFonts w:ascii="Times New Roman" w:hAnsi="Times New Roman" w:cs="Times New Roman"/>
+          <w:sz w:val="24"/>
+          <w:szCs w:val="24"/>
+        </w:rPr>
+        <w:t>:</w:t>
+      </w:r>
+    </w:p>
+    <w:p>
+      <w:pPr>
+        <w:spacing w:line="480" w:lineRule="auto"/>
         <w:jc w:val="both"/>
         <w:rPr>
           <w:rFonts w:ascii="Times New Roman" w:hAnsi="Times New Roman" w:cs="Times New Roman"/>
@@ -41682,982 +41149,159 @@
       <w:pPr>
         <w:pStyle w:val="ListParagraph"/>
         <w:numPr>
-          <w:ilvl w:val="0"/>
-          <w:numId w:val="21"/>
-        </w:numPr>
-        <w:spacing w:line="480" w:lineRule="auto"/>
-        <w:ind w:left="1418" w:hanging="284"/>
-        <w:jc w:val="both"/>
-        <w:rPr>
-          <w:rFonts w:ascii="Times New Roman" w:hAnsi="Times New Roman" w:cs="Times New Roman"/>
-          <w:sz w:val="24"/>
-          <w:szCs w:val="24"/>
-        </w:rPr>
-      </w:pPr>
-      <w:r>
-        <w:rPr>
-          <w:rFonts w:ascii="Times New Roman" w:hAnsi="Times New Roman" w:cs="Times New Roman"/>
-          <w:sz w:val="24"/>
-          <w:szCs w:val="24"/>
-        </w:rPr>
-        <w:lastRenderedPageBreak/>
-        <w:t xml:space="preserve">Calon </w:t>
-      </w:r>
-      <w:proofErr w:type="spellStart"/>
-      <w:r>
-        <w:rPr>
-          <w:rFonts w:ascii="Times New Roman" w:hAnsi="Times New Roman" w:cs="Times New Roman"/>
-          <w:sz w:val="24"/>
-          <w:szCs w:val="24"/>
-        </w:rPr>
-        <w:t>Mahasiswa</w:t>
-      </w:r>
-      <w:proofErr w:type="spellEnd"/>
-      <w:r>
-        <w:rPr>
-          <w:rFonts w:ascii="Times New Roman" w:hAnsi="Times New Roman" w:cs="Times New Roman"/>
-          <w:sz w:val="24"/>
-          <w:szCs w:val="24"/>
-        </w:rPr>
-        <w:t xml:space="preserve"> </w:t>
-      </w:r>
-      <w:proofErr w:type="spellStart"/>
-      <w:r>
-        <w:rPr>
-          <w:rFonts w:ascii="Times New Roman" w:hAnsi="Times New Roman" w:cs="Times New Roman"/>
-          <w:sz w:val="24"/>
-          <w:szCs w:val="24"/>
-        </w:rPr>
-        <w:t>dapat</w:t>
-      </w:r>
-      <w:proofErr w:type="spellEnd"/>
-      <w:r>
-        <w:rPr>
-          <w:rFonts w:ascii="Times New Roman" w:hAnsi="Times New Roman" w:cs="Times New Roman"/>
-          <w:sz w:val="24"/>
-          <w:szCs w:val="24"/>
-        </w:rPr>
-        <w:t xml:space="preserve"> </w:t>
-      </w:r>
-      <w:proofErr w:type="spellStart"/>
-      <w:r>
-        <w:rPr>
-          <w:rFonts w:ascii="Times New Roman" w:hAnsi="Times New Roman" w:cs="Times New Roman"/>
-          <w:sz w:val="24"/>
-          <w:szCs w:val="24"/>
-        </w:rPr>
-        <w:t>melakukan</w:t>
-      </w:r>
-      <w:proofErr w:type="spellEnd"/>
-      <w:r>
-        <w:rPr>
-          <w:rFonts w:ascii="Times New Roman" w:hAnsi="Times New Roman" w:cs="Times New Roman"/>
-          <w:sz w:val="24"/>
-          <w:szCs w:val="24"/>
-        </w:rPr>
-        <w:t xml:space="preserve"> </w:t>
-      </w:r>
-      <w:proofErr w:type="spellStart"/>
-      <w:r>
-        <w:rPr>
-          <w:rFonts w:ascii="Times New Roman" w:hAnsi="Times New Roman" w:cs="Times New Roman"/>
-          <w:sz w:val="24"/>
-          <w:szCs w:val="24"/>
-        </w:rPr>
-        <w:t>pendaftaran</w:t>
-      </w:r>
-      <w:proofErr w:type="spellEnd"/>
-      <w:r>
-        <w:rPr>
-          <w:rFonts w:ascii="Times New Roman" w:hAnsi="Times New Roman" w:cs="Times New Roman"/>
-          <w:sz w:val="24"/>
-          <w:szCs w:val="24"/>
-        </w:rPr>
-        <w:t xml:space="preserve"> </w:t>
-      </w:r>
-      <w:proofErr w:type="spellStart"/>
-      <w:r>
-        <w:rPr>
-          <w:rFonts w:ascii="Times New Roman" w:hAnsi="Times New Roman" w:cs="Times New Roman"/>
-          <w:sz w:val="24"/>
-          <w:szCs w:val="24"/>
-        </w:rPr>
-        <w:t>mahasiswa</w:t>
-      </w:r>
-      <w:proofErr w:type="spellEnd"/>
-      <w:r>
-        <w:rPr>
-          <w:rFonts w:ascii="Times New Roman" w:hAnsi="Times New Roman" w:cs="Times New Roman"/>
-          <w:sz w:val="24"/>
-          <w:szCs w:val="24"/>
-        </w:rPr>
-        <w:t xml:space="preserve"> baru.</w:t>
-      </w:r>
-    </w:p>
-    <w:p>
-      <w:pPr>
-        <w:pStyle w:val="ListParagraph"/>
-        <w:numPr>
-          <w:ilvl w:val="0"/>
+          <w:ilvl w:val="3"/>
           <w:numId w:val="34"/>
         </w:numPr>
         <w:spacing w:line="480" w:lineRule="auto"/>
-        <w:ind w:left="1134" w:hanging="425"/>
-        <w:jc w:val="both"/>
-        <w:rPr>
-          <w:rFonts w:ascii="Times New Roman" w:hAnsi="Times New Roman" w:cs="Times New Roman"/>
-          <w:sz w:val="24"/>
-          <w:szCs w:val="24"/>
-        </w:rPr>
-      </w:pPr>
-      <w:r>
-        <w:rPr>
-          <w:rFonts w:ascii="Times New Roman" w:hAnsi="Times New Roman" w:cs="Times New Roman"/>
-          <w:sz w:val="24"/>
-          <w:szCs w:val="24"/>
-        </w:rPr>
-        <w:t xml:space="preserve">Program ini </w:t>
-      </w:r>
-      <w:proofErr w:type="spellStart"/>
-      <w:r>
-        <w:rPr>
-          <w:rFonts w:ascii="Times New Roman" w:hAnsi="Times New Roman" w:cs="Times New Roman"/>
-          <w:sz w:val="24"/>
-          <w:szCs w:val="24"/>
-        </w:rPr>
-        <w:t>mampu</w:t>
-      </w:r>
-      <w:proofErr w:type="spellEnd"/>
-      <w:r>
-        <w:rPr>
-          <w:rFonts w:ascii="Times New Roman" w:hAnsi="Times New Roman" w:cs="Times New Roman"/>
-          <w:sz w:val="24"/>
-          <w:szCs w:val="24"/>
-        </w:rPr>
-        <w:t xml:space="preserve"> </w:t>
-      </w:r>
-      <w:proofErr w:type="spellStart"/>
-      <w:r>
-        <w:rPr>
-          <w:rFonts w:ascii="Times New Roman" w:hAnsi="Times New Roman" w:cs="Times New Roman"/>
-          <w:sz w:val="24"/>
-          <w:szCs w:val="24"/>
-        </w:rPr>
-        <w:t>menampilkan</w:t>
-      </w:r>
-      <w:proofErr w:type="spellEnd"/>
-      <w:r>
-        <w:rPr>
-          <w:rFonts w:ascii="Times New Roman" w:hAnsi="Times New Roman" w:cs="Times New Roman"/>
-          <w:sz w:val="24"/>
-          <w:szCs w:val="24"/>
-        </w:rPr>
-        <w:t xml:space="preserve"> data </w:t>
-      </w:r>
-      <w:proofErr w:type="spellStart"/>
-      <w:r>
-        <w:rPr>
-          <w:rFonts w:ascii="Times New Roman" w:hAnsi="Times New Roman" w:cs="Times New Roman"/>
-          <w:sz w:val="24"/>
-          <w:szCs w:val="24"/>
-        </w:rPr>
-        <w:t>laporan</w:t>
-      </w:r>
-      <w:proofErr w:type="spellEnd"/>
-      <w:r>
-        <w:rPr>
-          <w:rFonts w:ascii="Times New Roman" w:hAnsi="Times New Roman" w:cs="Times New Roman"/>
-          <w:sz w:val="24"/>
-          <w:szCs w:val="24"/>
-        </w:rPr>
-        <w:t xml:space="preserve"> </w:t>
-      </w:r>
-      <w:proofErr w:type="spellStart"/>
-      <w:r>
-        <w:rPr>
-          <w:rFonts w:ascii="Times New Roman" w:hAnsi="Times New Roman" w:cs="Times New Roman"/>
-          <w:sz w:val="24"/>
-          <w:szCs w:val="24"/>
-        </w:rPr>
-        <w:t>informasi</w:t>
-      </w:r>
-      <w:proofErr w:type="spellEnd"/>
-      <w:r>
-        <w:rPr>
-          <w:rFonts w:ascii="Times New Roman" w:hAnsi="Times New Roman" w:cs="Times New Roman"/>
-          <w:sz w:val="24"/>
-          <w:szCs w:val="24"/>
-        </w:rPr>
-        <w:t>.</w:t>
-      </w:r>
-    </w:p>
-    <w:p>
-      <w:pPr>
-        <w:pStyle w:val="ListParagraph"/>
-        <w:numPr>
-          <w:ilvl w:val="0"/>
-          <w:numId w:val="23"/>
-        </w:numPr>
-        <w:spacing w:line="480" w:lineRule="auto"/>
-        <w:jc w:val="both"/>
-        <w:rPr>
-          <w:rFonts w:ascii="Times New Roman" w:hAnsi="Times New Roman" w:cs="Times New Roman"/>
-          <w:sz w:val="24"/>
-          <w:szCs w:val="24"/>
-        </w:rPr>
-      </w:pPr>
-      <w:proofErr w:type="spellStart"/>
-      <w:r>
-        <w:rPr>
-          <w:rFonts w:ascii="Times New Roman" w:hAnsi="Times New Roman" w:cs="Times New Roman"/>
-          <w:sz w:val="24"/>
-          <w:szCs w:val="24"/>
-        </w:rPr>
-        <w:t>Kepada</w:t>
-      </w:r>
-      <w:proofErr w:type="spellEnd"/>
-      <w:r>
-        <w:rPr>
-          <w:rFonts w:ascii="Times New Roman" w:hAnsi="Times New Roman" w:cs="Times New Roman"/>
-          <w:sz w:val="24"/>
-          <w:szCs w:val="24"/>
-        </w:rPr>
-        <w:t xml:space="preserve"> Admin</w:t>
-      </w:r>
-    </w:p>
-    <w:p>
-      <w:pPr>
-        <w:pStyle w:val="ListParagraph"/>
-        <w:numPr>
-          <w:ilvl w:val="0"/>
-          <w:numId w:val="35"/>
-        </w:numPr>
-        <w:spacing w:line="480" w:lineRule="auto"/>
-        <w:jc w:val="both"/>
-        <w:rPr>
-          <w:rFonts w:ascii="Times New Roman" w:hAnsi="Times New Roman" w:cs="Times New Roman"/>
-          <w:sz w:val="24"/>
-          <w:szCs w:val="24"/>
-        </w:rPr>
-      </w:pPr>
-      <w:proofErr w:type="spellStart"/>
-      <w:r>
-        <w:rPr>
-          <w:rFonts w:ascii="Times New Roman" w:hAnsi="Times New Roman" w:cs="Times New Roman"/>
-          <w:sz w:val="24"/>
-          <w:szCs w:val="24"/>
-        </w:rPr>
-        <w:t>Informasi</w:t>
-      </w:r>
-      <w:proofErr w:type="spellEnd"/>
-      <w:r>
-        <w:rPr>
-          <w:rFonts w:ascii="Times New Roman" w:hAnsi="Times New Roman" w:cs="Times New Roman"/>
-          <w:sz w:val="24"/>
-          <w:szCs w:val="24"/>
-        </w:rPr>
-        <w:t xml:space="preserve"> data </w:t>
-      </w:r>
-      <w:proofErr w:type="spellStart"/>
-      <w:r>
-        <w:rPr>
-          <w:rFonts w:ascii="Times New Roman" w:hAnsi="Times New Roman" w:cs="Times New Roman"/>
-          <w:sz w:val="24"/>
-          <w:szCs w:val="24"/>
-        </w:rPr>
-        <w:t>Mahasiswa</w:t>
-      </w:r>
-      <w:proofErr w:type="spellEnd"/>
-    </w:p>
-    <w:p>
-      <w:pPr>
-        <w:pStyle w:val="ListParagraph"/>
-        <w:numPr>
-          <w:ilvl w:val="0"/>
-          <w:numId w:val="35"/>
-        </w:numPr>
-        <w:spacing w:line="480" w:lineRule="auto"/>
-        <w:jc w:val="both"/>
-        <w:rPr>
-          <w:rFonts w:ascii="Times New Roman" w:hAnsi="Times New Roman" w:cs="Times New Roman"/>
-          <w:sz w:val="24"/>
-          <w:szCs w:val="24"/>
-        </w:rPr>
-      </w:pPr>
-      <w:proofErr w:type="spellStart"/>
-      <w:r>
-        <w:rPr>
-          <w:rFonts w:ascii="Times New Roman" w:hAnsi="Times New Roman" w:cs="Times New Roman"/>
-          <w:sz w:val="24"/>
-          <w:szCs w:val="24"/>
-        </w:rPr>
-        <w:t>Informasi</w:t>
-      </w:r>
-      <w:proofErr w:type="spellEnd"/>
-      <w:r>
-        <w:rPr>
-          <w:rFonts w:ascii="Times New Roman" w:hAnsi="Times New Roman" w:cs="Times New Roman"/>
-          <w:sz w:val="24"/>
-          <w:szCs w:val="24"/>
-        </w:rPr>
-        <w:t xml:space="preserve"> data Calon </w:t>
-      </w:r>
-      <w:proofErr w:type="spellStart"/>
-      <w:r>
-        <w:rPr>
-          <w:rFonts w:ascii="Times New Roman" w:hAnsi="Times New Roman" w:cs="Times New Roman"/>
-          <w:sz w:val="24"/>
-          <w:szCs w:val="24"/>
-        </w:rPr>
-        <w:t>Mahasiswa</w:t>
-      </w:r>
-      <w:proofErr w:type="spellEnd"/>
-    </w:p>
-    <w:p>
-      <w:pPr>
-        <w:pStyle w:val="ListParagraph"/>
-        <w:numPr>
-          <w:ilvl w:val="0"/>
-          <w:numId w:val="35"/>
-        </w:numPr>
-        <w:spacing w:line="480" w:lineRule="auto"/>
-        <w:jc w:val="both"/>
-        <w:rPr>
-          <w:rFonts w:ascii="Times New Roman" w:hAnsi="Times New Roman" w:cs="Times New Roman"/>
-          <w:sz w:val="24"/>
-          <w:szCs w:val="24"/>
-        </w:rPr>
-      </w:pPr>
-      <w:proofErr w:type="spellStart"/>
-      <w:r>
-        <w:rPr>
-          <w:rFonts w:ascii="Times New Roman" w:hAnsi="Times New Roman" w:cs="Times New Roman"/>
-          <w:sz w:val="24"/>
-          <w:szCs w:val="24"/>
-        </w:rPr>
-        <w:t>Informasi</w:t>
-      </w:r>
-      <w:proofErr w:type="spellEnd"/>
-      <w:r>
-        <w:rPr>
-          <w:rFonts w:ascii="Times New Roman" w:hAnsi="Times New Roman" w:cs="Times New Roman"/>
-          <w:sz w:val="24"/>
-          <w:szCs w:val="24"/>
-        </w:rPr>
-        <w:t xml:space="preserve"> data </w:t>
-      </w:r>
-      <w:proofErr w:type="spellStart"/>
-      <w:r>
-        <w:rPr>
-          <w:rFonts w:ascii="Times New Roman" w:hAnsi="Times New Roman" w:cs="Times New Roman"/>
-          <w:sz w:val="24"/>
-          <w:szCs w:val="24"/>
-        </w:rPr>
-        <w:t>mata</w:t>
-      </w:r>
-      <w:proofErr w:type="spellEnd"/>
-      <w:r>
-        <w:rPr>
-          <w:rFonts w:ascii="Times New Roman" w:hAnsi="Times New Roman" w:cs="Times New Roman"/>
-          <w:sz w:val="24"/>
-          <w:szCs w:val="24"/>
-        </w:rPr>
-        <w:t xml:space="preserve"> kuliah</w:t>
-      </w:r>
-    </w:p>
-    <w:p>
-      <w:pPr>
-        <w:pStyle w:val="ListParagraph"/>
-        <w:numPr>
-          <w:ilvl w:val="0"/>
-          <w:numId w:val="35"/>
-        </w:numPr>
-        <w:spacing w:line="480" w:lineRule="auto"/>
-        <w:jc w:val="both"/>
-        <w:rPr>
-          <w:rFonts w:ascii="Times New Roman" w:hAnsi="Times New Roman" w:cs="Times New Roman"/>
-          <w:sz w:val="24"/>
-          <w:szCs w:val="24"/>
-        </w:rPr>
-      </w:pPr>
-      <w:proofErr w:type="spellStart"/>
-      <w:r>
-        <w:rPr>
-          <w:rFonts w:ascii="Times New Roman" w:hAnsi="Times New Roman" w:cs="Times New Roman"/>
-          <w:sz w:val="24"/>
-          <w:szCs w:val="24"/>
-        </w:rPr>
-        <w:t>Informasi</w:t>
-      </w:r>
-      <w:proofErr w:type="spellEnd"/>
-      <w:r>
-        <w:rPr>
-          <w:rFonts w:ascii="Times New Roman" w:hAnsi="Times New Roman" w:cs="Times New Roman"/>
-          <w:sz w:val="24"/>
-          <w:szCs w:val="24"/>
-        </w:rPr>
-        <w:t xml:space="preserve"> </w:t>
-      </w:r>
-      <w:proofErr w:type="spellStart"/>
-      <w:r>
-        <w:rPr>
-          <w:rFonts w:ascii="Times New Roman" w:hAnsi="Times New Roman" w:cs="Times New Roman"/>
-          <w:sz w:val="24"/>
-          <w:szCs w:val="24"/>
-        </w:rPr>
-        <w:t>Profil</w:t>
-      </w:r>
-      <w:proofErr w:type="spellEnd"/>
-      <w:r>
-        <w:rPr>
-          <w:rFonts w:ascii="Times New Roman" w:hAnsi="Times New Roman" w:cs="Times New Roman"/>
-          <w:sz w:val="24"/>
-          <w:szCs w:val="24"/>
-        </w:rPr>
-        <w:t xml:space="preserve"> </w:t>
-      </w:r>
-      <w:proofErr w:type="spellStart"/>
-      <w:r>
-        <w:rPr>
-          <w:rFonts w:ascii="Times New Roman" w:hAnsi="Times New Roman" w:cs="Times New Roman"/>
-          <w:sz w:val="24"/>
-          <w:szCs w:val="24"/>
-        </w:rPr>
-        <w:t>Kampus</w:t>
-      </w:r>
-      <w:proofErr w:type="spellEnd"/>
-    </w:p>
-    <w:p>
-      <w:pPr>
-        <w:pStyle w:val="ListParagraph"/>
-        <w:numPr>
-          <w:ilvl w:val="0"/>
-          <w:numId w:val="35"/>
-        </w:numPr>
-        <w:spacing w:line="480" w:lineRule="auto"/>
-        <w:jc w:val="both"/>
-        <w:rPr>
-          <w:rFonts w:ascii="Times New Roman" w:hAnsi="Times New Roman" w:cs="Times New Roman"/>
-          <w:sz w:val="24"/>
-          <w:szCs w:val="24"/>
-        </w:rPr>
-      </w:pPr>
-      <w:proofErr w:type="spellStart"/>
-      <w:r>
-        <w:rPr>
-          <w:rFonts w:ascii="Times New Roman" w:hAnsi="Times New Roman" w:cs="Times New Roman"/>
-          <w:sz w:val="24"/>
-          <w:szCs w:val="24"/>
-        </w:rPr>
-        <w:t>Informasi</w:t>
-      </w:r>
-      <w:proofErr w:type="spellEnd"/>
-      <w:r>
-        <w:rPr>
-          <w:rFonts w:ascii="Times New Roman" w:hAnsi="Times New Roman" w:cs="Times New Roman"/>
-          <w:sz w:val="24"/>
-          <w:szCs w:val="24"/>
-        </w:rPr>
-        <w:t xml:space="preserve"> </w:t>
-      </w:r>
-      <w:proofErr w:type="spellStart"/>
-      <w:r>
-        <w:rPr>
-          <w:rFonts w:ascii="Times New Roman" w:hAnsi="Times New Roman" w:cs="Times New Roman"/>
-          <w:sz w:val="24"/>
-          <w:szCs w:val="24"/>
-        </w:rPr>
-        <w:t>informasi</w:t>
-      </w:r>
-      <w:proofErr w:type="spellEnd"/>
-      <w:r>
-        <w:rPr>
-          <w:rFonts w:ascii="Times New Roman" w:hAnsi="Times New Roman" w:cs="Times New Roman"/>
-          <w:sz w:val="24"/>
-          <w:szCs w:val="24"/>
-        </w:rPr>
-        <w:t xml:space="preserve"> </w:t>
-      </w:r>
-      <w:proofErr w:type="spellStart"/>
-      <w:r>
-        <w:rPr>
-          <w:rFonts w:ascii="Times New Roman" w:hAnsi="Times New Roman" w:cs="Times New Roman"/>
-          <w:sz w:val="24"/>
-          <w:szCs w:val="24"/>
-        </w:rPr>
-        <w:t>kampus</w:t>
-      </w:r>
-      <w:proofErr w:type="spellEnd"/>
-    </w:p>
-    <w:p>
-      <w:pPr>
-        <w:pStyle w:val="ListParagraph"/>
-        <w:numPr>
-          <w:ilvl w:val="0"/>
-          <w:numId w:val="23"/>
-        </w:numPr>
-        <w:spacing w:line="480" w:lineRule="auto"/>
-        <w:ind w:hanging="306"/>
-        <w:jc w:val="both"/>
-        <w:rPr>
-          <w:rFonts w:ascii="Times New Roman" w:hAnsi="Times New Roman" w:cs="Times New Roman"/>
-          <w:sz w:val="24"/>
-          <w:szCs w:val="24"/>
-        </w:rPr>
-      </w:pPr>
-      <w:proofErr w:type="spellStart"/>
-      <w:r>
-        <w:rPr>
-          <w:rFonts w:ascii="Times New Roman" w:hAnsi="Times New Roman" w:cs="Times New Roman"/>
-          <w:sz w:val="24"/>
-          <w:szCs w:val="24"/>
-        </w:rPr>
-        <w:t>Kepada</w:t>
-      </w:r>
-      <w:proofErr w:type="spellEnd"/>
-      <w:r>
-        <w:rPr>
-          <w:rFonts w:ascii="Times New Roman" w:hAnsi="Times New Roman" w:cs="Times New Roman"/>
-          <w:sz w:val="24"/>
-          <w:szCs w:val="24"/>
-        </w:rPr>
-        <w:t xml:space="preserve"> </w:t>
-      </w:r>
-      <w:proofErr w:type="spellStart"/>
-      <w:r>
-        <w:rPr>
-          <w:rFonts w:ascii="Times New Roman" w:hAnsi="Times New Roman" w:cs="Times New Roman"/>
-          <w:sz w:val="24"/>
-          <w:szCs w:val="24"/>
-        </w:rPr>
-        <w:t>Maha</w:t>
-      </w:r>
-      <w:r>
-        <w:rPr>
-          <w:rFonts w:ascii="Times New Roman" w:hAnsi="Times New Roman" w:cs="Times New Roman"/>
-          <w:sz w:val="24"/>
-          <w:szCs w:val="24"/>
-        </w:rPr>
-        <w:t>s</w:t>
-      </w:r>
-      <w:r>
-        <w:rPr>
-          <w:rFonts w:ascii="Times New Roman" w:hAnsi="Times New Roman" w:cs="Times New Roman"/>
-          <w:sz w:val="24"/>
-          <w:szCs w:val="24"/>
-        </w:rPr>
-        <w:t>iswa</w:t>
-      </w:r>
-      <w:proofErr w:type="spellEnd"/>
-    </w:p>
-    <w:p>
-      <w:pPr>
-        <w:pStyle w:val="ListParagraph"/>
-        <w:numPr>
-          <w:ilvl w:val="0"/>
-          <w:numId w:val="27"/>
-        </w:numPr>
-        <w:spacing w:line="480" w:lineRule="auto"/>
-        <w:ind w:left="1985"/>
-        <w:jc w:val="both"/>
-        <w:rPr>
-          <w:rFonts w:ascii="Times New Roman" w:hAnsi="Times New Roman" w:cs="Times New Roman"/>
-          <w:sz w:val="24"/>
-          <w:szCs w:val="24"/>
-        </w:rPr>
-      </w:pPr>
-      <w:proofErr w:type="spellStart"/>
-      <w:r>
-        <w:rPr>
-          <w:rFonts w:ascii="Times New Roman" w:hAnsi="Times New Roman" w:cs="Times New Roman"/>
-          <w:sz w:val="24"/>
-          <w:szCs w:val="24"/>
-        </w:rPr>
-        <w:t>Informasi</w:t>
-      </w:r>
-      <w:proofErr w:type="spellEnd"/>
-      <w:r>
-        <w:rPr>
-          <w:rFonts w:ascii="Times New Roman" w:hAnsi="Times New Roman" w:cs="Times New Roman"/>
-          <w:sz w:val="24"/>
-          <w:szCs w:val="24"/>
-        </w:rPr>
-        <w:t xml:space="preserve"> data diri</w:t>
-      </w:r>
-    </w:p>
-    <w:p>
-      <w:pPr>
-        <w:pStyle w:val="ListParagraph"/>
-        <w:numPr>
-          <w:ilvl w:val="0"/>
-          <w:numId w:val="27"/>
-        </w:numPr>
-        <w:spacing w:line="480" w:lineRule="auto"/>
-        <w:ind w:left="1985"/>
-        <w:jc w:val="both"/>
-        <w:rPr>
-          <w:rFonts w:ascii="Times New Roman" w:hAnsi="Times New Roman" w:cs="Times New Roman"/>
-          <w:sz w:val="24"/>
-          <w:szCs w:val="24"/>
-        </w:rPr>
-      </w:pPr>
-      <w:proofErr w:type="spellStart"/>
-      <w:r>
-        <w:rPr>
-          <w:rFonts w:ascii="Times New Roman" w:hAnsi="Times New Roman" w:cs="Times New Roman"/>
-          <w:sz w:val="24"/>
-          <w:szCs w:val="24"/>
-        </w:rPr>
-        <w:t>Informasi</w:t>
-      </w:r>
-      <w:proofErr w:type="spellEnd"/>
-      <w:r>
-        <w:rPr>
-          <w:rFonts w:ascii="Times New Roman" w:hAnsi="Times New Roman" w:cs="Times New Roman"/>
-          <w:sz w:val="24"/>
-          <w:szCs w:val="24"/>
-        </w:rPr>
-        <w:t xml:space="preserve"> data </w:t>
-      </w:r>
-      <w:proofErr w:type="spellStart"/>
-      <w:r>
-        <w:rPr>
-          <w:rFonts w:ascii="Times New Roman" w:hAnsi="Times New Roman" w:cs="Times New Roman"/>
-          <w:sz w:val="24"/>
-          <w:szCs w:val="24"/>
-        </w:rPr>
-        <w:t>nilai</w:t>
-      </w:r>
-      <w:proofErr w:type="spellEnd"/>
-    </w:p>
-    <w:p>
-      <w:pPr>
-        <w:pStyle w:val="ListParagraph"/>
-        <w:numPr>
-          <w:ilvl w:val="0"/>
-          <w:numId w:val="27"/>
-        </w:numPr>
-        <w:spacing w:line="480" w:lineRule="auto"/>
-        <w:ind w:left="1985"/>
-        <w:jc w:val="both"/>
-        <w:rPr>
-          <w:rFonts w:ascii="Times New Roman" w:hAnsi="Times New Roman" w:cs="Times New Roman"/>
-          <w:sz w:val="24"/>
-          <w:szCs w:val="24"/>
-        </w:rPr>
-      </w:pPr>
-      <w:proofErr w:type="spellStart"/>
-      <w:r>
-        <w:rPr>
-          <w:rFonts w:ascii="Times New Roman" w:hAnsi="Times New Roman" w:cs="Times New Roman"/>
-          <w:sz w:val="24"/>
-          <w:szCs w:val="24"/>
-        </w:rPr>
-        <w:t>Informasi</w:t>
-      </w:r>
-      <w:proofErr w:type="spellEnd"/>
-      <w:r>
-        <w:rPr>
-          <w:rFonts w:ascii="Times New Roman" w:hAnsi="Times New Roman" w:cs="Times New Roman"/>
-          <w:sz w:val="24"/>
-          <w:szCs w:val="24"/>
-        </w:rPr>
-        <w:t xml:space="preserve"> data </w:t>
-      </w:r>
-      <w:proofErr w:type="spellStart"/>
-      <w:r>
-        <w:rPr>
-          <w:rFonts w:ascii="Times New Roman" w:hAnsi="Times New Roman" w:cs="Times New Roman"/>
-          <w:sz w:val="24"/>
-          <w:szCs w:val="24"/>
-        </w:rPr>
-        <w:t>jadwal</w:t>
-      </w:r>
-      <w:proofErr w:type="spellEnd"/>
-      <w:r>
-        <w:rPr>
-          <w:rFonts w:ascii="Times New Roman" w:hAnsi="Times New Roman" w:cs="Times New Roman"/>
-          <w:sz w:val="24"/>
-          <w:szCs w:val="24"/>
-        </w:rPr>
-        <w:t xml:space="preserve"> </w:t>
-      </w:r>
-      <w:proofErr w:type="spellStart"/>
-      <w:r>
-        <w:rPr>
-          <w:rFonts w:ascii="Times New Roman" w:hAnsi="Times New Roman" w:cs="Times New Roman"/>
-          <w:sz w:val="24"/>
-          <w:szCs w:val="24"/>
-        </w:rPr>
-        <w:t>mata</w:t>
-      </w:r>
-      <w:proofErr w:type="spellEnd"/>
-      <w:r>
-        <w:rPr>
-          <w:rFonts w:ascii="Times New Roman" w:hAnsi="Times New Roman" w:cs="Times New Roman"/>
-          <w:sz w:val="24"/>
-          <w:szCs w:val="24"/>
-        </w:rPr>
-        <w:t xml:space="preserve"> kuliah</w:t>
-      </w:r>
-    </w:p>
-    <w:p>
-      <w:pPr>
-        <w:pStyle w:val="ListParagraph"/>
-        <w:numPr>
-          <w:ilvl w:val="0"/>
-          <w:numId w:val="27"/>
-        </w:numPr>
-        <w:spacing w:line="480" w:lineRule="auto"/>
-        <w:ind w:left="1985"/>
-        <w:jc w:val="both"/>
-        <w:rPr>
-          <w:rFonts w:ascii="Times New Roman" w:hAnsi="Times New Roman" w:cs="Times New Roman"/>
-          <w:sz w:val="24"/>
-          <w:szCs w:val="24"/>
-        </w:rPr>
-      </w:pPr>
-      <w:proofErr w:type="spellStart"/>
-      <w:r>
-        <w:rPr>
-          <w:rFonts w:ascii="Times New Roman" w:hAnsi="Times New Roman" w:cs="Times New Roman"/>
-          <w:sz w:val="24"/>
-          <w:szCs w:val="24"/>
-        </w:rPr>
-        <w:t>Informasi</w:t>
-      </w:r>
-      <w:proofErr w:type="spellEnd"/>
-      <w:r>
-        <w:rPr>
-          <w:rFonts w:ascii="Times New Roman" w:hAnsi="Times New Roman" w:cs="Times New Roman"/>
-          <w:sz w:val="24"/>
-          <w:szCs w:val="24"/>
-        </w:rPr>
-        <w:t xml:space="preserve"> </w:t>
-      </w:r>
-      <w:proofErr w:type="spellStart"/>
-      <w:r>
-        <w:rPr>
-          <w:rFonts w:ascii="Times New Roman" w:hAnsi="Times New Roman" w:cs="Times New Roman"/>
-          <w:sz w:val="24"/>
-          <w:szCs w:val="24"/>
-        </w:rPr>
-        <w:t>informasi</w:t>
-      </w:r>
-      <w:proofErr w:type="spellEnd"/>
-      <w:r>
-        <w:rPr>
-          <w:rFonts w:ascii="Times New Roman" w:hAnsi="Times New Roman" w:cs="Times New Roman"/>
-          <w:sz w:val="24"/>
-          <w:szCs w:val="24"/>
-        </w:rPr>
-        <w:t xml:space="preserve"> </w:t>
-      </w:r>
-      <w:proofErr w:type="spellStart"/>
-      <w:r>
-        <w:rPr>
-          <w:rFonts w:ascii="Times New Roman" w:hAnsi="Times New Roman" w:cs="Times New Roman"/>
-          <w:sz w:val="24"/>
-          <w:szCs w:val="24"/>
-        </w:rPr>
-        <w:t>kampus</w:t>
-      </w:r>
-      <w:proofErr w:type="spellEnd"/>
-    </w:p>
-    <w:p>
-      <w:pPr>
-        <w:pStyle w:val="ListParagraph"/>
-        <w:numPr>
-          <w:ilvl w:val="0"/>
-          <w:numId w:val="23"/>
-        </w:numPr>
-        <w:spacing w:line="480" w:lineRule="auto"/>
-        <w:ind w:hanging="513"/>
-        <w:jc w:val="both"/>
-        <w:rPr>
-          <w:rFonts w:ascii="Times New Roman" w:hAnsi="Times New Roman" w:cs="Times New Roman"/>
-          <w:sz w:val="24"/>
-          <w:szCs w:val="24"/>
-        </w:rPr>
-      </w:pPr>
-      <w:proofErr w:type="spellStart"/>
-      <w:r>
-        <w:rPr>
-          <w:rFonts w:ascii="Times New Roman" w:hAnsi="Times New Roman" w:cs="Times New Roman"/>
-          <w:sz w:val="24"/>
-          <w:szCs w:val="24"/>
-        </w:rPr>
-        <w:t>Kepada</w:t>
-      </w:r>
-      <w:proofErr w:type="spellEnd"/>
-      <w:r>
-        <w:rPr>
-          <w:rFonts w:ascii="Times New Roman" w:hAnsi="Times New Roman" w:cs="Times New Roman"/>
-          <w:sz w:val="24"/>
-          <w:szCs w:val="24"/>
-        </w:rPr>
-        <w:t xml:space="preserve"> Calon </w:t>
-      </w:r>
-      <w:proofErr w:type="spellStart"/>
-      <w:r>
-        <w:rPr>
-          <w:rFonts w:ascii="Times New Roman" w:hAnsi="Times New Roman" w:cs="Times New Roman"/>
-          <w:sz w:val="24"/>
-          <w:szCs w:val="24"/>
-        </w:rPr>
-        <w:t>Mahasiswa</w:t>
-      </w:r>
-      <w:proofErr w:type="spellEnd"/>
-    </w:p>
-    <w:p>
-      <w:pPr>
-        <w:pStyle w:val="ListParagraph"/>
-        <w:numPr>
-          <w:ilvl w:val="0"/>
-          <w:numId w:val="36"/>
-        </w:numPr>
-        <w:spacing w:line="480" w:lineRule="auto"/>
-        <w:ind w:left="1985"/>
-        <w:jc w:val="both"/>
-        <w:rPr>
-          <w:rFonts w:ascii="Times New Roman" w:hAnsi="Times New Roman" w:cs="Times New Roman"/>
-        </w:rPr>
-      </w:pPr>
-      <w:proofErr w:type="spellStart"/>
-      <w:r>
-        <w:rPr>
-          <w:rFonts w:ascii="Times New Roman" w:hAnsi="Times New Roman" w:cs="Times New Roman"/>
-          <w:sz w:val="24"/>
-          <w:szCs w:val="24"/>
-        </w:rPr>
-        <w:t>Informasi</w:t>
-      </w:r>
-      <w:proofErr w:type="spellEnd"/>
-      <w:r>
-        <w:rPr>
-          <w:rFonts w:ascii="Times New Roman" w:hAnsi="Times New Roman" w:cs="Times New Roman"/>
-          <w:sz w:val="24"/>
-          <w:szCs w:val="24"/>
-        </w:rPr>
-        <w:t xml:space="preserve"> Profile </w:t>
-      </w:r>
-      <w:proofErr w:type="spellStart"/>
-      <w:r>
-        <w:rPr>
-          <w:rFonts w:ascii="Times New Roman" w:hAnsi="Times New Roman" w:cs="Times New Roman"/>
-          <w:sz w:val="24"/>
-          <w:szCs w:val="24"/>
-        </w:rPr>
-        <w:t>Kampus</w:t>
-      </w:r>
-      <w:proofErr w:type="spellEnd"/>
-    </w:p>
-    <w:p>
-      <w:pPr>
-        <w:pStyle w:val="ListParagraph"/>
-        <w:numPr>
-          <w:ilvl w:val="0"/>
-          <w:numId w:val="30"/>
-        </w:numPr>
-        <w:spacing w:line="480" w:lineRule="auto"/>
-        <w:ind w:left="567" w:hanging="567"/>
-        <w:jc w:val="both"/>
-        <w:rPr>
-          <w:rFonts w:ascii="Times New Roman" w:hAnsi="Times New Roman" w:cs="Times New Roman"/>
-          <w:sz w:val="24"/>
-          <w:szCs w:val="24"/>
-        </w:rPr>
-      </w:pPr>
-      <w:proofErr w:type="spellStart"/>
-      <w:r>
-        <w:rPr>
-          <w:rFonts w:ascii="Times New Roman" w:hAnsi="Times New Roman" w:cs="Times New Roman"/>
-          <w:sz w:val="24"/>
-          <w:szCs w:val="24"/>
-        </w:rPr>
-        <w:t>Kebutuhan</w:t>
-      </w:r>
-      <w:proofErr w:type="spellEnd"/>
-      <w:r>
-        <w:rPr>
-          <w:rFonts w:ascii="Times New Roman" w:hAnsi="Times New Roman" w:cs="Times New Roman"/>
-          <w:sz w:val="24"/>
-          <w:szCs w:val="24"/>
-        </w:rPr>
-        <w:t xml:space="preserve"> </w:t>
-      </w:r>
-      <w:r>
-        <w:rPr>
-          <w:rFonts w:ascii="Times New Roman" w:hAnsi="Times New Roman" w:cs="Times New Roman"/>
-          <w:sz w:val="24"/>
-          <w:szCs w:val="24"/>
-        </w:rPr>
-        <w:t xml:space="preserve">Non </w:t>
-      </w:r>
-      <w:proofErr w:type="spellStart"/>
-      <w:r>
-        <w:rPr>
-          <w:rFonts w:ascii="Times New Roman" w:hAnsi="Times New Roman" w:cs="Times New Roman"/>
-          <w:sz w:val="24"/>
-          <w:szCs w:val="24"/>
-        </w:rPr>
-        <w:t>Fungsional</w:t>
-      </w:r>
-      <w:proofErr w:type="spellEnd"/>
-      <w:r>
-        <w:rPr>
-          <w:rFonts w:ascii="Times New Roman" w:hAnsi="Times New Roman" w:cs="Times New Roman"/>
-          <w:sz w:val="24"/>
-          <w:szCs w:val="24"/>
-        </w:rPr>
-        <w:t xml:space="preserve"> </w:t>
-      </w:r>
-    </w:p>
-    <w:p>
-      <w:pPr>
-        <w:spacing w:line="480" w:lineRule="auto"/>
-        <w:ind w:left="567"/>
-        <w:rPr>
-          <w:rFonts w:ascii="Times New Roman" w:hAnsi="Times New Roman" w:cs="Times New Roman"/>
-          <w:sz w:val="24"/>
-          <w:szCs w:val="24"/>
-        </w:rPr>
-      </w:pPr>
-      <w:proofErr w:type="spellStart"/>
-      <w:r>
-        <w:rPr>
-          <w:rFonts w:ascii="Times New Roman" w:hAnsi="Times New Roman" w:cs="Times New Roman"/>
-          <w:sz w:val="24"/>
-          <w:szCs w:val="24"/>
-        </w:rPr>
-        <w:t>Kebutuhan</w:t>
-      </w:r>
-      <w:proofErr w:type="spellEnd"/>
-      <w:r>
-        <w:rPr>
-          <w:rFonts w:ascii="Times New Roman" w:hAnsi="Times New Roman" w:cs="Times New Roman"/>
-          <w:sz w:val="24"/>
-          <w:szCs w:val="24"/>
-        </w:rPr>
-        <w:t xml:space="preserve"> Non </w:t>
-      </w:r>
-      <w:proofErr w:type="spellStart"/>
-      <w:r>
-        <w:rPr>
-          <w:rFonts w:ascii="Times New Roman" w:hAnsi="Times New Roman" w:cs="Times New Roman"/>
-          <w:sz w:val="24"/>
-          <w:szCs w:val="24"/>
-        </w:rPr>
-        <w:t>Fungsional</w:t>
-      </w:r>
-      <w:proofErr w:type="spellEnd"/>
-      <w:r>
-        <w:rPr>
-          <w:rFonts w:ascii="Times New Roman" w:hAnsi="Times New Roman" w:cs="Times New Roman"/>
-          <w:sz w:val="24"/>
-          <w:szCs w:val="24"/>
-        </w:rPr>
-        <w:t xml:space="preserve"> yang </w:t>
+        <w:ind w:left="993"/>
+        <w:rPr>
+          <w:rFonts w:ascii="Times New Roman" w:hAnsi="Times New Roman" w:cs="Times New Roman"/>
+          <w:sz w:val="24"/>
+          <w:szCs w:val="24"/>
+        </w:rPr>
+      </w:pPr>
+      <w:r>
+        <w:rPr>
+          <w:rFonts w:ascii="Times New Roman" w:hAnsi="Times New Roman" w:cs="Times New Roman"/>
+          <w:sz w:val="24"/>
+          <w:szCs w:val="24"/>
+        </w:rPr>
+        <w:lastRenderedPageBreak/>
+        <w:t xml:space="preserve">Software yang </w:t>
+      </w:r>
+      <w:proofErr w:type="spellStart"/>
+      <w:r>
+        <w:rPr>
+          <w:rFonts w:ascii="Times New Roman" w:hAnsi="Times New Roman" w:cs="Times New Roman"/>
+          <w:sz w:val="24"/>
+          <w:szCs w:val="24"/>
+        </w:rPr>
+        <w:t>digunaka</w:t>
+      </w:r>
+      <w:r>
+        <w:rPr>
+          <w:rFonts w:ascii="Times New Roman" w:hAnsi="Times New Roman" w:cs="Times New Roman"/>
+          <w:sz w:val="24"/>
+          <w:szCs w:val="24"/>
+        </w:rPr>
+        <w:t>n</w:t>
+      </w:r>
+      <w:proofErr w:type="spellEnd"/>
+      <w:r>
+        <w:rPr>
+          <w:rFonts w:ascii="Times New Roman" w:hAnsi="Times New Roman" w:cs="Times New Roman"/>
+          <w:sz w:val="24"/>
+          <w:szCs w:val="24"/>
+        </w:rPr>
+        <w:t xml:space="preserve"> </w:t>
+      </w:r>
+      <w:proofErr w:type="spellStart"/>
+      <w:r>
+        <w:rPr>
+          <w:rFonts w:ascii="Times New Roman" w:hAnsi="Times New Roman" w:cs="Times New Roman"/>
+          <w:sz w:val="24"/>
+          <w:szCs w:val="24"/>
+        </w:rPr>
+        <w:t>yaitu</w:t>
+      </w:r>
+      <w:proofErr w:type="spellEnd"/>
+      <w:r>
+        <w:rPr>
+          <w:rFonts w:ascii="Times New Roman" w:hAnsi="Times New Roman" w:cs="Times New Roman"/>
+          <w:sz w:val="24"/>
+          <w:szCs w:val="24"/>
+        </w:rPr>
+        <w:t xml:space="preserve"> </w:t>
+      </w:r>
+      <w:r>
+        <w:rPr>
+          <w:rFonts w:ascii="Times New Roman" w:hAnsi="Times New Roman" w:cs="Times New Roman"/>
+          <w:i/>
+          <w:iCs/>
+          <w:sz w:val="24"/>
+          <w:szCs w:val="24"/>
+        </w:rPr>
+        <w:t>Visual Studio Code</w:t>
+      </w:r>
+      <w:r>
+        <w:rPr>
+          <w:rFonts w:ascii="Times New Roman" w:hAnsi="Times New Roman" w:cs="Times New Roman"/>
+          <w:sz w:val="24"/>
+          <w:szCs w:val="24"/>
+        </w:rPr>
+        <w:t xml:space="preserve"> dengan </w:t>
+      </w:r>
+      <w:proofErr w:type="spellStart"/>
+      <w:r>
+        <w:rPr>
+          <w:rFonts w:ascii="Times New Roman" w:hAnsi="Times New Roman" w:cs="Times New Roman"/>
+          <w:sz w:val="24"/>
+          <w:szCs w:val="24"/>
+        </w:rPr>
+        <w:t>menggunakan</w:t>
+      </w:r>
+      <w:proofErr w:type="spellEnd"/>
+      <w:r>
+        <w:rPr>
+          <w:rFonts w:ascii="Times New Roman" w:hAnsi="Times New Roman" w:cs="Times New Roman"/>
+          <w:sz w:val="24"/>
+          <w:szCs w:val="24"/>
+        </w:rPr>
+        <w:t xml:space="preserve"> framework </w:t>
+      </w:r>
+      <w:proofErr w:type="spellStart"/>
+      <w:r>
+        <w:rPr>
+          <w:rFonts w:ascii="Times New Roman" w:hAnsi="Times New Roman" w:cs="Times New Roman"/>
+          <w:sz w:val="24"/>
+          <w:szCs w:val="24"/>
+        </w:rPr>
+        <w:t>untuk</w:t>
+      </w:r>
+      <w:proofErr w:type="spellEnd"/>
+      <w:r>
+        <w:rPr>
+          <w:rFonts w:ascii="Times New Roman" w:hAnsi="Times New Roman" w:cs="Times New Roman"/>
+          <w:sz w:val="24"/>
+          <w:szCs w:val="24"/>
+        </w:rPr>
+        <w:t xml:space="preserve"> backend </w:t>
+      </w:r>
+      <w:proofErr w:type="spellStart"/>
+      <w:r>
+        <w:rPr>
+          <w:rFonts w:ascii="Times New Roman" w:hAnsi="Times New Roman" w:cs="Times New Roman"/>
+          <w:sz w:val="24"/>
+          <w:szCs w:val="24"/>
+        </w:rPr>
+        <w:t>yaitu</w:t>
+      </w:r>
+      <w:proofErr w:type="spellEnd"/>
+      <w:r>
+        <w:rPr>
+          <w:rFonts w:ascii="Times New Roman" w:hAnsi="Times New Roman" w:cs="Times New Roman"/>
+          <w:sz w:val="24"/>
+          <w:szCs w:val="24"/>
+        </w:rPr>
+        <w:t xml:space="preserve"> Express JS, </w:t>
+      </w:r>
+      <w:proofErr w:type="spellStart"/>
+      <w:r>
+        <w:rPr>
+          <w:rFonts w:ascii="Times New Roman" w:hAnsi="Times New Roman" w:cs="Times New Roman"/>
+          <w:sz w:val="24"/>
+          <w:szCs w:val="24"/>
+        </w:rPr>
+        <w:t>Sedangkan</w:t>
+      </w:r>
+      <w:proofErr w:type="spellEnd"/>
+      <w:r>
+        <w:rPr>
+          <w:rFonts w:ascii="Times New Roman" w:hAnsi="Times New Roman" w:cs="Times New Roman"/>
+          <w:sz w:val="24"/>
+          <w:szCs w:val="24"/>
+        </w:rPr>
+        <w:t xml:space="preserve"> framework yang </w:t>
       </w:r>
       <w:proofErr w:type="spellStart"/>
       <w:r>
@@ -42675,123 +41319,151 @@
           <w:sz w:val="24"/>
           <w:szCs w:val="24"/>
         </w:rPr>
-        <w:t xml:space="preserve"> dalam </w:t>
-      </w:r>
-      <w:proofErr w:type="spellStart"/>
-      <w:r>
-        <w:rPr>
-          <w:rFonts w:ascii="Times New Roman" w:hAnsi="Times New Roman" w:cs="Times New Roman"/>
-          <w:sz w:val="24"/>
-          <w:szCs w:val="24"/>
-        </w:rPr>
-        <w:t>pembuatan</w:t>
-      </w:r>
-      <w:proofErr w:type="spellEnd"/>
-      <w:r>
-        <w:rPr>
-          <w:rFonts w:ascii="Times New Roman" w:hAnsi="Times New Roman" w:cs="Times New Roman"/>
-          <w:sz w:val="24"/>
-          <w:szCs w:val="24"/>
-        </w:rPr>
-        <w:t xml:space="preserve"> </w:t>
-      </w:r>
-      <w:proofErr w:type="spellStart"/>
-      <w:r>
-        <w:rPr>
-          <w:rFonts w:ascii="Times New Roman" w:hAnsi="Times New Roman" w:cs="Times New Roman"/>
-          <w:sz w:val="24"/>
-          <w:szCs w:val="24"/>
-        </w:rPr>
-        <w:t>sistem</w:t>
-      </w:r>
-      <w:proofErr w:type="spellEnd"/>
-      <w:r>
-        <w:rPr>
-          <w:rFonts w:ascii="Times New Roman" w:hAnsi="Times New Roman" w:cs="Times New Roman"/>
-          <w:sz w:val="24"/>
-          <w:szCs w:val="24"/>
-        </w:rPr>
-        <w:t xml:space="preserve"> </w:t>
-      </w:r>
-      <w:proofErr w:type="spellStart"/>
-      <w:r>
-        <w:rPr>
-          <w:rFonts w:ascii="Times New Roman" w:hAnsi="Times New Roman" w:cs="Times New Roman"/>
-          <w:sz w:val="24"/>
-          <w:szCs w:val="24"/>
-        </w:rPr>
-        <w:t>informasi</w:t>
-      </w:r>
-      <w:proofErr w:type="spellEnd"/>
-      <w:r>
-        <w:rPr>
-          <w:rFonts w:ascii="Times New Roman" w:hAnsi="Times New Roman" w:cs="Times New Roman"/>
-          <w:sz w:val="24"/>
-          <w:szCs w:val="24"/>
-        </w:rPr>
-        <w:t xml:space="preserve"> </w:t>
-      </w:r>
-      <w:proofErr w:type="spellStart"/>
-      <w:r>
-        <w:rPr>
-          <w:rFonts w:ascii="Times New Roman" w:hAnsi="Times New Roman" w:cs="Times New Roman"/>
-          <w:sz w:val="24"/>
-          <w:szCs w:val="24"/>
-        </w:rPr>
-        <w:t>Penerimaan</w:t>
-      </w:r>
-      <w:proofErr w:type="spellEnd"/>
-      <w:r>
-        <w:rPr>
-          <w:rFonts w:ascii="Times New Roman" w:hAnsi="Times New Roman" w:cs="Times New Roman"/>
-          <w:sz w:val="24"/>
-          <w:szCs w:val="24"/>
-        </w:rPr>
-        <w:t xml:space="preserve"> </w:t>
-      </w:r>
-      <w:proofErr w:type="spellStart"/>
-      <w:r>
-        <w:rPr>
-          <w:rFonts w:ascii="Times New Roman" w:hAnsi="Times New Roman" w:cs="Times New Roman"/>
-          <w:sz w:val="24"/>
-          <w:szCs w:val="24"/>
-        </w:rPr>
-        <w:t>Mahasiswa</w:t>
-      </w:r>
-      <w:proofErr w:type="spellEnd"/>
-      <w:r>
-        <w:rPr>
-          <w:rFonts w:ascii="Times New Roman" w:hAnsi="Times New Roman" w:cs="Times New Roman"/>
-          <w:sz w:val="24"/>
-          <w:szCs w:val="24"/>
-        </w:rPr>
-        <w:t xml:space="preserve"> Baru</w:t>
-      </w:r>
-      <w:r>
-        <w:rPr>
-          <w:rFonts w:ascii="Times New Roman" w:hAnsi="Times New Roman" w:cs="Times New Roman"/>
-          <w:sz w:val="24"/>
-          <w:szCs w:val="24"/>
-        </w:rPr>
-        <w:t xml:space="preserve"> pada STAI Al-Fatah ini </w:t>
-      </w:r>
-      <w:proofErr w:type="spellStart"/>
-      <w:r>
-        <w:rPr>
-          <w:rFonts w:ascii="Times New Roman" w:hAnsi="Times New Roman" w:cs="Times New Roman"/>
-          <w:sz w:val="24"/>
-          <w:szCs w:val="24"/>
-        </w:rPr>
-        <w:t>meliputi</w:t>
-      </w:r>
-      <w:proofErr w:type="spellEnd"/>
-      <w:r>
-        <w:rPr>
-          <w:rFonts w:ascii="Times New Roman" w:hAnsi="Times New Roman" w:cs="Times New Roman"/>
-          <w:sz w:val="24"/>
-          <w:szCs w:val="24"/>
-        </w:rPr>
-        <w:t>:</w:t>
+        <w:t xml:space="preserve"> </w:t>
+      </w:r>
+      <w:proofErr w:type="spellStart"/>
+      <w:r>
+        <w:rPr>
+          <w:rFonts w:ascii="Times New Roman" w:hAnsi="Times New Roman" w:cs="Times New Roman"/>
+          <w:sz w:val="24"/>
+          <w:szCs w:val="24"/>
+        </w:rPr>
+        <w:t>untuk</w:t>
+      </w:r>
+      <w:proofErr w:type="spellEnd"/>
+      <w:r>
+        <w:rPr>
+          <w:rFonts w:ascii="Times New Roman" w:hAnsi="Times New Roman" w:cs="Times New Roman"/>
+          <w:sz w:val="24"/>
+          <w:szCs w:val="24"/>
+        </w:rPr>
+        <w:t xml:space="preserve"> Frontend </w:t>
+      </w:r>
+      <w:proofErr w:type="spellStart"/>
+      <w:r>
+        <w:rPr>
+          <w:rFonts w:ascii="Times New Roman" w:hAnsi="Times New Roman" w:cs="Times New Roman"/>
+          <w:sz w:val="24"/>
+          <w:szCs w:val="24"/>
+        </w:rPr>
+        <w:t>yaitu</w:t>
+      </w:r>
+      <w:proofErr w:type="spellEnd"/>
+      <w:r>
+        <w:rPr>
+          <w:rFonts w:ascii="Times New Roman" w:hAnsi="Times New Roman" w:cs="Times New Roman"/>
+          <w:sz w:val="24"/>
+          <w:szCs w:val="24"/>
+        </w:rPr>
+        <w:t xml:space="preserve"> Vue </w:t>
+      </w:r>
+      <w:proofErr w:type="spellStart"/>
+      <w:r>
+        <w:rPr>
+          <w:rFonts w:ascii="Times New Roman" w:hAnsi="Times New Roman" w:cs="Times New Roman"/>
+          <w:sz w:val="24"/>
+          <w:szCs w:val="24"/>
+        </w:rPr>
+        <w:t>js</w:t>
+      </w:r>
+      <w:proofErr w:type="spellEnd"/>
+      <w:r>
+        <w:rPr>
+          <w:rFonts w:ascii="Times New Roman" w:hAnsi="Times New Roman" w:cs="Times New Roman"/>
+          <w:sz w:val="24"/>
+          <w:szCs w:val="24"/>
+        </w:rPr>
+        <w:t xml:space="preserve">, web server yang </w:t>
+      </w:r>
+      <w:proofErr w:type="spellStart"/>
+      <w:r>
+        <w:rPr>
+          <w:rFonts w:ascii="Times New Roman" w:hAnsi="Times New Roman" w:cs="Times New Roman"/>
+          <w:sz w:val="24"/>
+          <w:szCs w:val="24"/>
+        </w:rPr>
+        <w:t>digunakan</w:t>
+      </w:r>
+      <w:proofErr w:type="spellEnd"/>
+      <w:r>
+        <w:rPr>
+          <w:rFonts w:ascii="Times New Roman" w:hAnsi="Times New Roman" w:cs="Times New Roman"/>
+          <w:sz w:val="24"/>
+          <w:szCs w:val="24"/>
+        </w:rPr>
+        <w:t xml:space="preserve"> </w:t>
+      </w:r>
+      <w:proofErr w:type="spellStart"/>
+      <w:r>
+        <w:rPr>
+          <w:rFonts w:ascii="Times New Roman" w:hAnsi="Times New Roman" w:cs="Times New Roman"/>
+          <w:sz w:val="24"/>
+          <w:szCs w:val="24"/>
+        </w:rPr>
+        <w:t>ketika</w:t>
+      </w:r>
+      <w:proofErr w:type="spellEnd"/>
+      <w:r>
+        <w:rPr>
+          <w:rFonts w:ascii="Times New Roman" w:hAnsi="Times New Roman" w:cs="Times New Roman"/>
+          <w:sz w:val="24"/>
+          <w:szCs w:val="24"/>
+        </w:rPr>
+        <w:t xml:space="preserve"> di development </w:t>
+      </w:r>
+      <w:proofErr w:type="spellStart"/>
+      <w:r>
+        <w:rPr>
+          <w:rFonts w:ascii="Times New Roman" w:hAnsi="Times New Roman" w:cs="Times New Roman"/>
+          <w:sz w:val="24"/>
+          <w:szCs w:val="24"/>
+        </w:rPr>
+        <w:t>yaitu</w:t>
+      </w:r>
+      <w:proofErr w:type="spellEnd"/>
+      <w:r>
+        <w:rPr>
+          <w:rFonts w:ascii="Times New Roman" w:hAnsi="Times New Roman" w:cs="Times New Roman"/>
+          <w:sz w:val="24"/>
+          <w:szCs w:val="24"/>
+        </w:rPr>
+        <w:t xml:space="preserve"> </w:t>
+      </w:r>
+      <w:proofErr w:type="spellStart"/>
+      <w:r>
+        <w:rPr>
+          <w:rFonts w:ascii="Times New Roman" w:hAnsi="Times New Roman" w:cs="Times New Roman"/>
+          <w:sz w:val="24"/>
+          <w:szCs w:val="24"/>
+        </w:rPr>
+        <w:t>menggunakan</w:t>
+      </w:r>
+      <w:proofErr w:type="spellEnd"/>
+      <w:r>
+        <w:rPr>
+          <w:rFonts w:ascii="Times New Roman" w:hAnsi="Times New Roman" w:cs="Times New Roman"/>
+          <w:sz w:val="24"/>
+          <w:szCs w:val="24"/>
+        </w:rPr>
+        <w:t xml:space="preserve"> Node </w:t>
+      </w:r>
+      <w:proofErr w:type="spellStart"/>
+      <w:r>
+        <w:rPr>
+          <w:rFonts w:ascii="Times New Roman" w:hAnsi="Times New Roman" w:cs="Times New Roman"/>
+          <w:sz w:val="24"/>
+          <w:szCs w:val="24"/>
+        </w:rPr>
+        <w:t>js</w:t>
+      </w:r>
+      <w:proofErr w:type="spellEnd"/>
+      <w:r>
+        <w:rPr>
+          <w:rFonts w:ascii="Times New Roman" w:hAnsi="Times New Roman" w:cs="Times New Roman"/>
+          <w:sz w:val="24"/>
+          <w:szCs w:val="24"/>
+        </w:rPr>
+        <w:t>,</w:t>
       </w:r>
     </w:p>
     <w:p>
@@ -42809,334 +41481,13 @@
           <w:szCs w:val="24"/>
         </w:rPr>
       </w:pPr>
-      <w:r>
-        <w:rPr>
-          <w:rFonts w:ascii="Times New Roman" w:hAnsi="Times New Roman" w:cs="Times New Roman"/>
-          <w:sz w:val="24"/>
-          <w:szCs w:val="24"/>
-        </w:rPr>
-        <w:t xml:space="preserve">Software yang </w:t>
-      </w:r>
-      <w:proofErr w:type="spellStart"/>
-      <w:r>
-        <w:rPr>
-          <w:rFonts w:ascii="Times New Roman" w:hAnsi="Times New Roman" w:cs="Times New Roman"/>
-          <w:sz w:val="24"/>
-          <w:szCs w:val="24"/>
-        </w:rPr>
-        <w:t>digunaka</w:t>
-      </w:r>
-      <w:r>
-        <w:rPr>
-          <w:rFonts w:ascii="Times New Roman" w:hAnsi="Times New Roman" w:cs="Times New Roman"/>
-          <w:sz w:val="24"/>
-          <w:szCs w:val="24"/>
-        </w:rPr>
-        <w:t>n</w:t>
-      </w:r>
-      <w:proofErr w:type="spellEnd"/>
-      <w:r>
-        <w:rPr>
-          <w:rFonts w:ascii="Times New Roman" w:hAnsi="Times New Roman" w:cs="Times New Roman"/>
-          <w:sz w:val="24"/>
-          <w:szCs w:val="24"/>
-        </w:rPr>
-        <w:t xml:space="preserve"> </w:t>
-      </w:r>
-      <w:proofErr w:type="spellStart"/>
-      <w:r>
-        <w:rPr>
-          <w:rFonts w:ascii="Times New Roman" w:hAnsi="Times New Roman" w:cs="Times New Roman"/>
-          <w:sz w:val="24"/>
-          <w:szCs w:val="24"/>
-        </w:rPr>
-        <w:t>yaitu</w:t>
-      </w:r>
-      <w:proofErr w:type="spellEnd"/>
-      <w:r>
-        <w:rPr>
-          <w:rFonts w:ascii="Times New Roman" w:hAnsi="Times New Roman" w:cs="Times New Roman"/>
-          <w:sz w:val="24"/>
-          <w:szCs w:val="24"/>
-        </w:rPr>
-        <w:t xml:space="preserve"> </w:t>
-      </w:r>
-      <w:r>
-        <w:rPr>
-          <w:rFonts w:ascii="Times New Roman" w:hAnsi="Times New Roman" w:cs="Times New Roman"/>
-          <w:i/>
-          <w:iCs/>
-          <w:sz w:val="24"/>
-          <w:szCs w:val="24"/>
-        </w:rPr>
-        <w:t>Visual Studio Code</w:t>
-      </w:r>
-      <w:r>
-        <w:rPr>
-          <w:rFonts w:ascii="Times New Roman" w:hAnsi="Times New Roman" w:cs="Times New Roman"/>
-          <w:sz w:val="24"/>
-          <w:szCs w:val="24"/>
-        </w:rPr>
-        <w:t xml:space="preserve"> dengan </w:t>
-      </w:r>
-      <w:proofErr w:type="spellStart"/>
-      <w:r>
-        <w:rPr>
-          <w:rFonts w:ascii="Times New Roman" w:hAnsi="Times New Roman" w:cs="Times New Roman"/>
-          <w:sz w:val="24"/>
-          <w:szCs w:val="24"/>
-        </w:rPr>
-        <w:t>menggunakan</w:t>
-      </w:r>
-      <w:proofErr w:type="spellEnd"/>
-      <w:r>
-        <w:rPr>
-          <w:rFonts w:ascii="Times New Roman" w:hAnsi="Times New Roman" w:cs="Times New Roman"/>
-          <w:sz w:val="24"/>
-          <w:szCs w:val="24"/>
-        </w:rPr>
-        <w:t xml:space="preserve"> framework </w:t>
-      </w:r>
-      <w:proofErr w:type="spellStart"/>
-      <w:r>
-        <w:rPr>
-          <w:rFonts w:ascii="Times New Roman" w:hAnsi="Times New Roman" w:cs="Times New Roman"/>
-          <w:sz w:val="24"/>
-          <w:szCs w:val="24"/>
-        </w:rPr>
-        <w:t>untuk</w:t>
-      </w:r>
-      <w:proofErr w:type="spellEnd"/>
-      <w:r>
-        <w:rPr>
-          <w:rFonts w:ascii="Times New Roman" w:hAnsi="Times New Roman" w:cs="Times New Roman"/>
-          <w:sz w:val="24"/>
-          <w:szCs w:val="24"/>
-        </w:rPr>
-        <w:t xml:space="preserve"> backend </w:t>
-      </w:r>
-      <w:proofErr w:type="spellStart"/>
-      <w:r>
-        <w:rPr>
-          <w:rFonts w:ascii="Times New Roman" w:hAnsi="Times New Roman" w:cs="Times New Roman"/>
-          <w:sz w:val="24"/>
-          <w:szCs w:val="24"/>
-        </w:rPr>
-        <w:t>yaitu</w:t>
-      </w:r>
-      <w:proofErr w:type="spellEnd"/>
-      <w:r>
-        <w:rPr>
-          <w:rFonts w:ascii="Times New Roman" w:hAnsi="Times New Roman" w:cs="Times New Roman"/>
-          <w:sz w:val="24"/>
-          <w:szCs w:val="24"/>
-        </w:rPr>
-        <w:t xml:space="preserve"> Express JS, </w:t>
-      </w:r>
-      <w:proofErr w:type="spellStart"/>
-      <w:r>
-        <w:rPr>
-          <w:rFonts w:ascii="Times New Roman" w:hAnsi="Times New Roman" w:cs="Times New Roman"/>
-          <w:sz w:val="24"/>
-          <w:szCs w:val="24"/>
-        </w:rPr>
-        <w:t>Sedangkan</w:t>
-      </w:r>
-      <w:proofErr w:type="spellEnd"/>
-      <w:r>
-        <w:rPr>
-          <w:rFonts w:ascii="Times New Roman" w:hAnsi="Times New Roman" w:cs="Times New Roman"/>
-          <w:sz w:val="24"/>
-          <w:szCs w:val="24"/>
-        </w:rPr>
-        <w:t xml:space="preserve"> framework yang </w:t>
-      </w:r>
-      <w:proofErr w:type="spellStart"/>
-      <w:r>
-        <w:rPr>
-          <w:rFonts w:ascii="Times New Roman" w:hAnsi="Times New Roman" w:cs="Times New Roman"/>
-          <w:sz w:val="24"/>
-          <w:szCs w:val="24"/>
-        </w:rPr>
-        <w:t>digunakan</w:t>
-      </w:r>
-      <w:proofErr w:type="spellEnd"/>
-      <w:r>
-        <w:rPr>
-          <w:rFonts w:ascii="Times New Roman" w:hAnsi="Times New Roman" w:cs="Times New Roman"/>
-          <w:sz w:val="24"/>
-          <w:szCs w:val="24"/>
-        </w:rPr>
-        <w:t xml:space="preserve"> </w:t>
-      </w:r>
-      <w:proofErr w:type="spellStart"/>
-      <w:r>
-        <w:rPr>
-          <w:rFonts w:ascii="Times New Roman" w:hAnsi="Times New Roman" w:cs="Times New Roman"/>
-          <w:sz w:val="24"/>
-          <w:szCs w:val="24"/>
-        </w:rPr>
-        <w:t>untuk</w:t>
-      </w:r>
-      <w:proofErr w:type="spellEnd"/>
-      <w:r>
-        <w:rPr>
-          <w:rFonts w:ascii="Times New Roman" w:hAnsi="Times New Roman" w:cs="Times New Roman"/>
-          <w:sz w:val="24"/>
-          <w:szCs w:val="24"/>
-        </w:rPr>
-        <w:t xml:space="preserve"> Frontend </w:t>
-      </w:r>
-      <w:proofErr w:type="spellStart"/>
-      <w:r>
-        <w:rPr>
-          <w:rFonts w:ascii="Times New Roman" w:hAnsi="Times New Roman" w:cs="Times New Roman"/>
-          <w:sz w:val="24"/>
-          <w:szCs w:val="24"/>
-        </w:rPr>
-        <w:t>yaitu</w:t>
-      </w:r>
-      <w:proofErr w:type="spellEnd"/>
-      <w:r>
-        <w:rPr>
-          <w:rFonts w:ascii="Times New Roman" w:hAnsi="Times New Roman" w:cs="Times New Roman"/>
-          <w:sz w:val="24"/>
-          <w:szCs w:val="24"/>
-        </w:rPr>
-        <w:t xml:space="preserve"> Vue </w:t>
-      </w:r>
-      <w:proofErr w:type="spellStart"/>
-      <w:r>
-        <w:rPr>
-          <w:rFonts w:ascii="Times New Roman" w:hAnsi="Times New Roman" w:cs="Times New Roman"/>
-          <w:sz w:val="24"/>
-          <w:szCs w:val="24"/>
-        </w:rPr>
-        <w:t>js</w:t>
-      </w:r>
-      <w:proofErr w:type="spellEnd"/>
-      <w:r>
-        <w:rPr>
-          <w:rFonts w:ascii="Times New Roman" w:hAnsi="Times New Roman" w:cs="Times New Roman"/>
-          <w:sz w:val="24"/>
-          <w:szCs w:val="24"/>
-        </w:rPr>
-        <w:t xml:space="preserve">, web server yang </w:t>
-      </w:r>
-      <w:proofErr w:type="spellStart"/>
-      <w:r>
-        <w:rPr>
-          <w:rFonts w:ascii="Times New Roman" w:hAnsi="Times New Roman" w:cs="Times New Roman"/>
-          <w:sz w:val="24"/>
-          <w:szCs w:val="24"/>
-        </w:rPr>
-        <w:t>digunakan</w:t>
-      </w:r>
-      <w:proofErr w:type="spellEnd"/>
-      <w:r>
-        <w:rPr>
-          <w:rFonts w:ascii="Times New Roman" w:hAnsi="Times New Roman" w:cs="Times New Roman"/>
-          <w:sz w:val="24"/>
-          <w:szCs w:val="24"/>
-        </w:rPr>
-        <w:t xml:space="preserve"> </w:t>
-      </w:r>
-      <w:proofErr w:type="spellStart"/>
-      <w:r>
-        <w:rPr>
-          <w:rFonts w:ascii="Times New Roman" w:hAnsi="Times New Roman" w:cs="Times New Roman"/>
-          <w:sz w:val="24"/>
-          <w:szCs w:val="24"/>
-        </w:rPr>
-        <w:t>ketika</w:t>
-      </w:r>
-      <w:proofErr w:type="spellEnd"/>
-      <w:r>
-        <w:rPr>
-          <w:rFonts w:ascii="Times New Roman" w:hAnsi="Times New Roman" w:cs="Times New Roman"/>
-          <w:sz w:val="24"/>
-          <w:szCs w:val="24"/>
-        </w:rPr>
-        <w:t xml:space="preserve"> di development </w:t>
-      </w:r>
-      <w:proofErr w:type="spellStart"/>
-      <w:r>
-        <w:rPr>
-          <w:rFonts w:ascii="Times New Roman" w:hAnsi="Times New Roman" w:cs="Times New Roman"/>
-          <w:sz w:val="24"/>
-          <w:szCs w:val="24"/>
-        </w:rPr>
-        <w:t>yaitu</w:t>
-      </w:r>
-      <w:proofErr w:type="spellEnd"/>
-      <w:r>
-        <w:rPr>
-          <w:rFonts w:ascii="Times New Roman" w:hAnsi="Times New Roman" w:cs="Times New Roman"/>
-          <w:sz w:val="24"/>
-          <w:szCs w:val="24"/>
-        </w:rPr>
-        <w:t xml:space="preserve"> </w:t>
-      </w:r>
-      <w:proofErr w:type="spellStart"/>
-      <w:r>
-        <w:rPr>
-          <w:rFonts w:ascii="Times New Roman" w:hAnsi="Times New Roman" w:cs="Times New Roman"/>
-          <w:sz w:val="24"/>
-          <w:szCs w:val="24"/>
-        </w:rPr>
-        <w:t>menggunakan</w:t>
-      </w:r>
-      <w:proofErr w:type="spellEnd"/>
-      <w:r>
-        <w:rPr>
-          <w:rFonts w:ascii="Times New Roman" w:hAnsi="Times New Roman" w:cs="Times New Roman"/>
-          <w:sz w:val="24"/>
-          <w:szCs w:val="24"/>
-        </w:rPr>
-        <w:t xml:space="preserve"> Node </w:t>
-      </w:r>
-      <w:proofErr w:type="spellStart"/>
-      <w:r>
-        <w:rPr>
-          <w:rFonts w:ascii="Times New Roman" w:hAnsi="Times New Roman" w:cs="Times New Roman"/>
-          <w:sz w:val="24"/>
-          <w:szCs w:val="24"/>
-        </w:rPr>
-        <w:t>js</w:t>
-      </w:r>
-      <w:proofErr w:type="spellEnd"/>
-      <w:r>
-        <w:rPr>
-          <w:rFonts w:ascii="Times New Roman" w:hAnsi="Times New Roman" w:cs="Times New Roman"/>
-          <w:sz w:val="24"/>
-          <w:szCs w:val="24"/>
-        </w:rPr>
-        <w:t>,</w:t>
-      </w:r>
-    </w:p>
-    <w:p>
-      <w:pPr>
-        <w:pStyle w:val="ListParagraph"/>
-        <w:numPr>
-          <w:ilvl w:val="3"/>
-          <w:numId w:val="34"/>
-        </w:numPr>
-        <w:spacing w:line="480" w:lineRule="auto"/>
-        <w:ind w:left="993"/>
-        <w:rPr>
-          <w:rFonts w:ascii="Times New Roman" w:hAnsi="Times New Roman" w:cs="Times New Roman"/>
-          <w:sz w:val="24"/>
-          <w:szCs w:val="24"/>
-        </w:rPr>
-      </w:pPr>
-      <w:proofErr w:type="spellStart"/>
-      <w:r>
-        <w:rPr>
-          <w:rFonts w:ascii="Times New Roman" w:hAnsi="Times New Roman" w:cs="Times New Roman"/>
-          <w:sz w:val="24"/>
-          <w:szCs w:val="24"/>
-        </w:rPr>
-        <w:lastRenderedPageBreak/>
+      <w:proofErr w:type="spellStart"/>
+      <w:r>
+        <w:rPr>
+          <w:rFonts w:ascii="Times New Roman" w:hAnsi="Times New Roman" w:cs="Times New Roman"/>
+          <w:sz w:val="24"/>
+          <w:szCs w:val="24"/>
+        </w:rPr>
         <w:t>Spesifikasi</w:t>
       </w:r>
       <w:proofErr w:type="spellEnd"/>
